--- a/IndividualProject.docx
+++ b/IndividualProject.docx
@@ -6,14 +6,14 @@
       <w:pPr>
         <w:spacing w:line="480" w:lineRule="auto"/>
         <w:rPr>
-          <w:rFonts w:ascii="Times New Roman" w:hAnsi="Times New Roman" w:cs="Times New Roman"/>
-          <w:sz w:val="24"/>
-          <w:szCs w:val="24"/>
-        </w:rPr>
-      </w:pPr>
-      <w:r>
-        <w:rPr>
-          <w:rFonts w:ascii="Times New Roman" w:hAnsi="Times New Roman" w:cs="Times New Roman"/>
+          <w:rFonts w:ascii="Arial" w:hAnsi="Arial" w:cs="Arial"/>
+          <w:sz w:val="24"/>
+          <w:szCs w:val="24"/>
+        </w:rPr>
+      </w:pPr>
+      <w:r>
+        <w:rPr>
+          <w:rFonts w:ascii="Arial" w:hAnsi="Arial" w:cs="Arial"/>
           <w:sz w:val="24"/>
           <w:szCs w:val="24"/>
         </w:rPr>
@@ -21,7 +21,7 @@
       </w:r>
       <w:r>
         <w:rPr>
-          <w:rFonts w:ascii="Times New Roman" w:hAnsi="Times New Roman" w:cs="Times New Roman"/>
+          <w:rFonts w:ascii="Arial" w:hAnsi="Arial" w:cs="Arial"/>
           <w:sz w:val="24"/>
           <w:szCs w:val="24"/>
         </w:rPr>
@@ -33,14 +33,14 @@
         <w:spacing w:line="480" w:lineRule="auto"/>
         <w:ind w:firstLine="720"/>
         <w:rPr>
-          <w:rFonts w:ascii="Times New Roman" w:hAnsi="Times New Roman" w:cs="Times New Roman"/>
-          <w:sz w:val="24"/>
-          <w:szCs w:val="24"/>
-        </w:rPr>
-      </w:pPr>
-      <w:r>
-        <w:rPr>
-          <w:rFonts w:ascii="Times New Roman" w:hAnsi="Times New Roman" w:cs="Times New Roman"/>
+          <w:rFonts w:ascii="Arial" w:hAnsi="Arial" w:cs="Arial"/>
+          <w:sz w:val="24"/>
+          <w:szCs w:val="24"/>
+        </w:rPr>
+      </w:pPr>
+      <w:r>
+        <w:rPr>
+          <w:rFonts w:ascii="Arial" w:hAnsi="Arial" w:cs="Arial"/>
           <w:sz w:val="24"/>
           <w:szCs w:val="24"/>
         </w:rPr>
@@ -48,7 +48,7 @@
       </w:r>
       <w:r>
         <w:rPr>
-          <w:rFonts w:ascii="Times New Roman" w:hAnsi="Times New Roman" w:cs="Times New Roman"/>
+          <w:rFonts w:ascii="Arial" w:hAnsi="Arial" w:cs="Arial"/>
           <w:sz w:val="24"/>
           <w:szCs w:val="24"/>
         </w:rPr>
@@ -56,7 +56,7 @@
       </w:r>
       <w:r>
         <w:rPr>
-          <w:rFonts w:ascii="Times New Roman" w:hAnsi="Times New Roman" w:cs="Times New Roman"/>
+          <w:rFonts w:ascii="Arial" w:hAnsi="Arial" w:cs="Arial"/>
           <w:sz w:val="24"/>
           <w:szCs w:val="24"/>
         </w:rPr>
@@ -64,7 +64,7 @@
       </w:r>
       <w:r>
         <w:rPr>
-          <w:rFonts w:ascii="Times New Roman" w:hAnsi="Times New Roman" w:cs="Times New Roman"/>
+          <w:rFonts w:ascii="Arial" w:hAnsi="Arial" w:cs="Arial"/>
           <w:sz w:val="24"/>
           <w:szCs w:val="24"/>
         </w:rPr>
@@ -72,7 +72,7 @@
       </w:r>
       <w:r>
         <w:rPr>
-          <w:rFonts w:ascii="Times New Roman" w:hAnsi="Times New Roman" w:cs="Times New Roman"/>
+          <w:rFonts w:ascii="Arial" w:hAnsi="Arial" w:cs="Arial"/>
           <w:sz w:val="24"/>
           <w:szCs w:val="24"/>
         </w:rPr>
@@ -80,7 +80,7 @@
       </w:r>
       <w:r>
         <w:rPr>
-          <w:rFonts w:ascii="Times New Roman" w:hAnsi="Times New Roman" w:cs="Times New Roman"/>
+          <w:rFonts w:ascii="Arial" w:hAnsi="Arial" w:cs="Arial"/>
           <w:sz w:val="24"/>
           <w:szCs w:val="24"/>
         </w:rPr>
@@ -88,7 +88,7 @@
       </w:r>
       <w:r>
         <w:rPr>
-          <w:rFonts w:ascii="Times New Roman" w:hAnsi="Times New Roman" w:cs="Times New Roman"/>
+          <w:rFonts w:ascii="Arial" w:hAnsi="Arial" w:cs="Arial"/>
           <w:sz w:val="24"/>
           <w:szCs w:val="24"/>
         </w:rPr>
@@ -96,36 +96,18 @@
       </w:r>
       <w:r>
         <w:rPr>
-          <w:rFonts w:ascii="Times New Roman" w:hAnsi="Times New Roman" w:cs="Times New Roman"/>
-          <w:sz w:val="24"/>
-          <w:szCs w:val="24"/>
-        </w:rPr>
-        <w:t xml:space="preserve">and password. The users will also be able to post and search for images of cats to their liking. (like, follow, friend </w:t>
-      </w:r>
-      <w:proofErr w:type="gramStart"/>
-      <w:r>
-        <w:rPr>
-          <w:rFonts w:ascii="Times New Roman" w:hAnsi="Times New Roman" w:cs="Times New Roman"/>
-          <w:sz w:val="24"/>
-          <w:szCs w:val="24"/>
-        </w:rPr>
-        <w:t>are</w:t>
-      </w:r>
-      <w:proofErr w:type="gramEnd"/>
-      <w:r>
-        <w:rPr>
-          <w:rFonts w:ascii="Times New Roman" w:hAnsi="Times New Roman" w:cs="Times New Roman"/>
-          <w:sz w:val="24"/>
-          <w:szCs w:val="24"/>
-        </w:rPr>
-        <w:t xml:space="preserve"> potential additions)</w:t>
+          <w:rFonts w:ascii="Arial" w:hAnsi="Arial" w:cs="Arial"/>
+          <w:sz w:val="24"/>
+          <w:szCs w:val="24"/>
+        </w:rPr>
+        <w:t>and password. The users will also be able to post and search for images of cats to their liking. (like, follow, friend are potential additions)</w:t>
       </w:r>
     </w:p>
     <w:p>
       <w:pPr>
         <w:spacing w:line="480" w:lineRule="auto"/>
         <w:rPr>
-          <w:rFonts w:ascii="Times New Roman" w:hAnsi="Times New Roman" w:cs="Times New Roman"/>
+          <w:rFonts w:ascii="Arial" w:hAnsi="Arial" w:cs="Arial"/>
           <w:sz w:val="24"/>
           <w:szCs w:val="24"/>
         </w:rPr>
@@ -135,14 +117,14 @@
       <w:pPr>
         <w:spacing w:line="480" w:lineRule="auto"/>
         <w:rPr>
-          <w:rFonts w:ascii="Times New Roman" w:hAnsi="Times New Roman" w:cs="Times New Roman"/>
-          <w:sz w:val="24"/>
-          <w:szCs w:val="24"/>
-        </w:rPr>
-      </w:pPr>
-      <w:r>
-        <w:rPr>
-          <w:rFonts w:ascii="Times New Roman" w:hAnsi="Times New Roman" w:cs="Times New Roman"/>
+          <w:rFonts w:ascii="Arial" w:hAnsi="Arial" w:cs="Arial"/>
+          <w:sz w:val="24"/>
+          <w:szCs w:val="24"/>
+        </w:rPr>
+      </w:pPr>
+      <w:r>
+        <w:rPr>
+          <w:rFonts w:ascii="Arial" w:hAnsi="Arial" w:cs="Arial"/>
           <w:sz w:val="24"/>
           <w:szCs w:val="24"/>
         </w:rPr>
@@ -150,7 +132,7 @@
       </w:r>
       <w:r>
         <w:rPr>
-          <w:rFonts w:ascii="Times New Roman" w:hAnsi="Times New Roman" w:cs="Times New Roman"/>
+          <w:rFonts w:ascii="Arial" w:hAnsi="Arial" w:cs="Arial"/>
           <w:sz w:val="24"/>
           <w:szCs w:val="24"/>
         </w:rPr>
@@ -162,14 +144,14 @@
         <w:spacing w:line="480" w:lineRule="auto"/>
         <w:ind w:firstLine="720"/>
         <w:rPr>
-          <w:rFonts w:ascii="Times New Roman" w:hAnsi="Times New Roman" w:cs="Times New Roman"/>
-          <w:sz w:val="24"/>
-          <w:szCs w:val="24"/>
-        </w:rPr>
-      </w:pPr>
-      <w:r>
-        <w:rPr>
-          <w:rFonts w:ascii="Times New Roman" w:hAnsi="Times New Roman" w:cs="Times New Roman"/>
+          <w:rFonts w:ascii="Arial" w:hAnsi="Arial" w:cs="Arial"/>
+          <w:sz w:val="24"/>
+          <w:szCs w:val="24"/>
+        </w:rPr>
+      </w:pPr>
+      <w:r>
+        <w:rPr>
+          <w:rFonts w:ascii="Arial" w:hAnsi="Arial" w:cs="Arial"/>
           <w:sz w:val="24"/>
           <w:szCs w:val="24"/>
         </w:rPr>
@@ -177,7 +159,7 @@
       </w:r>
       <w:r>
         <w:rPr>
-          <w:rFonts w:ascii="Times New Roman" w:hAnsi="Times New Roman" w:cs="Times New Roman"/>
+          <w:rFonts w:ascii="Arial" w:hAnsi="Arial" w:cs="Arial"/>
           <w:sz w:val="24"/>
           <w:szCs w:val="24"/>
         </w:rPr>
@@ -185,7 +167,7 @@
       </w:r>
       <w:r>
         <w:rPr>
-          <w:rFonts w:ascii="Times New Roman" w:hAnsi="Times New Roman" w:cs="Times New Roman"/>
+          <w:rFonts w:ascii="Arial" w:hAnsi="Arial" w:cs="Arial"/>
           <w:sz w:val="24"/>
           <w:szCs w:val="24"/>
         </w:rPr>
@@ -193,33 +175,15 @@
       </w:r>
       <w:r>
         <w:rPr>
-          <w:rFonts w:ascii="Times New Roman" w:hAnsi="Times New Roman" w:cs="Times New Roman"/>
-          <w:sz w:val="24"/>
-          <w:szCs w:val="24"/>
-        </w:rPr>
-        <w:t xml:space="preserve"> (</w:t>
-      </w:r>
-      <w:proofErr w:type="gramStart"/>
-      <w:r>
-        <w:rPr>
-          <w:rFonts w:ascii="Times New Roman" w:hAnsi="Times New Roman" w:cs="Times New Roman"/>
-          <w:sz w:val="24"/>
-          <w:szCs w:val="24"/>
-        </w:rPr>
-        <w:t>don’t</w:t>
-      </w:r>
-      <w:proofErr w:type="gramEnd"/>
-      <w:r>
-        <w:rPr>
-          <w:rFonts w:ascii="Times New Roman" w:hAnsi="Times New Roman" w:cs="Times New Roman"/>
-          <w:sz w:val="24"/>
-          <w:szCs w:val="24"/>
-        </w:rPr>
-        <w:t xml:space="preserve"> we all)</w:t>
-      </w:r>
-      <w:r>
-        <w:rPr>
-          <w:rFonts w:ascii="Times New Roman" w:hAnsi="Times New Roman" w:cs="Times New Roman"/>
+          <w:rFonts w:ascii="Arial" w:hAnsi="Arial" w:cs="Arial"/>
+          <w:sz w:val="24"/>
+          <w:szCs w:val="24"/>
+        </w:rPr>
+        <w:t xml:space="preserve"> (don’t we all)</w:t>
+      </w:r>
+      <w:r>
+        <w:rPr>
+          <w:rFonts w:ascii="Arial" w:hAnsi="Arial" w:cs="Arial"/>
           <w:sz w:val="24"/>
           <w:szCs w:val="24"/>
         </w:rPr>
@@ -227,7 +191,7 @@
       </w:r>
       <w:r>
         <w:rPr>
-          <w:rFonts w:ascii="Times New Roman" w:hAnsi="Times New Roman" w:cs="Times New Roman"/>
+          <w:rFonts w:ascii="Arial" w:hAnsi="Arial" w:cs="Arial"/>
           <w:sz w:val="24"/>
           <w:szCs w:val="24"/>
         </w:rPr>
@@ -235,7 +199,7 @@
       </w:r>
       <w:r>
         <w:rPr>
-          <w:rFonts w:ascii="Times New Roman" w:hAnsi="Times New Roman" w:cs="Times New Roman"/>
+          <w:rFonts w:ascii="Arial" w:hAnsi="Arial" w:cs="Arial"/>
           <w:sz w:val="24"/>
           <w:szCs w:val="24"/>
         </w:rPr>
@@ -247,7 +211,7 @@
         <w:spacing w:line="480" w:lineRule="auto"/>
         <w:ind w:firstLine="720"/>
         <w:rPr>
-          <w:rFonts w:ascii="Times New Roman" w:hAnsi="Times New Roman" w:cs="Times New Roman"/>
+          <w:rFonts w:ascii="Arial" w:hAnsi="Arial" w:cs="Arial"/>
           <w:sz w:val="24"/>
           <w:szCs w:val="24"/>
         </w:rPr>
@@ -257,14 +221,14 @@
       <w:pPr>
         <w:spacing w:line="480" w:lineRule="auto"/>
         <w:rPr>
-          <w:rFonts w:ascii="Times New Roman" w:hAnsi="Times New Roman" w:cs="Times New Roman"/>
-          <w:sz w:val="24"/>
-          <w:szCs w:val="24"/>
-        </w:rPr>
-      </w:pPr>
-      <w:r>
-        <w:rPr>
-          <w:rFonts w:ascii="Times New Roman" w:hAnsi="Times New Roman" w:cs="Times New Roman"/>
+          <w:rFonts w:ascii="Arial" w:hAnsi="Arial" w:cs="Arial"/>
+          <w:sz w:val="24"/>
+          <w:szCs w:val="24"/>
+        </w:rPr>
+      </w:pPr>
+      <w:r>
+        <w:rPr>
+          <w:rFonts w:ascii="Arial" w:hAnsi="Arial" w:cs="Arial"/>
           <w:sz w:val="24"/>
           <w:szCs w:val="24"/>
         </w:rPr>
@@ -275,41 +239,23 @@
       <w:pPr>
         <w:spacing w:line="480" w:lineRule="auto"/>
         <w:rPr>
-          <w:rFonts w:ascii="Times New Roman" w:hAnsi="Times New Roman" w:cs="Times New Roman"/>
-          <w:sz w:val="24"/>
-          <w:szCs w:val="24"/>
-        </w:rPr>
-      </w:pPr>
-      <w:r>
-        <w:rPr>
-          <w:rFonts w:ascii="Times New Roman" w:hAnsi="Times New Roman" w:cs="Times New Roman"/>
+          <w:rFonts w:ascii="Arial" w:hAnsi="Arial" w:cs="Arial"/>
+          <w:sz w:val="24"/>
+          <w:szCs w:val="24"/>
+        </w:rPr>
+      </w:pPr>
+      <w:r>
+        <w:rPr>
+          <w:rFonts w:ascii="Arial" w:hAnsi="Arial" w:cs="Arial"/>
           <w:sz w:val="24"/>
           <w:szCs w:val="24"/>
         </w:rPr>
         <w:tab/>
-        <w:t xml:space="preserve">Cats are an integral part of internet culture. Their wide acceptance and broad appeal </w:t>
-      </w:r>
-      <w:proofErr w:type="gramStart"/>
-      <w:r>
-        <w:rPr>
-          <w:rFonts w:ascii="Times New Roman" w:hAnsi="Times New Roman" w:cs="Times New Roman"/>
-          <w:sz w:val="24"/>
-          <w:szCs w:val="24"/>
-        </w:rPr>
-        <w:t>is</w:t>
-      </w:r>
-      <w:proofErr w:type="gramEnd"/>
-      <w:r>
-        <w:rPr>
-          <w:rFonts w:ascii="Times New Roman" w:hAnsi="Times New Roman" w:cs="Times New Roman"/>
-          <w:sz w:val="24"/>
-          <w:szCs w:val="24"/>
-        </w:rPr>
-        <w:t xml:space="preserve"> great for making quick additions to any conversation</w:t>
-      </w:r>
-      <w:r>
-        <w:rPr>
-          <w:rFonts w:ascii="Times New Roman" w:hAnsi="Times New Roman" w:cs="Times New Roman"/>
+        <w:t>Cats are an integral part of internet culture. Their wide acceptance and broad appeal is great for making quick additions to any conversation</w:t>
+      </w:r>
+      <w:r>
+        <w:rPr>
+          <w:rFonts w:ascii="Arial" w:hAnsi="Arial" w:cs="Arial"/>
           <w:sz w:val="24"/>
           <w:szCs w:val="24"/>
         </w:rPr>
@@ -320,14 +266,14 @@
       <w:pPr>
         <w:spacing w:line="360" w:lineRule="auto"/>
         <w:rPr>
-          <w:rFonts w:ascii="Times New Roman" w:hAnsi="Times New Roman" w:cs="Times New Roman"/>
-          <w:sz w:val="24"/>
-          <w:szCs w:val="24"/>
-        </w:rPr>
-      </w:pPr>
-      <w:r>
-        <w:rPr>
-          <w:rFonts w:ascii="Times New Roman" w:hAnsi="Times New Roman" w:cs="Times New Roman"/>
+          <w:rFonts w:ascii="Arial" w:hAnsi="Arial" w:cs="Arial"/>
+          <w:sz w:val="24"/>
+          <w:szCs w:val="24"/>
+        </w:rPr>
+      </w:pPr>
+      <w:r>
+        <w:rPr>
+          <w:rFonts w:ascii="Arial" w:hAnsi="Arial" w:cs="Arial"/>
           <w:sz w:val="24"/>
           <w:szCs w:val="24"/>
         </w:rPr>
@@ -335,7 +281,7 @@
       </w:r>
       <w:r>
         <w:rPr>
-          <w:rFonts w:ascii="Times New Roman" w:hAnsi="Times New Roman" w:cs="Times New Roman"/>
+          <w:rFonts w:ascii="Arial" w:hAnsi="Arial" w:cs="Arial"/>
           <w:sz w:val="24"/>
           <w:szCs w:val="24"/>
         </w:rPr>
@@ -344,15 +290,15 @@
       </w:r>
       <w:r>
         <w:rPr>
-          <w:rFonts w:ascii="Times New Roman" w:hAnsi="Times New Roman" w:cs="Times New Roman"/>
-          <w:sz w:val="24"/>
-          <w:szCs w:val="24"/>
-        </w:rPr>
-        <w:br/>
-      </w:r>
-      <w:r>
-        <w:rPr>
-          <w:rFonts w:ascii="Times New Roman" w:hAnsi="Times New Roman" w:cs="Times New Roman"/>
+          <w:rFonts w:ascii="Arial" w:hAnsi="Arial" w:cs="Arial"/>
+          <w:sz w:val="24"/>
+          <w:szCs w:val="24"/>
+        </w:rPr>
+        <w:br/>
+      </w:r>
+      <w:r>
+        <w:rPr>
+          <w:rFonts w:ascii="Arial" w:hAnsi="Arial" w:cs="Arial"/>
           <w:b/>
           <w:bCs/>
           <w:sz w:val="24"/>
@@ -362,7 +308,7 @@
       </w:r>
       <w:r>
         <w:rPr>
-          <w:rFonts w:ascii="Times New Roman" w:hAnsi="Times New Roman" w:cs="Times New Roman"/>
+          <w:rFonts w:ascii="Arial" w:hAnsi="Arial" w:cs="Arial"/>
           <w:sz w:val="24"/>
           <w:szCs w:val="24"/>
         </w:rPr>
@@ -371,7 +317,7 @@
       </w:r>
       <w:r>
         <w:rPr>
-          <w:rFonts w:ascii="Times New Roman" w:hAnsi="Times New Roman" w:cs="Times New Roman"/>
+          <w:rFonts w:ascii="Arial" w:hAnsi="Arial" w:cs="Arial"/>
           <w:sz w:val="24"/>
           <w:szCs w:val="24"/>
         </w:rPr>
@@ -379,7 +325,7 @@
       </w:r>
       <w:r>
         <w:rPr>
-          <w:rFonts w:ascii="Times New Roman" w:hAnsi="Times New Roman" w:cs="Times New Roman"/>
+          <w:rFonts w:ascii="Arial" w:hAnsi="Arial" w:cs="Arial"/>
           <w:sz w:val="24"/>
           <w:szCs w:val="24"/>
         </w:rPr>
@@ -387,7 +333,7 @@
       </w:r>
       <w:r>
         <w:rPr>
-          <w:rFonts w:ascii="Times New Roman" w:hAnsi="Times New Roman" w:cs="Times New Roman"/>
+          <w:rFonts w:ascii="Arial" w:hAnsi="Arial" w:cs="Arial"/>
           <w:sz w:val="24"/>
           <w:szCs w:val="24"/>
         </w:rPr>
@@ -395,7 +341,7 @@
       </w:r>
       <w:r>
         <w:rPr>
-          <w:rFonts w:ascii="Times New Roman" w:hAnsi="Times New Roman" w:cs="Times New Roman"/>
+          <w:rFonts w:ascii="Arial" w:hAnsi="Arial" w:cs="Arial"/>
           <w:sz w:val="24"/>
           <w:szCs w:val="24"/>
         </w:rPr>
@@ -406,14 +352,14 @@
       <w:pPr>
         <w:spacing w:line="360" w:lineRule="auto"/>
         <w:rPr>
-          <w:rFonts w:ascii="Times New Roman" w:hAnsi="Times New Roman" w:cs="Times New Roman"/>
-          <w:sz w:val="24"/>
-          <w:szCs w:val="24"/>
-        </w:rPr>
-      </w:pPr>
-      <w:r>
-        <w:rPr>
-          <w:rFonts w:ascii="Times New Roman" w:hAnsi="Times New Roman" w:cs="Times New Roman"/>
+          <w:rFonts w:ascii="Arial" w:hAnsi="Arial" w:cs="Arial"/>
+          <w:sz w:val="24"/>
+          <w:szCs w:val="24"/>
+        </w:rPr>
+      </w:pPr>
+      <w:r>
+        <w:rPr>
+          <w:rFonts w:ascii="Arial" w:hAnsi="Arial" w:cs="Arial"/>
           <w:b/>
           <w:bCs/>
           <w:sz w:val="24"/>
@@ -423,17 +369,17 @@
       </w:r>
       <w:r>
         <w:rPr>
-          <w:rFonts w:ascii="Times New Roman" w:hAnsi="Times New Roman" w:cs="Times New Roman"/>
-          <w:b/>
-          <w:bCs/>
-          <w:sz w:val="24"/>
-          <w:szCs w:val="24"/>
-        </w:rPr>
-        <w:br/>
-      </w:r>
-      <w:r>
-        <w:rPr>
-          <w:rFonts w:ascii="Times New Roman" w:hAnsi="Times New Roman" w:cs="Times New Roman"/>
+          <w:rFonts w:ascii="Arial" w:hAnsi="Arial" w:cs="Arial"/>
+          <w:b/>
+          <w:bCs/>
+          <w:sz w:val="24"/>
+          <w:szCs w:val="24"/>
+        </w:rPr>
+        <w:br/>
+      </w:r>
+      <w:r>
+        <w:rPr>
+          <w:rFonts w:ascii="Arial" w:hAnsi="Arial" w:cs="Arial"/>
           <w:sz w:val="24"/>
           <w:szCs w:val="24"/>
         </w:rPr>
@@ -441,7 +387,7 @@
       </w:r>
       <w:r>
         <w:rPr>
-          <w:rFonts w:ascii="Times New Roman" w:hAnsi="Times New Roman" w:cs="Times New Roman"/>
+          <w:rFonts w:ascii="Arial" w:hAnsi="Arial" w:cs="Arial"/>
           <w:sz w:val="24"/>
           <w:szCs w:val="24"/>
         </w:rPr>
@@ -449,7 +395,7 @@
       </w:r>
       <w:r>
         <w:rPr>
-          <w:rFonts w:ascii="Times New Roman" w:hAnsi="Times New Roman" w:cs="Times New Roman"/>
+          <w:rFonts w:ascii="Arial" w:hAnsi="Arial" w:cs="Arial"/>
           <w:sz w:val="24"/>
           <w:szCs w:val="24"/>
         </w:rPr>
@@ -457,7 +403,7 @@
       </w:r>
       <w:r>
         <w:rPr>
-          <w:rFonts w:ascii="Times New Roman" w:hAnsi="Times New Roman" w:cs="Times New Roman"/>
+          <w:rFonts w:ascii="Arial" w:hAnsi="Arial" w:cs="Arial"/>
           <w:sz w:val="24"/>
           <w:szCs w:val="24"/>
         </w:rPr>
@@ -465,7 +411,7 @@
       </w:r>
       <w:r>
         <w:rPr>
-          <w:rFonts w:ascii="Times New Roman" w:hAnsi="Times New Roman" w:cs="Times New Roman"/>
+          <w:rFonts w:ascii="Arial" w:hAnsi="Arial" w:cs="Arial"/>
           <w:sz w:val="24"/>
           <w:szCs w:val="24"/>
         </w:rPr>
@@ -473,7 +419,7 @@
       </w:r>
       <w:r>
         <w:rPr>
-          <w:rFonts w:ascii="Times New Roman" w:hAnsi="Times New Roman" w:cs="Times New Roman"/>
+          <w:rFonts w:ascii="Arial" w:hAnsi="Arial" w:cs="Arial"/>
           <w:sz w:val="24"/>
           <w:szCs w:val="24"/>
         </w:rPr>
@@ -481,7 +427,7 @@
       </w:r>
       <w:r>
         <w:rPr>
-          <w:rFonts w:ascii="Times New Roman" w:hAnsi="Times New Roman" w:cs="Times New Roman"/>
+          <w:rFonts w:ascii="Arial" w:hAnsi="Arial" w:cs="Arial"/>
           <w:sz w:val="24"/>
           <w:szCs w:val="24"/>
         </w:rPr>
@@ -490,7 +436,7 @@
       </w:r>
       <w:r>
         <w:rPr>
-          <w:rFonts w:ascii="Times New Roman" w:hAnsi="Times New Roman" w:cs="Times New Roman"/>
+          <w:rFonts w:ascii="Arial" w:hAnsi="Arial" w:cs="Arial"/>
           <w:sz w:val="24"/>
           <w:szCs w:val="24"/>
         </w:rPr>
@@ -498,35 +444,25 @@
       </w:r>
       <w:r>
         <w:rPr>
-          <w:rFonts w:ascii="Times New Roman" w:hAnsi="Times New Roman" w:cs="Times New Roman"/>
-          <w:sz w:val="24"/>
-          <w:szCs w:val="24"/>
-        </w:rPr>
-        <w:t xml:space="preserve"> on that </w:t>
-      </w:r>
-      <w:proofErr w:type="gramStart"/>
-      <w:r>
-        <w:rPr>
-          <w:rFonts w:ascii="Times New Roman" w:hAnsi="Times New Roman" w:cs="Times New Roman"/>
-          <w:sz w:val="24"/>
-          <w:szCs w:val="24"/>
-        </w:rPr>
-        <w:t>account</w:t>
-      </w:r>
-      <w:proofErr w:type="gramEnd"/>
+          <w:rFonts w:ascii="Arial" w:hAnsi="Arial" w:cs="Arial"/>
+          <w:sz w:val="24"/>
+          <w:szCs w:val="24"/>
+        </w:rPr>
+        <w:t xml:space="preserve"> on that account</w:t>
+      </w:r>
     </w:p>
     <w:p>
       <w:pPr>
         <w:spacing w:line="360" w:lineRule="auto"/>
         <w:rPr>
-          <w:rFonts w:ascii="Times New Roman" w:hAnsi="Times New Roman" w:cs="Times New Roman"/>
-          <w:sz w:val="24"/>
-          <w:szCs w:val="24"/>
-        </w:rPr>
-      </w:pPr>
-      <w:r>
-        <w:rPr>
-          <w:rFonts w:ascii="Times New Roman" w:hAnsi="Times New Roman" w:cs="Times New Roman"/>
+          <w:rFonts w:ascii="Arial" w:hAnsi="Arial" w:cs="Arial"/>
+          <w:sz w:val="24"/>
+          <w:szCs w:val="24"/>
+        </w:rPr>
+      </w:pPr>
+      <w:r>
+        <w:rPr>
+          <w:rFonts w:ascii="Arial" w:hAnsi="Arial" w:cs="Arial"/>
           <w:b/>
           <w:bCs/>
           <w:sz w:val="24"/>
@@ -536,17 +472,17 @@
       </w:r>
       <w:r>
         <w:rPr>
-          <w:rFonts w:ascii="Times New Roman" w:hAnsi="Times New Roman" w:cs="Times New Roman"/>
-          <w:b/>
-          <w:bCs/>
-          <w:sz w:val="24"/>
-          <w:szCs w:val="24"/>
-        </w:rPr>
-        <w:br/>
-      </w:r>
-      <w:r>
-        <w:rPr>
-          <w:rFonts w:ascii="Times New Roman" w:hAnsi="Times New Roman" w:cs="Times New Roman"/>
+          <w:rFonts w:ascii="Arial" w:hAnsi="Arial" w:cs="Arial"/>
+          <w:b/>
+          <w:bCs/>
+          <w:sz w:val="24"/>
+          <w:szCs w:val="24"/>
+        </w:rPr>
+        <w:br/>
+      </w:r>
+      <w:r>
+        <w:rPr>
+          <w:rFonts w:ascii="Arial" w:hAnsi="Arial" w:cs="Arial"/>
           <w:sz w:val="24"/>
           <w:szCs w:val="24"/>
         </w:rPr>
@@ -554,7 +490,7 @@
       </w:r>
       <w:r>
         <w:rPr>
-          <w:rFonts w:ascii="Times New Roman" w:hAnsi="Times New Roman" w:cs="Times New Roman"/>
+          <w:rFonts w:ascii="Arial" w:hAnsi="Arial" w:cs="Arial"/>
           <w:sz w:val="24"/>
           <w:szCs w:val="24"/>
         </w:rPr>
@@ -563,7 +499,7 @@
       </w:r>
       <w:r>
         <w:rPr>
-          <w:rFonts w:ascii="Times New Roman" w:hAnsi="Times New Roman" w:cs="Times New Roman"/>
+          <w:rFonts w:ascii="Arial" w:hAnsi="Arial" w:cs="Arial"/>
           <w:sz w:val="24"/>
           <w:szCs w:val="24"/>
         </w:rPr>
@@ -572,7 +508,7 @@
       </w:r>
       <w:r>
         <w:rPr>
-          <w:rFonts w:ascii="Times New Roman" w:hAnsi="Times New Roman" w:cs="Times New Roman"/>
+          <w:rFonts w:ascii="Arial" w:hAnsi="Arial" w:cs="Arial"/>
           <w:sz w:val="24"/>
           <w:szCs w:val="24"/>
         </w:rPr>
@@ -580,7 +516,7 @@
       </w:r>
       <w:r>
         <w:rPr>
-          <w:rFonts w:ascii="Times New Roman" w:hAnsi="Times New Roman" w:cs="Times New Roman"/>
+          <w:rFonts w:ascii="Arial" w:hAnsi="Arial" w:cs="Arial"/>
           <w:sz w:val="24"/>
           <w:szCs w:val="24"/>
         </w:rPr>
@@ -589,7 +525,7 @@
       </w:r>
       <w:r>
         <w:rPr>
-          <w:rFonts w:ascii="Times New Roman" w:hAnsi="Times New Roman" w:cs="Times New Roman"/>
+          <w:rFonts w:ascii="Arial" w:hAnsi="Arial" w:cs="Arial"/>
           <w:sz w:val="24"/>
           <w:szCs w:val="24"/>
         </w:rPr>
@@ -598,7 +534,7 @@
       </w:r>
       <w:r>
         <w:rPr>
-          <w:rFonts w:ascii="Times New Roman" w:hAnsi="Times New Roman" w:cs="Times New Roman"/>
+          <w:rFonts w:ascii="Arial" w:hAnsi="Arial" w:cs="Arial"/>
           <w:sz w:val="24"/>
           <w:szCs w:val="24"/>
         </w:rPr>
@@ -610,7 +546,7 @@
       <w:pPr>
         <w:spacing w:line="360" w:lineRule="auto"/>
         <w:rPr>
-          <w:rFonts w:ascii="Times New Roman" w:hAnsi="Times New Roman" w:cs="Times New Roman"/>
+          <w:rFonts w:ascii="Arial" w:hAnsi="Arial" w:cs="Arial"/>
           <w:sz w:val="24"/>
           <w:szCs w:val="24"/>
         </w:rPr>
@@ -620,14 +556,14 @@
       <w:pPr>
         <w:spacing w:line="360" w:lineRule="auto"/>
         <w:rPr>
-          <w:rFonts w:ascii="Times New Roman" w:hAnsi="Times New Roman" w:cs="Times New Roman"/>
-          <w:sz w:val="24"/>
-          <w:szCs w:val="24"/>
-        </w:rPr>
-      </w:pPr>
-      <w:r>
-        <w:rPr>
-          <w:rFonts w:ascii="Times New Roman" w:hAnsi="Times New Roman" w:cs="Times New Roman"/>
+          <w:rFonts w:ascii="Arial" w:hAnsi="Arial" w:cs="Arial"/>
+          <w:sz w:val="24"/>
+          <w:szCs w:val="24"/>
+        </w:rPr>
+      </w:pPr>
+      <w:r>
+        <w:rPr>
+          <w:rFonts w:ascii="Arial" w:hAnsi="Arial" w:cs="Arial"/>
           <w:b/>
           <w:bCs/>
           <w:sz w:val="24"/>
@@ -637,7 +573,7 @@
       </w:r>
       <w:r>
         <w:rPr>
-          <w:rFonts w:ascii="Times New Roman" w:hAnsi="Times New Roman" w:cs="Times New Roman"/>
+          <w:rFonts w:ascii="Arial" w:hAnsi="Arial" w:cs="Arial"/>
           <w:sz w:val="24"/>
           <w:szCs w:val="24"/>
         </w:rPr>
@@ -645,15 +581,15 @@
       </w:r>
       <w:r>
         <w:rPr>
-          <w:rFonts w:ascii="Times New Roman" w:hAnsi="Times New Roman" w:cs="Times New Roman"/>
-          <w:sz w:val="24"/>
-          <w:szCs w:val="24"/>
-        </w:rPr>
-        <w:br/>
-      </w:r>
-      <w:r>
-        <w:rPr>
-          <w:rFonts w:ascii="Times New Roman" w:hAnsi="Times New Roman" w:cs="Times New Roman"/>
+          <w:rFonts w:ascii="Arial" w:hAnsi="Arial" w:cs="Arial"/>
+          <w:sz w:val="24"/>
+          <w:szCs w:val="24"/>
+        </w:rPr>
+        <w:br/>
+      </w:r>
+      <w:r>
+        <w:rPr>
+          <w:rFonts w:ascii="Arial" w:hAnsi="Arial" w:cs="Arial"/>
           <w:sz w:val="24"/>
           <w:szCs w:val="24"/>
         </w:rPr>
@@ -661,7 +597,7 @@
       </w:r>
       <w:r>
         <w:rPr>
-          <w:rFonts w:ascii="Times New Roman" w:hAnsi="Times New Roman" w:cs="Times New Roman"/>
+          <w:rFonts w:ascii="Arial" w:hAnsi="Arial" w:cs="Arial"/>
           <w:sz w:val="24"/>
           <w:szCs w:val="24"/>
         </w:rPr>
@@ -672,8 +608,14 @@
       <w:pPr>
         <w:pStyle w:val="NormalWeb"/>
         <w:spacing w:before="0" w:beforeAutospacing="0" w:after="0" w:afterAutospacing="0"/>
-      </w:pPr>
-      <w:r>
+        <w:rPr>
+          <w:rFonts w:ascii="Arial" w:hAnsi="Arial" w:cs="Arial"/>
+        </w:rPr>
+      </w:pPr>
+      <w:r>
+        <w:rPr>
+          <w:rFonts w:ascii="Arial" w:hAnsi="Arial" w:cs="Arial"/>
+        </w:rPr>
         <w:br w:type="column"/>
       </w:r>
       <w:r>
@@ -697,21 +639,8 @@
           <w:sz w:val="60"/>
           <w:szCs w:val="60"/>
         </w:rPr>
-        <w:t xml:space="preserve"> - </w:t>
-      </w:r>
-      <w:proofErr w:type="spellStart"/>
-      <w:r>
-        <w:rPr>
-          <w:rFonts w:ascii="Arial" w:hAnsi="Arial" w:cs="Arial"/>
-          <w:b/>
-          <w:bCs/>
-          <w:color w:val="000000"/>
-          <w:sz w:val="60"/>
-          <w:szCs w:val="60"/>
-        </w:rPr>
-        <w:t>MyCat</w:t>
-      </w:r>
-      <w:proofErr w:type="spellEnd"/>
+        <w:t xml:space="preserve"> - MyCat</w:t>
+      </w:r>
     </w:p>
     <w:p>
       <w:pPr>
@@ -751,7 +680,7 @@
         <w:spacing w:after="0" w:line="240" w:lineRule="auto"/>
         <w:ind w:left="-15"/>
         <w:rPr>
-          <w:rFonts w:ascii="Times New Roman" w:eastAsia="Times New Roman" w:hAnsi="Times New Roman" w:cs="Times New Roman"/>
+          <w:rFonts w:ascii="Arial" w:eastAsia="Times New Roman" w:hAnsi="Arial" w:cs="Arial"/>
           <w:sz w:val="24"/>
           <w:szCs w:val="24"/>
         </w:rPr>
@@ -767,7 +696,7 @@
       </w:r>
       <w:r>
         <w:rPr>
-          <w:rFonts w:ascii="Times New Roman" w:eastAsia="Times New Roman" w:hAnsi="Times New Roman" w:cs="Times New Roman"/>
+          <w:rFonts w:ascii="Arial" w:eastAsia="Times New Roman" w:hAnsi="Arial" w:cs="Arial"/>
           <w:noProof/>
           <w:sz w:val="24"/>
           <w:szCs w:val="24"/>
@@ -836,7 +765,7 @@
         <w:spacing w:before="60" w:after="0" w:line="240" w:lineRule="auto"/>
         <w:ind w:left="-15"/>
         <w:rPr>
-          <w:rFonts w:ascii="Times New Roman" w:eastAsia="Times New Roman" w:hAnsi="Times New Roman" w:cs="Times New Roman"/>
+          <w:rFonts w:ascii="Arial" w:eastAsia="Times New Roman" w:hAnsi="Arial" w:cs="Arial"/>
           <w:sz w:val="24"/>
           <w:szCs w:val="24"/>
         </w:rPr>
@@ -848,7 +777,7 @@
         <w:ind w:left="-15"/>
         <w:outlineLvl w:val="0"/>
         <w:rPr>
-          <w:rFonts w:ascii="Times New Roman" w:eastAsia="Times New Roman" w:hAnsi="Times New Roman" w:cs="Times New Roman"/>
+          <w:rFonts w:ascii="Arial" w:eastAsia="Times New Roman" w:hAnsi="Arial" w:cs="Arial"/>
           <w:b/>
           <w:bCs/>
           <w:kern w:val="36"/>
@@ -874,9 +803,9 @@
         <w:spacing w:before="200" w:after="0" w:line="240" w:lineRule="auto"/>
         <w:ind w:left="-15" w:firstLine="15"/>
         <w:rPr>
-          <w:rFonts w:ascii="Times New Roman" w:eastAsia="Times New Roman" w:hAnsi="Times New Roman" w:cs="Times New Roman"/>
-          <w:sz w:val="24"/>
-          <w:szCs w:val="24"/>
+          <w:rFonts w:ascii="Arial" w:eastAsia="Times New Roman" w:hAnsi="Arial" w:cs="Arial"/>
+          <w:sz w:val="28"/>
+          <w:szCs w:val="28"/>
         </w:rPr>
       </w:pPr>
       <w:r>
@@ -906,7 +835,6 @@
         </w:rPr>
         <w:t xml:space="preserve"> </w:t>
       </w:r>
-      <w:proofErr w:type="spellStart"/>
       <w:r>
         <w:rPr>
           <w:rFonts w:ascii="Arial" w:eastAsia="Times New Roman" w:hAnsi="Arial" w:cs="Arial"/>
@@ -916,24 +844,14 @@
         </w:rPr>
         <w:t>MyCat</w:t>
       </w:r>
-      <w:proofErr w:type="spellEnd"/>
-      <w:r>
-        <w:rPr>
-          <w:rFonts w:ascii="Arial" w:eastAsia="Times New Roman" w:hAnsi="Arial" w:cs="Arial"/>
-          <w:color w:val="000000"/>
-          <w:sz w:val="24"/>
-          <w:szCs w:val="24"/>
-        </w:rPr>
-        <w:t xml:space="preserve"> </w:t>
-      </w:r>
-      <w:r>
-        <w:rPr>
-          <w:rFonts w:ascii="Arial" w:eastAsia="Times New Roman" w:hAnsi="Arial" w:cs="Arial"/>
-          <w:color w:val="000000"/>
-          <w:sz w:val="24"/>
-          <w:szCs w:val="24"/>
-        </w:rPr>
-        <w:t xml:space="preserve">is to provide its users with a </w:t>
+      <w:r>
+        <w:rPr>
+          <w:rFonts w:ascii="Arial" w:eastAsia="Times New Roman" w:hAnsi="Arial" w:cs="Arial"/>
+          <w:color w:val="000000"/>
+          <w:sz w:val="24"/>
+          <w:szCs w:val="24"/>
+        </w:rPr>
+        <w:t xml:space="preserve"> is to provide its users with a </w:t>
       </w:r>
       <w:r>
         <w:rPr>
@@ -969,36 +887,45 @@
           <w:sz w:val="24"/>
           <w:szCs w:val="24"/>
         </w:rPr>
-        <w:t xml:space="preserve"> The website will act like a social media with user accounts, posts, likes, and follows.</w:t>
-      </w:r>
-    </w:p>
-    <w:p>
-      <w:pPr>
-        <w:spacing w:after="0" w:line="240" w:lineRule="auto"/>
-        <w:rPr>
-          <w:rFonts w:ascii="Times New Roman" w:eastAsia="Times New Roman" w:hAnsi="Times New Roman" w:cs="Times New Roman"/>
-          <w:sz w:val="24"/>
-          <w:szCs w:val="24"/>
-        </w:rPr>
-      </w:pPr>
-    </w:p>
-    <w:p>
-      <w:pPr>
-        <w:spacing w:after="0" w:line="360" w:lineRule="auto"/>
-        <w:rPr>
-          <w:rFonts w:ascii="Times New Roman" w:eastAsia="Times New Roman" w:hAnsi="Times New Roman" w:cs="Times New Roman"/>
-          <w:sz w:val="32"/>
-          <w:szCs w:val="32"/>
-        </w:rPr>
-      </w:pPr>
-      <w:r>
-        <w:rPr>
-          <w:rFonts w:ascii="Arial" w:eastAsia="Times New Roman" w:hAnsi="Arial" w:cs="Arial"/>
-          <w:b/>
-          <w:bCs/>
-          <w:color w:val="000000"/>
-          <w:sz w:val="24"/>
-          <w:szCs w:val="24"/>
+        <w:t xml:space="preserve"> The website will act like a social media with user accounts, posts, likes, and follows</w:t>
+      </w:r>
+      <w:r>
+        <w:rPr>
+          <w:rFonts w:ascii="Arial" w:eastAsia="Times New Roman" w:hAnsi="Arial" w:cs="Arial"/>
+          <w:color w:val="000000"/>
+          <w:sz w:val="24"/>
+          <w:szCs w:val="24"/>
+        </w:rPr>
+        <w:t>. Pets are one of the easier topics for people to bond over, cats especially so having a place just to share them is beneficial for human interaction.</w:t>
+      </w:r>
+    </w:p>
+    <w:p>
+      <w:pPr>
+        <w:spacing w:after="0" w:line="240" w:lineRule="auto"/>
+        <w:rPr>
+          <w:rFonts w:ascii="Arial" w:eastAsia="Times New Roman" w:hAnsi="Arial" w:cs="Arial"/>
+          <w:sz w:val="28"/>
+          <w:szCs w:val="28"/>
+        </w:rPr>
+      </w:pPr>
+    </w:p>
+    <w:p>
+      <w:pPr>
+        <w:spacing w:after="0" w:line="276" w:lineRule="auto"/>
+        <w:rPr>
+          <w:rFonts w:ascii="Arial" w:eastAsia="Times New Roman" w:hAnsi="Arial" w:cs="Arial"/>
+          <w:sz w:val="36"/>
+          <w:szCs w:val="36"/>
+        </w:rPr>
+      </w:pPr>
+      <w:r>
+        <w:rPr>
+          <w:rFonts w:ascii="Arial" w:eastAsia="Times New Roman" w:hAnsi="Arial" w:cs="Arial"/>
+          <w:b/>
+          <w:bCs/>
+          <w:color w:val="000000"/>
+          <w:sz w:val="28"/>
+          <w:szCs w:val="28"/>
         </w:rPr>
         <w:br w:type="column"/>
       </w:r>
@@ -1008,8 +935,8 @@
           <w:b/>
           <w:bCs/>
           <w:color w:val="000000"/>
-          <w:sz w:val="32"/>
-          <w:szCs w:val="32"/>
+          <w:sz w:val="36"/>
+          <w:szCs w:val="36"/>
         </w:rPr>
         <w:lastRenderedPageBreak/>
         <w:t>Table of Contents</w:t>
@@ -1017,228 +944,228 @@
     </w:p>
     <w:p>
       <w:pPr>
-        <w:spacing w:after="0" w:line="360" w:lineRule="auto"/>
-        <w:rPr>
-          <w:rFonts w:ascii="Times New Roman" w:eastAsia="Times New Roman" w:hAnsi="Times New Roman" w:cs="Times New Roman"/>
-          <w:sz w:val="32"/>
-          <w:szCs w:val="32"/>
-        </w:rPr>
-      </w:pPr>
-      <w:r>
-        <w:rPr>
-          <w:rFonts w:ascii="Arial" w:eastAsia="Times New Roman" w:hAnsi="Arial" w:cs="Arial"/>
-          <w:color w:val="000000"/>
-          <w:sz w:val="32"/>
-          <w:szCs w:val="32"/>
+        <w:spacing w:after="0" w:line="276" w:lineRule="auto"/>
+        <w:rPr>
+          <w:rFonts w:ascii="Arial" w:eastAsia="Times New Roman" w:hAnsi="Arial" w:cs="Arial"/>
+          <w:sz w:val="36"/>
+          <w:szCs w:val="36"/>
+        </w:rPr>
+      </w:pPr>
+      <w:r>
+        <w:rPr>
+          <w:rFonts w:ascii="Arial" w:eastAsia="Times New Roman" w:hAnsi="Arial" w:cs="Arial"/>
+          <w:color w:val="000000"/>
+          <w:sz w:val="36"/>
+          <w:szCs w:val="36"/>
         </w:rPr>
         <w:t>Revision Sheet </w:t>
       </w:r>
     </w:p>
     <w:p>
       <w:pPr>
-        <w:spacing w:after="0" w:line="360" w:lineRule="auto"/>
-        <w:rPr>
-          <w:rFonts w:ascii="Times New Roman" w:eastAsia="Times New Roman" w:hAnsi="Times New Roman" w:cs="Times New Roman"/>
-          <w:sz w:val="32"/>
-          <w:szCs w:val="32"/>
-        </w:rPr>
-      </w:pPr>
-      <w:r>
-        <w:rPr>
-          <w:rFonts w:ascii="Arial" w:eastAsia="Times New Roman" w:hAnsi="Arial" w:cs="Arial"/>
-          <w:color w:val="000000"/>
-          <w:sz w:val="32"/>
-          <w:szCs w:val="32"/>
+        <w:spacing w:after="0" w:line="276" w:lineRule="auto"/>
+        <w:rPr>
+          <w:rFonts w:ascii="Arial" w:eastAsia="Times New Roman" w:hAnsi="Arial" w:cs="Arial"/>
+          <w:sz w:val="36"/>
+          <w:szCs w:val="36"/>
+        </w:rPr>
+      </w:pPr>
+      <w:r>
+        <w:rPr>
+          <w:rFonts w:ascii="Arial" w:eastAsia="Times New Roman" w:hAnsi="Arial" w:cs="Arial"/>
+          <w:color w:val="000000"/>
+          <w:sz w:val="36"/>
+          <w:szCs w:val="36"/>
         </w:rPr>
         <w:t xml:space="preserve">Figures/Tables </w:t>
       </w:r>
     </w:p>
     <w:p>
       <w:pPr>
-        <w:spacing w:after="0" w:line="360" w:lineRule="auto"/>
-        <w:rPr>
-          <w:rFonts w:ascii="Times New Roman" w:eastAsia="Times New Roman" w:hAnsi="Times New Roman" w:cs="Times New Roman"/>
-          <w:sz w:val="32"/>
-          <w:szCs w:val="32"/>
-        </w:rPr>
-      </w:pPr>
-      <w:r>
-        <w:rPr>
-          <w:rFonts w:ascii="Arial" w:eastAsia="Times New Roman" w:hAnsi="Arial" w:cs="Arial"/>
-          <w:color w:val="000000"/>
-          <w:sz w:val="32"/>
-          <w:szCs w:val="32"/>
+        <w:spacing w:after="0" w:line="276" w:lineRule="auto"/>
+        <w:rPr>
+          <w:rFonts w:ascii="Arial" w:eastAsia="Times New Roman" w:hAnsi="Arial" w:cs="Arial"/>
+          <w:sz w:val="36"/>
+          <w:szCs w:val="36"/>
+        </w:rPr>
+      </w:pPr>
+      <w:r>
+        <w:rPr>
+          <w:rFonts w:ascii="Arial" w:eastAsia="Times New Roman" w:hAnsi="Arial" w:cs="Arial"/>
+          <w:color w:val="000000"/>
+          <w:sz w:val="36"/>
+          <w:szCs w:val="36"/>
         </w:rPr>
         <w:t>Project Overview</w:t>
       </w:r>
     </w:p>
     <w:p>
       <w:pPr>
-        <w:spacing w:after="0" w:line="360" w:lineRule="auto"/>
-        <w:rPr>
-          <w:rFonts w:ascii="Times New Roman" w:eastAsia="Times New Roman" w:hAnsi="Times New Roman" w:cs="Times New Roman"/>
-          <w:sz w:val="32"/>
-          <w:szCs w:val="32"/>
-        </w:rPr>
-      </w:pPr>
-      <w:r>
-        <w:rPr>
-          <w:rFonts w:ascii="Arial" w:eastAsia="Times New Roman" w:hAnsi="Arial" w:cs="Arial"/>
-          <w:color w:val="000000"/>
-          <w:sz w:val="32"/>
-          <w:szCs w:val="32"/>
+        <w:spacing w:after="0" w:line="276" w:lineRule="auto"/>
+        <w:rPr>
+          <w:rFonts w:ascii="Arial" w:eastAsia="Times New Roman" w:hAnsi="Arial" w:cs="Arial"/>
+          <w:sz w:val="36"/>
+          <w:szCs w:val="36"/>
+        </w:rPr>
+      </w:pPr>
+      <w:r>
+        <w:rPr>
+          <w:rFonts w:ascii="Arial" w:eastAsia="Times New Roman" w:hAnsi="Arial" w:cs="Arial"/>
+          <w:color w:val="000000"/>
+          <w:sz w:val="36"/>
+          <w:szCs w:val="36"/>
         </w:rPr>
         <w:t>Project Deliverables</w:t>
       </w:r>
     </w:p>
     <w:p>
       <w:pPr>
-        <w:spacing w:after="0" w:line="360" w:lineRule="auto"/>
-        <w:rPr>
-          <w:rFonts w:ascii="Times New Roman" w:eastAsia="Times New Roman" w:hAnsi="Times New Roman" w:cs="Times New Roman"/>
-          <w:sz w:val="32"/>
-          <w:szCs w:val="32"/>
-        </w:rPr>
-      </w:pPr>
-      <w:r>
-        <w:rPr>
-          <w:rFonts w:ascii="Arial" w:eastAsia="Times New Roman" w:hAnsi="Arial" w:cs="Arial"/>
-          <w:color w:val="000000"/>
-          <w:sz w:val="32"/>
-          <w:szCs w:val="32"/>
+        <w:spacing w:after="0" w:line="276" w:lineRule="auto"/>
+        <w:rPr>
+          <w:rFonts w:ascii="Arial" w:eastAsia="Times New Roman" w:hAnsi="Arial" w:cs="Arial"/>
+          <w:sz w:val="36"/>
+          <w:szCs w:val="36"/>
+        </w:rPr>
+      </w:pPr>
+      <w:r>
+        <w:rPr>
+          <w:rFonts w:ascii="Arial" w:eastAsia="Times New Roman" w:hAnsi="Arial" w:cs="Arial"/>
+          <w:color w:val="000000"/>
+          <w:sz w:val="36"/>
+          <w:szCs w:val="36"/>
         </w:rPr>
         <w:t>Evolution of the SPMP</w:t>
       </w:r>
     </w:p>
     <w:p>
       <w:pPr>
-        <w:spacing w:after="0" w:line="360" w:lineRule="auto"/>
-        <w:rPr>
-          <w:rFonts w:ascii="Times New Roman" w:eastAsia="Times New Roman" w:hAnsi="Times New Roman" w:cs="Times New Roman"/>
-          <w:sz w:val="32"/>
-          <w:szCs w:val="32"/>
-        </w:rPr>
-      </w:pPr>
-      <w:r>
-        <w:rPr>
-          <w:rFonts w:ascii="Arial" w:eastAsia="Times New Roman" w:hAnsi="Arial" w:cs="Arial"/>
-          <w:color w:val="000000"/>
-          <w:sz w:val="32"/>
-          <w:szCs w:val="32"/>
+        <w:spacing w:after="0" w:line="276" w:lineRule="auto"/>
+        <w:rPr>
+          <w:rFonts w:ascii="Arial" w:eastAsia="Times New Roman" w:hAnsi="Arial" w:cs="Arial"/>
+          <w:sz w:val="36"/>
+          <w:szCs w:val="36"/>
+        </w:rPr>
+      </w:pPr>
+      <w:r>
+        <w:rPr>
+          <w:rFonts w:ascii="Arial" w:eastAsia="Times New Roman" w:hAnsi="Arial" w:cs="Arial"/>
+          <w:color w:val="000000"/>
+          <w:sz w:val="36"/>
+          <w:szCs w:val="36"/>
         </w:rPr>
         <w:t>Reference Materials</w:t>
       </w:r>
     </w:p>
     <w:p>
       <w:pPr>
-        <w:spacing w:after="0" w:line="360" w:lineRule="auto"/>
-        <w:rPr>
-          <w:rFonts w:ascii="Times New Roman" w:eastAsia="Times New Roman" w:hAnsi="Times New Roman" w:cs="Times New Roman"/>
-          <w:sz w:val="32"/>
-          <w:szCs w:val="32"/>
-        </w:rPr>
-      </w:pPr>
-      <w:r>
-        <w:rPr>
-          <w:rFonts w:ascii="Arial" w:eastAsia="Times New Roman" w:hAnsi="Arial" w:cs="Arial"/>
-          <w:color w:val="000000"/>
-          <w:sz w:val="32"/>
-          <w:szCs w:val="32"/>
+        <w:spacing w:after="0" w:line="276" w:lineRule="auto"/>
+        <w:rPr>
+          <w:rFonts w:ascii="Arial" w:eastAsia="Times New Roman" w:hAnsi="Arial" w:cs="Arial"/>
+          <w:sz w:val="36"/>
+          <w:szCs w:val="36"/>
+        </w:rPr>
+      </w:pPr>
+      <w:r>
+        <w:rPr>
+          <w:rFonts w:ascii="Arial" w:eastAsia="Times New Roman" w:hAnsi="Arial" w:cs="Arial"/>
+          <w:color w:val="000000"/>
+          <w:sz w:val="36"/>
+          <w:szCs w:val="36"/>
         </w:rPr>
         <w:t>Definitions/Acronyms</w:t>
       </w:r>
     </w:p>
     <w:p>
       <w:pPr>
-        <w:spacing w:after="0" w:line="360" w:lineRule="auto"/>
-        <w:rPr>
-          <w:rFonts w:ascii="Times New Roman" w:eastAsia="Times New Roman" w:hAnsi="Times New Roman" w:cs="Times New Roman"/>
-          <w:sz w:val="32"/>
-          <w:szCs w:val="32"/>
-        </w:rPr>
-      </w:pPr>
-      <w:r>
-        <w:rPr>
-          <w:rFonts w:ascii="Arial" w:eastAsia="Times New Roman" w:hAnsi="Arial" w:cs="Arial"/>
-          <w:color w:val="000000"/>
-          <w:sz w:val="32"/>
-          <w:szCs w:val="32"/>
+        <w:spacing w:after="0" w:line="276" w:lineRule="auto"/>
+        <w:rPr>
+          <w:rFonts w:ascii="Arial" w:eastAsia="Times New Roman" w:hAnsi="Arial" w:cs="Arial"/>
+          <w:sz w:val="36"/>
+          <w:szCs w:val="36"/>
+        </w:rPr>
+      </w:pPr>
+      <w:r>
+        <w:rPr>
+          <w:rFonts w:ascii="Arial" w:eastAsia="Times New Roman" w:hAnsi="Arial" w:cs="Arial"/>
+          <w:color w:val="000000"/>
+          <w:sz w:val="36"/>
+          <w:szCs w:val="36"/>
         </w:rPr>
         <w:t>Process Model</w:t>
       </w:r>
     </w:p>
     <w:p>
       <w:pPr>
-        <w:spacing w:after="0" w:line="360" w:lineRule="auto"/>
-        <w:rPr>
-          <w:rFonts w:ascii="Times New Roman" w:eastAsia="Times New Roman" w:hAnsi="Times New Roman" w:cs="Times New Roman"/>
-          <w:sz w:val="32"/>
-          <w:szCs w:val="32"/>
-        </w:rPr>
-      </w:pPr>
-      <w:r>
-        <w:rPr>
-          <w:rFonts w:ascii="Arial" w:eastAsia="Times New Roman" w:hAnsi="Arial" w:cs="Arial"/>
-          <w:color w:val="000000"/>
-          <w:sz w:val="32"/>
-          <w:szCs w:val="32"/>
+        <w:spacing w:after="0" w:line="276" w:lineRule="auto"/>
+        <w:rPr>
+          <w:rFonts w:ascii="Arial" w:eastAsia="Times New Roman" w:hAnsi="Arial" w:cs="Arial"/>
+          <w:sz w:val="36"/>
+          <w:szCs w:val="36"/>
+        </w:rPr>
+      </w:pPr>
+      <w:r>
+        <w:rPr>
+          <w:rFonts w:ascii="Arial" w:eastAsia="Times New Roman" w:hAnsi="Arial" w:cs="Arial"/>
+          <w:color w:val="000000"/>
+          <w:sz w:val="36"/>
+          <w:szCs w:val="36"/>
         </w:rPr>
         <w:t>Organizational Structure</w:t>
       </w:r>
     </w:p>
     <w:p>
       <w:pPr>
-        <w:spacing w:after="0" w:line="360" w:lineRule="auto"/>
-        <w:rPr>
-          <w:rFonts w:ascii="Times New Roman" w:eastAsia="Times New Roman" w:hAnsi="Times New Roman" w:cs="Times New Roman"/>
-          <w:sz w:val="32"/>
-          <w:szCs w:val="32"/>
-        </w:rPr>
-      </w:pPr>
-      <w:r>
-        <w:rPr>
-          <w:rFonts w:ascii="Arial" w:eastAsia="Times New Roman" w:hAnsi="Arial" w:cs="Arial"/>
-          <w:color w:val="000000"/>
-          <w:sz w:val="32"/>
-          <w:szCs w:val="32"/>
+        <w:spacing w:after="0" w:line="276" w:lineRule="auto"/>
+        <w:rPr>
+          <w:rFonts w:ascii="Arial" w:eastAsia="Times New Roman" w:hAnsi="Arial" w:cs="Arial"/>
+          <w:sz w:val="36"/>
+          <w:szCs w:val="36"/>
+        </w:rPr>
+      </w:pPr>
+      <w:r>
+        <w:rPr>
+          <w:rFonts w:ascii="Arial" w:eastAsia="Times New Roman" w:hAnsi="Arial" w:cs="Arial"/>
+          <w:color w:val="000000"/>
+          <w:sz w:val="36"/>
+          <w:szCs w:val="36"/>
         </w:rPr>
         <w:t>Organizational Interfaces</w:t>
       </w:r>
     </w:p>
     <w:p>
       <w:pPr>
-        <w:spacing w:after="0" w:line="360" w:lineRule="auto"/>
-        <w:rPr>
-          <w:rFonts w:ascii="Times New Roman" w:eastAsia="Times New Roman" w:hAnsi="Times New Roman" w:cs="Times New Roman"/>
-          <w:sz w:val="32"/>
-          <w:szCs w:val="32"/>
-        </w:rPr>
-      </w:pPr>
-      <w:r>
-        <w:rPr>
-          <w:rFonts w:ascii="Arial" w:eastAsia="Times New Roman" w:hAnsi="Arial" w:cs="Arial"/>
-          <w:color w:val="000000"/>
-          <w:sz w:val="32"/>
-          <w:szCs w:val="32"/>
+        <w:spacing w:after="0" w:line="276" w:lineRule="auto"/>
+        <w:rPr>
+          <w:rFonts w:ascii="Arial" w:eastAsia="Times New Roman" w:hAnsi="Arial" w:cs="Arial"/>
+          <w:sz w:val="36"/>
+          <w:szCs w:val="36"/>
+        </w:rPr>
+      </w:pPr>
+      <w:r>
+        <w:rPr>
+          <w:rFonts w:ascii="Arial" w:eastAsia="Times New Roman" w:hAnsi="Arial" w:cs="Arial"/>
+          <w:color w:val="000000"/>
+          <w:sz w:val="36"/>
+          <w:szCs w:val="36"/>
         </w:rPr>
         <w:t>Project Responsibilities</w:t>
       </w:r>
     </w:p>
     <w:p>
       <w:pPr>
-        <w:spacing w:after="0" w:line="360" w:lineRule="auto"/>
-        <w:rPr>
-          <w:rFonts w:ascii="Times New Roman" w:eastAsia="Times New Roman" w:hAnsi="Times New Roman" w:cs="Times New Roman"/>
-          <w:sz w:val="32"/>
-          <w:szCs w:val="32"/>
-        </w:rPr>
-      </w:pPr>
-      <w:r>
-        <w:rPr>
-          <w:rFonts w:ascii="Arial" w:eastAsia="Times New Roman" w:hAnsi="Arial" w:cs="Arial"/>
-          <w:color w:val="000000"/>
-          <w:sz w:val="32"/>
-          <w:szCs w:val="32"/>
+        <w:spacing w:after="0" w:line="276" w:lineRule="auto"/>
+        <w:rPr>
+          <w:rFonts w:ascii="Arial" w:eastAsia="Times New Roman" w:hAnsi="Arial" w:cs="Arial"/>
+          <w:sz w:val="36"/>
+          <w:szCs w:val="36"/>
+        </w:rPr>
+      </w:pPr>
+      <w:r>
+        <w:rPr>
+          <w:rFonts w:ascii="Arial" w:eastAsia="Times New Roman" w:hAnsi="Arial" w:cs="Arial"/>
+          <w:color w:val="000000"/>
+          <w:sz w:val="36"/>
+          <w:szCs w:val="36"/>
         </w:rPr>
         <w:t xml:space="preserve">Management Objectives/Priorities </w:t>
       </w:r>
@@ -1246,8 +1173,8 @@
         <w:rPr>
           <w:rFonts w:ascii="Arial" w:eastAsia="Times New Roman" w:hAnsi="Arial" w:cs="Arial"/>
           <w:color w:val="000000"/>
-          <w:sz w:val="32"/>
-          <w:szCs w:val="32"/>
+          <w:sz w:val="36"/>
+          <w:szCs w:val="36"/>
         </w:rPr>
         <w:br/>
         <w:t xml:space="preserve">Assumptions, Dependencies, and Constraints </w:t>
@@ -1256,8 +1183,8 @@
         <w:rPr>
           <w:rFonts w:ascii="Arial" w:eastAsia="Times New Roman" w:hAnsi="Arial" w:cs="Arial"/>
           <w:color w:val="000000"/>
-          <w:sz w:val="32"/>
-          <w:szCs w:val="32"/>
+          <w:sz w:val="36"/>
+          <w:szCs w:val="36"/>
         </w:rPr>
         <w:br/>
         <w:t>Risk Management</w:t>
@@ -1265,19 +1192,19 @@
     </w:p>
     <w:p>
       <w:pPr>
-        <w:spacing w:after="0" w:line="360" w:lineRule="auto"/>
-        <w:rPr>
-          <w:rFonts w:ascii="Times New Roman" w:eastAsia="Times New Roman" w:hAnsi="Times New Roman" w:cs="Times New Roman"/>
-          <w:sz w:val="32"/>
-          <w:szCs w:val="32"/>
-        </w:rPr>
-      </w:pPr>
-      <w:r>
-        <w:rPr>
-          <w:rFonts w:ascii="Arial" w:eastAsia="Times New Roman" w:hAnsi="Arial" w:cs="Arial"/>
-          <w:color w:val="000000"/>
-          <w:sz w:val="32"/>
-          <w:szCs w:val="32"/>
+        <w:spacing w:after="0" w:line="276" w:lineRule="auto"/>
+        <w:rPr>
+          <w:rFonts w:ascii="Arial" w:eastAsia="Times New Roman" w:hAnsi="Arial" w:cs="Arial"/>
+          <w:sz w:val="36"/>
+          <w:szCs w:val="36"/>
+        </w:rPr>
+      </w:pPr>
+      <w:r>
+        <w:rPr>
+          <w:rFonts w:ascii="Arial" w:eastAsia="Times New Roman" w:hAnsi="Arial" w:cs="Arial"/>
+          <w:color w:val="000000"/>
+          <w:sz w:val="36"/>
+          <w:szCs w:val="36"/>
         </w:rPr>
         <w:t>Monitoring and Controlling Mechanisms</w:t>
       </w:r>
@@ -1285,39 +1212,28 @@
         <w:rPr>
           <w:rFonts w:ascii="Arial" w:eastAsia="Times New Roman" w:hAnsi="Arial" w:cs="Arial"/>
           <w:color w:val="000000"/>
-          <w:sz w:val="32"/>
-          <w:szCs w:val="32"/>
-        </w:rPr>
-        <w:br/>
-        <w:t xml:space="preserve">Staffing </w:t>
-      </w:r>
-      <w:proofErr w:type="gramStart"/>
-      <w:r>
-        <w:rPr>
-          <w:rFonts w:ascii="Arial" w:eastAsia="Times New Roman" w:hAnsi="Arial" w:cs="Arial"/>
-          <w:color w:val="000000"/>
-          <w:sz w:val="32"/>
-          <w:szCs w:val="32"/>
-        </w:rPr>
-        <w:t>Plan</w:t>
-      </w:r>
-      <w:proofErr w:type="gramEnd"/>
-    </w:p>
-    <w:p>
-      <w:pPr>
-        <w:spacing w:after="0" w:line="360" w:lineRule="auto"/>
-        <w:rPr>
-          <w:rFonts w:ascii="Times New Roman" w:eastAsia="Times New Roman" w:hAnsi="Times New Roman" w:cs="Times New Roman"/>
-          <w:sz w:val="32"/>
-          <w:szCs w:val="32"/>
-        </w:rPr>
-      </w:pPr>
-      <w:r>
-        <w:rPr>
-          <w:rFonts w:ascii="Arial" w:eastAsia="Times New Roman" w:hAnsi="Arial" w:cs="Arial"/>
-          <w:color w:val="000000"/>
-          <w:sz w:val="32"/>
-          <w:szCs w:val="32"/>
+          <w:sz w:val="36"/>
+          <w:szCs w:val="36"/>
+        </w:rPr>
+        <w:br/>
+        <w:t>Staffing Plan</w:t>
+      </w:r>
+    </w:p>
+    <w:p>
+      <w:pPr>
+        <w:spacing w:after="0" w:line="276" w:lineRule="auto"/>
+        <w:rPr>
+          <w:rFonts w:ascii="Arial" w:eastAsia="Times New Roman" w:hAnsi="Arial" w:cs="Arial"/>
+          <w:sz w:val="36"/>
+          <w:szCs w:val="36"/>
+        </w:rPr>
+      </w:pPr>
+      <w:r>
+        <w:rPr>
+          <w:rFonts w:ascii="Arial" w:eastAsia="Times New Roman" w:hAnsi="Arial" w:cs="Arial"/>
+          <w:color w:val="000000"/>
+          <w:sz w:val="36"/>
+          <w:szCs w:val="36"/>
         </w:rPr>
         <w:t xml:space="preserve">Methods, Tools, and Techniques </w:t>
       </w:r>
@@ -1325,8 +1241,8 @@
         <w:rPr>
           <w:rFonts w:ascii="Arial" w:eastAsia="Times New Roman" w:hAnsi="Arial" w:cs="Arial"/>
           <w:color w:val="000000"/>
-          <w:sz w:val="32"/>
-          <w:szCs w:val="32"/>
+          <w:sz w:val="36"/>
+          <w:szCs w:val="36"/>
         </w:rPr>
         <w:br/>
         <w:t>Software Documentation</w:t>
@@ -1334,19 +1250,20 @@
     </w:p>
     <w:p>
       <w:pPr>
-        <w:spacing w:after="0" w:line="360" w:lineRule="auto"/>
-        <w:rPr>
-          <w:rFonts w:ascii="Times New Roman" w:eastAsia="Times New Roman" w:hAnsi="Times New Roman" w:cs="Times New Roman"/>
-          <w:sz w:val="24"/>
-          <w:szCs w:val="24"/>
-        </w:rPr>
-      </w:pPr>
-      <w:r>
-        <w:rPr>
-          <w:rFonts w:ascii="Arial" w:eastAsia="Times New Roman" w:hAnsi="Arial" w:cs="Arial"/>
-          <w:color w:val="000000"/>
-          <w:sz w:val="32"/>
-          <w:szCs w:val="32"/>
+        <w:spacing w:after="0" w:line="276" w:lineRule="auto"/>
+        <w:rPr>
+          <w:rFonts w:ascii="Arial" w:eastAsia="Times New Roman" w:hAnsi="Arial" w:cs="Arial"/>
+          <w:color w:val="000000"/>
+          <w:sz w:val="36"/>
+          <w:szCs w:val="36"/>
+        </w:rPr>
+      </w:pPr>
+      <w:r>
+        <w:rPr>
+          <w:rFonts w:ascii="Arial" w:eastAsia="Times New Roman" w:hAnsi="Arial" w:cs="Arial"/>
+          <w:color w:val="000000"/>
+          <w:sz w:val="36"/>
+          <w:szCs w:val="36"/>
         </w:rPr>
         <w:t>Project Support Functions</w:t>
       </w:r>
@@ -1354,8 +1271,8 @@
         <w:rPr>
           <w:rFonts w:ascii="Arial" w:eastAsia="Times New Roman" w:hAnsi="Arial" w:cs="Arial"/>
           <w:color w:val="000000"/>
-          <w:sz w:val="32"/>
-          <w:szCs w:val="32"/>
+          <w:sz w:val="36"/>
+          <w:szCs w:val="36"/>
         </w:rPr>
         <w:br/>
         <w:t xml:space="preserve">Work Breakdown Structure (WBS) </w:t>
@@ -1364,12 +1281,32 @@
         <w:rPr>
           <w:rFonts w:ascii="Arial" w:eastAsia="Times New Roman" w:hAnsi="Arial" w:cs="Arial"/>
           <w:color w:val="000000"/>
-          <w:sz w:val="32"/>
-          <w:szCs w:val="32"/>
+          <w:sz w:val="36"/>
+          <w:szCs w:val="36"/>
         </w:rPr>
         <w:br/>
         <w:t>Dependencies</w:t>
       </w:r>
+    </w:p>
+    <w:p>
+      <w:pPr>
+        <w:spacing w:after="0" w:line="276" w:lineRule="auto"/>
+        <w:rPr>
+          <w:rFonts w:ascii="Arial" w:eastAsia="Times New Roman" w:hAnsi="Arial" w:cs="Arial"/>
+          <w:color w:val="000000"/>
+          <w:sz w:val="24"/>
+          <w:szCs w:val="24"/>
+        </w:rPr>
+      </w:pPr>
+      <w:r>
+        <w:rPr>
+          <w:rFonts w:ascii="Arial" w:eastAsia="Times New Roman" w:hAnsi="Arial" w:cs="Arial"/>
+          <w:color w:val="000000"/>
+          <w:sz w:val="36"/>
+          <w:szCs w:val="36"/>
+        </w:rPr>
+        <w:t>Additional Information</w:t>
+      </w:r>
       <w:r>
         <w:rPr>
           <w:rFonts w:ascii="Arial" w:eastAsia="Times New Roman" w:hAnsi="Arial" w:cs="Arial"/>
@@ -1393,14 +1330,14 @@
       <w:pPr>
         <w:spacing w:after="0" w:line="240" w:lineRule="auto"/>
         <w:rPr>
-          <w:rFonts w:ascii="Times New Roman" w:eastAsia="Times New Roman" w:hAnsi="Times New Roman" w:cs="Times New Roman"/>
-          <w:sz w:val="24"/>
-          <w:szCs w:val="24"/>
-        </w:rPr>
-      </w:pPr>
-      <w:r>
-        <w:rPr>
-          <w:rFonts w:ascii="Times New Roman" w:eastAsia="Times New Roman" w:hAnsi="Times New Roman" w:cs="Times New Roman"/>
+          <w:rFonts w:ascii="Arial" w:eastAsia="Times New Roman" w:hAnsi="Arial" w:cs="Arial"/>
+          <w:sz w:val="24"/>
+          <w:szCs w:val="24"/>
+        </w:rPr>
+      </w:pPr>
+      <w:r>
+        <w:rPr>
+          <w:rFonts w:ascii="Arial" w:eastAsia="Times New Roman" w:hAnsi="Arial" w:cs="Arial"/>
           <w:sz w:val="24"/>
           <w:szCs w:val="24"/>
         </w:rPr>
@@ -1411,7 +1348,7 @@
       <w:pPr>
         <w:spacing w:after="0" w:line="240" w:lineRule="auto"/>
         <w:rPr>
-          <w:rFonts w:ascii="Times New Roman" w:eastAsia="Times New Roman" w:hAnsi="Times New Roman" w:cs="Times New Roman"/>
+          <w:rFonts w:ascii="Arial" w:eastAsia="Times New Roman" w:hAnsi="Arial" w:cs="Arial"/>
           <w:sz w:val="24"/>
           <w:szCs w:val="24"/>
         </w:rPr>
@@ -1459,17 +1396,7 @@
           <w:sz w:val="24"/>
           <w:szCs w:val="24"/>
         </w:rPr>
-        <w:t xml:space="preserve">Project </w:t>
-      </w:r>
-      <w:proofErr w:type="spellStart"/>
-      <w:r>
-        <w:rPr>
-          <w:rFonts w:ascii="Arial" w:eastAsia="Times New Roman" w:hAnsi="Arial" w:cs="Arial"/>
-          <w:color w:val="000000"/>
-          <w:sz w:val="24"/>
-          <w:szCs w:val="24"/>
-        </w:rPr>
-        <w:t>M</w:t>
+        <w:t>Project M</w:t>
       </w:r>
       <w:r>
         <w:rPr>
@@ -1487,27 +1414,7 @@
           <w:sz w:val="24"/>
           <w:szCs w:val="24"/>
         </w:rPr>
-        <w:t>Cat</w:t>
-      </w:r>
-      <w:proofErr w:type="spellEnd"/>
-      <w:r>
-        <w:rPr>
-          <w:rFonts w:ascii="Arial" w:eastAsia="Times New Roman" w:hAnsi="Arial" w:cs="Arial"/>
-          <w:color w:val="000000"/>
-          <w:sz w:val="24"/>
-          <w:szCs w:val="24"/>
-        </w:rPr>
-        <w:t xml:space="preserve"> takes a cat-centric approach to social media. As cats have been essential to early and modern internet culture, </w:t>
-      </w:r>
-      <w:proofErr w:type="spellStart"/>
-      <w:r>
-        <w:rPr>
-          <w:rFonts w:ascii="Arial" w:eastAsia="Times New Roman" w:hAnsi="Arial" w:cs="Arial"/>
-          <w:color w:val="000000"/>
-          <w:sz w:val="24"/>
-          <w:szCs w:val="24"/>
-        </w:rPr>
-        <w:t>M</w:t>
+        <w:t>Cat takes a cat-centric approach to social media. As cats have been essential to early and modern internet culture, M</w:t>
       </w:r>
       <w:r>
         <w:rPr>
@@ -1525,42 +1432,32 @@
           <w:sz w:val="24"/>
           <w:szCs w:val="24"/>
         </w:rPr>
-        <w:t>Cat</w:t>
-      </w:r>
-      <w:proofErr w:type="spellEnd"/>
-      <w:r>
-        <w:rPr>
-          <w:rFonts w:ascii="Arial" w:eastAsia="Times New Roman" w:hAnsi="Arial" w:cs="Arial"/>
-          <w:color w:val="000000"/>
-          <w:sz w:val="24"/>
-          <w:szCs w:val="24"/>
-        </w:rPr>
-        <w:t xml:space="preserve"> takes the cat photo medium to the next level. Entirely focused on cats, the site will offer its users a fun way to share and view cats.</w:t>
-      </w:r>
-      <w:r>
-        <w:rPr>
-          <w:rFonts w:ascii="Arial" w:eastAsia="Times New Roman" w:hAnsi="Arial" w:cs="Arial"/>
-          <w:color w:val="000000"/>
-          <w:sz w:val="24"/>
-          <w:szCs w:val="24"/>
-        </w:rPr>
-        <w:br/>
-      </w:r>
-      <w:r>
-        <w:rPr>
-          <w:rFonts w:ascii="Arial" w:eastAsia="Times New Roman" w:hAnsi="Arial" w:cs="Arial"/>
-          <w:color w:val="000000"/>
-          <w:sz w:val="24"/>
-          <w:szCs w:val="24"/>
-        </w:rPr>
-        <w:br/>
-      </w:r>
-    </w:p>
-    <w:p>
-      <w:pPr>
-        <w:spacing w:after="0" w:line="240" w:lineRule="auto"/>
-        <w:rPr>
-          <w:rFonts w:ascii="Times New Roman" w:eastAsia="Times New Roman" w:hAnsi="Times New Roman" w:cs="Times New Roman"/>
+        <w:t>Cat takes the cat photo medium to the next level. Entirely focused on cats, the site will offer its users a fun way to share and view cats.</w:t>
+      </w:r>
+      <w:r>
+        <w:rPr>
+          <w:rFonts w:ascii="Arial" w:eastAsia="Times New Roman" w:hAnsi="Arial" w:cs="Arial"/>
+          <w:color w:val="000000"/>
+          <w:sz w:val="24"/>
+          <w:szCs w:val="24"/>
+        </w:rPr>
+        <w:br/>
+      </w:r>
+      <w:r>
+        <w:rPr>
+          <w:rFonts w:ascii="Arial" w:eastAsia="Times New Roman" w:hAnsi="Arial" w:cs="Arial"/>
+          <w:color w:val="000000"/>
+          <w:sz w:val="24"/>
+          <w:szCs w:val="24"/>
+        </w:rPr>
+        <w:br/>
+      </w:r>
+    </w:p>
+    <w:p>
+      <w:pPr>
+        <w:spacing w:after="0" w:line="240" w:lineRule="auto"/>
+        <w:rPr>
+          <w:rFonts w:ascii="Arial" w:eastAsia="Times New Roman" w:hAnsi="Arial" w:cs="Arial"/>
           <w:sz w:val="24"/>
           <w:szCs w:val="24"/>
         </w:rPr>
@@ -1581,7 +1478,7 @@
       <w:pPr>
         <w:spacing w:after="0" w:line="240" w:lineRule="auto"/>
         <w:rPr>
-          <w:rFonts w:ascii="Times New Roman" w:eastAsia="Times New Roman" w:hAnsi="Times New Roman" w:cs="Times New Roman"/>
+          <w:rFonts w:ascii="Arial" w:eastAsia="Times New Roman" w:hAnsi="Arial" w:cs="Arial"/>
           <w:sz w:val="24"/>
           <w:szCs w:val="24"/>
         </w:rPr>
@@ -1792,171 +1689,652 @@
         </w:rPr>
         <w:br/>
       </w:r>
-      <w:proofErr w:type="spellStart"/>
-      <w:r>
-        <w:rPr>
-          <w:rFonts w:ascii="Times New Roman" w:eastAsia="Times New Roman" w:hAnsi="Times New Roman" w:cs="Times New Roman"/>
-          <w:sz w:val="24"/>
-          <w:szCs w:val="24"/>
-        </w:rPr>
-        <w:t>MyCat</w:t>
-      </w:r>
-      <w:proofErr w:type="spellEnd"/>
-      <w:r>
-        <w:rPr>
-          <w:rFonts w:ascii="Times New Roman" w:eastAsia="Times New Roman" w:hAnsi="Times New Roman" w:cs="Times New Roman"/>
-          <w:sz w:val="24"/>
-          <w:szCs w:val="24"/>
-        </w:rPr>
-        <w:t>- The proposed name of the social media</w:t>
-      </w:r>
-      <w:r>
-        <w:rPr>
-          <w:rFonts w:ascii="Times New Roman" w:eastAsia="Times New Roman" w:hAnsi="Times New Roman" w:cs="Times New Roman"/>
+      <w:r>
+        <w:rPr>
+          <w:rFonts w:ascii="Arial" w:eastAsia="Times New Roman" w:hAnsi="Arial" w:cs="Arial"/>
+          <w:sz w:val="24"/>
+          <w:szCs w:val="24"/>
+        </w:rPr>
+        <w:t>MyCat- The proposed name of the social media</w:t>
+      </w:r>
+      <w:r>
+        <w:rPr>
+          <w:rFonts w:ascii="Arial" w:eastAsia="Times New Roman" w:hAnsi="Arial" w:cs="Arial"/>
+          <w:sz w:val="24"/>
+          <w:szCs w:val="24"/>
+        </w:rPr>
+        <w:t xml:space="preserve"> project</w:t>
+      </w:r>
+    </w:p>
+    <w:p>
+      <w:pPr>
+        <w:spacing w:after="240" w:line="240" w:lineRule="auto"/>
+        <w:rPr>
+          <w:rFonts w:ascii="Arial" w:eastAsia="Times New Roman" w:hAnsi="Arial" w:cs="Arial"/>
+          <w:sz w:val="24"/>
+          <w:szCs w:val="24"/>
+        </w:rPr>
+      </w:pPr>
+    </w:p>
+    <w:p>
+      <w:pPr>
+        <w:spacing w:after="0" w:line="240" w:lineRule="auto"/>
+        <w:rPr>
+          <w:rFonts w:ascii="Arial" w:eastAsia="Times New Roman" w:hAnsi="Arial" w:cs="Arial"/>
+          <w:sz w:val="24"/>
+          <w:szCs w:val="24"/>
+        </w:rPr>
+      </w:pPr>
+      <w:r>
+        <w:rPr>
+          <w:rFonts w:ascii="Arial" w:eastAsia="Times New Roman" w:hAnsi="Arial" w:cs="Arial"/>
+          <w:b/>
+          <w:bCs/>
+          <w:color w:val="000000"/>
+          <w:sz w:val="24"/>
+          <w:szCs w:val="24"/>
+        </w:rPr>
+        <w:t>Part 2: Project Organization</w:t>
+      </w:r>
+    </w:p>
+    <w:p>
+      <w:pPr>
+        <w:spacing w:after="0" w:line="240" w:lineRule="auto"/>
+        <w:rPr>
+          <w:rFonts w:ascii="Arial" w:eastAsia="Times New Roman" w:hAnsi="Arial" w:cs="Arial"/>
+          <w:sz w:val="24"/>
+          <w:szCs w:val="24"/>
+        </w:rPr>
+      </w:pPr>
+      <w:r>
+        <w:rPr>
+          <w:rFonts w:ascii="Arial" w:eastAsia="Times New Roman" w:hAnsi="Arial" w:cs="Arial"/>
+          <w:b/>
+          <w:bCs/>
+          <w:color w:val="000000"/>
+          <w:sz w:val="24"/>
+          <w:szCs w:val="24"/>
+        </w:rPr>
+        <w:t>2.1 Process Model</w:t>
+      </w:r>
+    </w:p>
+    <w:p>
+      <w:pPr>
+        <w:spacing w:after="0" w:line="240" w:lineRule="auto"/>
+        <w:ind w:firstLine="720"/>
+        <w:rPr>
+          <w:rFonts w:ascii="Arial" w:eastAsia="Times New Roman" w:hAnsi="Arial" w:cs="Arial"/>
+          <w:sz w:val="24"/>
+          <w:szCs w:val="24"/>
+        </w:rPr>
+      </w:pPr>
+      <w:r>
+        <w:rPr>
+          <w:rFonts w:ascii="Arial" w:eastAsia="Times New Roman" w:hAnsi="Arial" w:cs="Arial"/>
+          <w:color w:val="000000"/>
+          <w:sz w:val="24"/>
+          <w:szCs w:val="24"/>
+        </w:rPr>
+        <w:t>The page will consist of a header, body, and footer. The header will possess the basic website information and link to other sections of the site through tabs/buttons</w:t>
+      </w:r>
+      <w:r>
+        <w:rPr>
+          <w:rFonts w:ascii="Arial" w:eastAsia="Times New Roman" w:hAnsi="Arial" w:cs="Arial"/>
+          <w:color w:val="000000"/>
+          <w:sz w:val="24"/>
+          <w:szCs w:val="24"/>
+        </w:rPr>
+        <w:t xml:space="preserve"> and the search tags</w:t>
+      </w:r>
+      <w:r>
+        <w:rPr>
+          <w:rFonts w:ascii="Arial" w:eastAsia="Times New Roman" w:hAnsi="Arial" w:cs="Arial"/>
+          <w:color w:val="000000"/>
+          <w:sz w:val="24"/>
+          <w:szCs w:val="24"/>
+        </w:rPr>
+        <w:t>. The body will contain the information relevant to the page, such as search results, result navigation, and image posting instructions.</w:t>
+      </w:r>
+      <w:r>
+        <w:rPr>
+          <w:rFonts w:ascii="Arial" w:eastAsia="Times New Roman" w:hAnsi="Arial" w:cs="Arial"/>
+          <w:color w:val="000000"/>
+          <w:sz w:val="24"/>
+          <w:szCs w:val="24"/>
+        </w:rPr>
+        <w:t xml:space="preserve"> The footer will </w:t>
+      </w:r>
+      <w:r>
+        <w:rPr>
+          <w:rFonts w:ascii="Arial" w:eastAsia="Times New Roman" w:hAnsi="Arial" w:cs="Arial"/>
+          <w:color w:val="000000"/>
+          <w:sz w:val="24"/>
+          <w:szCs w:val="24"/>
+        </w:rPr>
+        <w:t>contain little to nothing, but its inclusion will maintain the aesthetic.</w:t>
+      </w:r>
+    </w:p>
+    <w:p>
+      <w:pPr>
+        <w:spacing w:after="0" w:line="240" w:lineRule="auto"/>
+        <w:rPr>
+          <w:rFonts w:ascii="Arial" w:eastAsia="Times New Roman" w:hAnsi="Arial" w:cs="Arial"/>
+          <w:sz w:val="24"/>
+          <w:szCs w:val="24"/>
+        </w:rPr>
+      </w:pPr>
+    </w:p>
+    <w:p>
+      <w:pPr>
+        <w:spacing w:after="0" w:line="240" w:lineRule="auto"/>
+        <w:rPr>
+          <w:rFonts w:ascii="Arial" w:eastAsia="Times New Roman" w:hAnsi="Arial" w:cs="Arial"/>
+          <w:sz w:val="24"/>
+          <w:szCs w:val="24"/>
+        </w:rPr>
+      </w:pPr>
+      <w:r>
+        <w:rPr>
+          <w:rFonts w:ascii="Arial" w:eastAsia="Times New Roman" w:hAnsi="Arial" w:cs="Arial"/>
+          <w:b/>
+          <w:bCs/>
+          <w:color w:val="000000"/>
+          <w:sz w:val="24"/>
+          <w:szCs w:val="24"/>
+        </w:rPr>
+        <w:t>2.2 Organizational Structure</w:t>
+      </w:r>
+    </w:p>
+    <w:p>
+      <w:pPr>
+        <w:spacing w:after="0" w:line="240" w:lineRule="auto"/>
+        <w:ind w:firstLine="720"/>
+        <w:rPr>
+          <w:rFonts w:ascii="Arial" w:eastAsia="Times New Roman" w:hAnsi="Arial" w:cs="Arial"/>
+          <w:sz w:val="24"/>
+          <w:szCs w:val="24"/>
+        </w:rPr>
+      </w:pPr>
+      <w:r>
+        <w:rPr>
+          <w:rFonts w:ascii="Arial" w:eastAsia="Times New Roman" w:hAnsi="Arial" w:cs="Arial"/>
+          <w:color w:val="000000"/>
+          <w:sz w:val="24"/>
+          <w:szCs w:val="24"/>
+        </w:rPr>
+        <w:t xml:space="preserve">The individual </w:t>
+      </w:r>
+      <w:r>
+        <w:rPr>
+          <w:rFonts w:ascii="Arial" w:eastAsia="Times New Roman" w:hAnsi="Arial" w:cs="Arial"/>
+          <w:color w:val="000000"/>
+          <w:sz w:val="24"/>
+          <w:szCs w:val="24"/>
+        </w:rPr>
+        <w:t xml:space="preserve">entirely </w:t>
+      </w:r>
+      <w:r>
+        <w:rPr>
+          <w:rFonts w:ascii="Arial" w:eastAsia="Times New Roman" w:hAnsi="Arial" w:cs="Arial"/>
+          <w:color w:val="000000"/>
+          <w:sz w:val="24"/>
+          <w:szCs w:val="24"/>
+        </w:rPr>
+        <w:t xml:space="preserve">responsible for the project </w:t>
+      </w:r>
+      <w:r>
+        <w:rPr>
+          <w:rFonts w:ascii="Arial" w:eastAsia="Times New Roman" w:hAnsi="Arial" w:cs="Arial"/>
+          <w:color w:val="000000"/>
+          <w:sz w:val="24"/>
+          <w:szCs w:val="24"/>
+        </w:rPr>
+        <w:t xml:space="preserve">in all aspects </w:t>
+      </w:r>
+      <w:r>
+        <w:rPr>
+          <w:rFonts w:ascii="Arial" w:eastAsia="Times New Roman" w:hAnsi="Arial" w:cs="Arial"/>
+          <w:color w:val="000000"/>
+          <w:sz w:val="24"/>
+          <w:szCs w:val="24"/>
+        </w:rPr>
+        <w:t>is William Reichert. A few volunteers may assist with testing.</w:t>
+      </w:r>
+    </w:p>
+    <w:p>
+      <w:pPr>
+        <w:spacing w:after="0" w:line="240" w:lineRule="auto"/>
+        <w:rPr>
+          <w:rFonts w:ascii="Arial" w:eastAsia="Times New Roman" w:hAnsi="Arial" w:cs="Arial"/>
+          <w:sz w:val="24"/>
+          <w:szCs w:val="24"/>
+        </w:rPr>
+      </w:pPr>
+    </w:p>
+    <w:p>
+      <w:pPr>
+        <w:spacing w:after="0" w:line="240" w:lineRule="auto"/>
+        <w:rPr>
+          <w:rFonts w:ascii="Arial" w:eastAsia="Times New Roman" w:hAnsi="Arial" w:cs="Arial"/>
+          <w:sz w:val="24"/>
+          <w:szCs w:val="24"/>
+        </w:rPr>
+      </w:pPr>
+      <w:r>
+        <w:rPr>
+          <w:rFonts w:ascii="Arial" w:eastAsia="Times New Roman" w:hAnsi="Arial" w:cs="Arial"/>
+          <w:b/>
+          <w:bCs/>
+          <w:color w:val="000000"/>
+          <w:sz w:val="24"/>
+          <w:szCs w:val="24"/>
+        </w:rPr>
+        <w:t>2.3 Organization Interfaces</w:t>
+      </w:r>
+    </w:p>
+    <w:p>
+      <w:pPr>
+        <w:spacing w:after="0" w:line="240" w:lineRule="auto"/>
+        <w:ind w:firstLine="720"/>
+        <w:rPr>
+          <w:rFonts w:ascii="Arial" w:eastAsia="Times New Roman" w:hAnsi="Arial" w:cs="Arial"/>
+          <w:sz w:val="24"/>
+          <w:szCs w:val="24"/>
+        </w:rPr>
+      </w:pPr>
+      <w:r>
+        <w:rPr>
+          <w:rFonts w:ascii="Arial" w:eastAsia="Times New Roman" w:hAnsi="Arial" w:cs="Arial"/>
+          <w:color w:val="000000"/>
+          <w:sz w:val="24"/>
+          <w:szCs w:val="24"/>
+        </w:rPr>
+        <w:t>Th</w:t>
+      </w:r>
+      <w:r>
+        <w:rPr>
+          <w:rFonts w:ascii="Arial" w:eastAsia="Times New Roman" w:hAnsi="Arial" w:cs="Arial"/>
+          <w:color w:val="000000"/>
+          <w:sz w:val="24"/>
+          <w:szCs w:val="24"/>
+        </w:rPr>
+        <w:t>e project will require a website and database host.</w:t>
+      </w:r>
+    </w:p>
+    <w:p>
+      <w:pPr>
+        <w:spacing w:after="0" w:line="240" w:lineRule="auto"/>
+        <w:rPr>
+          <w:rFonts w:ascii="Arial" w:eastAsia="Times New Roman" w:hAnsi="Arial" w:cs="Arial"/>
+          <w:sz w:val="24"/>
+          <w:szCs w:val="24"/>
+        </w:rPr>
+      </w:pPr>
+    </w:p>
+    <w:p>
+      <w:pPr>
+        <w:spacing w:after="0" w:line="240" w:lineRule="auto"/>
+        <w:rPr>
+          <w:rFonts w:ascii="Arial" w:eastAsia="Times New Roman" w:hAnsi="Arial" w:cs="Arial"/>
+          <w:sz w:val="24"/>
+          <w:szCs w:val="24"/>
+        </w:rPr>
+      </w:pPr>
+      <w:r>
+        <w:rPr>
+          <w:rFonts w:ascii="Arial" w:eastAsia="Times New Roman" w:hAnsi="Arial" w:cs="Arial"/>
+          <w:b/>
+          <w:bCs/>
+          <w:color w:val="000000"/>
+          <w:sz w:val="24"/>
+          <w:szCs w:val="24"/>
+        </w:rPr>
+        <w:t>2.4  Project Responsibilities</w:t>
+      </w:r>
+    </w:p>
+    <w:p>
+      <w:pPr>
+        <w:spacing w:after="0" w:line="240" w:lineRule="auto"/>
+        <w:rPr>
+          <w:rFonts w:ascii="Arial" w:eastAsia="Times New Roman" w:hAnsi="Arial" w:cs="Arial"/>
+          <w:color w:val="000000"/>
+          <w:sz w:val="24"/>
+          <w:szCs w:val="24"/>
+        </w:rPr>
+      </w:pPr>
+      <w:r>
+        <w:rPr>
+          <w:rFonts w:ascii="Arial" w:eastAsia="Times New Roman" w:hAnsi="Arial" w:cs="Arial"/>
+          <w:b/>
+          <w:bCs/>
+          <w:color w:val="000000"/>
+          <w:sz w:val="24"/>
+          <w:szCs w:val="24"/>
+        </w:rPr>
+        <w:t xml:space="preserve">    </w:t>
+      </w:r>
+      <w:r>
+        <w:rPr>
+          <w:rFonts w:ascii="Arial" w:eastAsia="Times New Roman" w:hAnsi="Arial" w:cs="Arial"/>
+          <w:color w:val="000000"/>
+          <w:sz w:val="24"/>
+          <w:szCs w:val="24"/>
+        </w:rPr>
+        <w:t>All responsibilities are given to William Reichert.</w:t>
+      </w:r>
+      <w:r>
+        <w:rPr>
+          <w:rFonts w:ascii="Arial" w:eastAsia="Times New Roman" w:hAnsi="Arial" w:cs="Arial"/>
+          <w:color w:val="000000"/>
+          <w:sz w:val="24"/>
+          <w:szCs w:val="24"/>
+        </w:rPr>
+        <w:t> </w:t>
+      </w:r>
+    </w:p>
+    <w:p>
+      <w:pPr>
+        <w:spacing w:after="0" w:line="240" w:lineRule="auto"/>
+        <w:rPr>
+          <w:rFonts w:ascii="Arial" w:eastAsia="Times New Roman" w:hAnsi="Arial" w:cs="Arial"/>
+          <w:color w:val="000000"/>
+          <w:sz w:val="24"/>
+          <w:szCs w:val="24"/>
+        </w:rPr>
+      </w:pPr>
+    </w:p>
+    <w:p>
+      <w:pPr>
+        <w:spacing w:after="0" w:line="240" w:lineRule="auto"/>
+        <w:rPr>
+          <w:rFonts w:ascii="Arial" w:eastAsia="Times New Roman" w:hAnsi="Arial" w:cs="Arial"/>
+          <w:b/>
+          <w:bCs/>
+          <w:color w:val="000000"/>
+          <w:sz w:val="24"/>
+          <w:szCs w:val="24"/>
+        </w:rPr>
+      </w:pPr>
+      <w:r>
+        <w:rPr>
+          <w:rFonts w:ascii="Arial" w:eastAsia="Times New Roman" w:hAnsi="Arial" w:cs="Arial"/>
+          <w:b/>
+          <w:bCs/>
+          <w:color w:val="000000"/>
+          <w:sz w:val="24"/>
+          <w:szCs w:val="24"/>
+        </w:rPr>
+        <w:t>Part 3: Managerial Process</w:t>
+      </w:r>
+      <w:r>
+        <w:rPr>
+          <w:rFonts w:ascii="Arial" w:eastAsia="Times New Roman" w:hAnsi="Arial" w:cs="Arial"/>
+          <w:b/>
+          <w:bCs/>
+          <w:color w:val="000000"/>
+          <w:sz w:val="24"/>
+          <w:szCs w:val="24"/>
+        </w:rPr>
+        <w:br/>
+        <w:t>3.1 Management Objectives and Priorities</w:t>
+      </w:r>
+    </w:p>
+    <w:p>
+      <w:pPr>
+        <w:spacing w:after="0" w:line="240" w:lineRule="auto"/>
+        <w:rPr>
+          <w:rFonts w:ascii="Arial" w:eastAsia="Times New Roman" w:hAnsi="Arial" w:cs="Arial"/>
+          <w:b/>
+          <w:bCs/>
+          <w:color w:val="000000"/>
+          <w:sz w:val="24"/>
+          <w:szCs w:val="24"/>
+        </w:rPr>
+      </w:pPr>
+      <w:r>
+        <w:rPr>
+          <w:rFonts w:ascii="Arial" w:eastAsia="Times New Roman" w:hAnsi="Arial" w:cs="Arial"/>
+          <w:color w:val="000000"/>
+          <w:sz w:val="24"/>
+          <w:szCs w:val="24"/>
+        </w:rPr>
+        <w:t>Ordered objectives are:</w:t>
+      </w:r>
+      <w:r>
+        <w:rPr>
+          <w:rFonts w:ascii="Arial" w:eastAsia="Times New Roman" w:hAnsi="Arial" w:cs="Arial"/>
+          <w:color w:val="000000"/>
+          <w:sz w:val="24"/>
+          <w:szCs w:val="24"/>
+        </w:rPr>
+        <w:br/>
+        <w:t>Finding/Making a host site and database</w:t>
+      </w:r>
+      <w:r>
+        <w:rPr>
+          <w:rFonts w:ascii="Arial" w:eastAsia="Times New Roman" w:hAnsi="Arial" w:cs="Arial"/>
+          <w:color w:val="000000"/>
+          <w:sz w:val="24"/>
+          <w:szCs w:val="24"/>
+        </w:rPr>
+        <w:br/>
+      </w:r>
+      <w:r>
+        <w:rPr>
+          <w:rFonts w:ascii="Arial" w:eastAsia="Times New Roman" w:hAnsi="Arial" w:cs="Arial"/>
+          <w:color w:val="000000"/>
+          <w:sz w:val="24"/>
+          <w:szCs w:val="24"/>
+        </w:rPr>
+        <w:lastRenderedPageBreak/>
+        <w:t xml:space="preserve">Setting up the script editor. </w:t>
+      </w:r>
+      <w:r>
+        <w:rPr>
+          <w:rFonts w:ascii="Arial" w:eastAsia="Times New Roman" w:hAnsi="Arial" w:cs="Arial"/>
+          <w:color w:val="000000"/>
+          <w:sz w:val="24"/>
+          <w:szCs w:val="24"/>
+        </w:rPr>
+        <w:br/>
+        <w:t>Making/Testing the script</w:t>
+      </w:r>
+      <w:r>
+        <w:rPr>
+          <w:rFonts w:ascii="Arial" w:eastAsia="Times New Roman" w:hAnsi="Arial" w:cs="Arial"/>
+          <w:color w:val="000000"/>
+          <w:sz w:val="24"/>
+          <w:szCs w:val="24"/>
+        </w:rPr>
+        <w:br/>
+        <w:t>Creating the site</w:t>
+      </w:r>
+      <w:r>
+        <w:rPr>
+          <w:rFonts w:ascii="Arial" w:eastAsia="Times New Roman" w:hAnsi="Arial" w:cs="Arial"/>
+          <w:color w:val="000000"/>
+          <w:sz w:val="24"/>
+          <w:szCs w:val="24"/>
+        </w:rPr>
+        <w:br/>
+      </w:r>
+      <w:r>
+        <w:rPr>
+          <w:rFonts w:ascii="Arial" w:eastAsia="Times New Roman" w:hAnsi="Arial" w:cs="Arial"/>
+          <w:color w:val="000000"/>
+          <w:sz w:val="24"/>
+          <w:szCs w:val="24"/>
+        </w:rPr>
+        <w:t>Testing the site</w:t>
+      </w:r>
+      <w:r>
+        <w:rPr>
+          <w:rFonts w:ascii="Arial" w:eastAsia="Times New Roman" w:hAnsi="Arial" w:cs="Arial"/>
+          <w:color w:val="000000"/>
+          <w:sz w:val="24"/>
+          <w:szCs w:val="24"/>
+        </w:rPr>
+        <w:br/>
+        <w:t>Testing it again</w:t>
+      </w:r>
+      <w:r>
+        <w:rPr>
+          <w:rFonts w:ascii="Arial" w:eastAsia="Times New Roman" w:hAnsi="Arial" w:cs="Arial"/>
+          <w:color w:val="000000"/>
+          <w:sz w:val="24"/>
+          <w:szCs w:val="24"/>
+        </w:rPr>
+        <w:br/>
+      </w:r>
+      <w:r>
+        <w:rPr>
+          <w:rFonts w:ascii="Arial" w:eastAsia="Times New Roman" w:hAnsi="Arial" w:cs="Arial"/>
+          <w:b/>
+          <w:bCs/>
+          <w:color w:val="000000"/>
+          <w:sz w:val="24"/>
+          <w:szCs w:val="24"/>
+        </w:rPr>
+        <w:br/>
+        <w:t>3.2 Assumptions, Dependencies, and Constraints</w:t>
+      </w:r>
+    </w:p>
+    <w:p>
+      <w:pPr>
+        <w:spacing w:after="0" w:line="240" w:lineRule="auto"/>
+        <w:ind w:firstLine="720"/>
+        <w:rPr>
+          <w:rFonts w:ascii="Arial" w:eastAsia="Times New Roman" w:hAnsi="Arial" w:cs="Arial"/>
+          <w:color w:val="000000"/>
+          <w:sz w:val="24"/>
+          <w:szCs w:val="24"/>
+        </w:rPr>
+      </w:pPr>
+      <w:r>
+        <w:rPr>
+          <w:rFonts w:ascii="Arial" w:eastAsia="Times New Roman" w:hAnsi="Arial" w:cs="Arial"/>
+          <w:color w:val="000000"/>
+          <w:sz w:val="24"/>
+          <w:szCs w:val="24"/>
+        </w:rPr>
+        <w:t xml:space="preserve">Assumptions lie in the site and database. There is currently no price estimate but assumed to be approximately $10-20. Dependencies only lie in the host site as well. As it has not been established, the site will have its own requirements and likely require changes to be made if not addressed. Constraints are time, budget, and skill. The limited resources of the ‘team’ are the </w:t>
+      </w:r>
+      <w:r>
+        <w:rPr>
+          <w:rFonts w:ascii="Arial" w:eastAsia="Times New Roman" w:hAnsi="Arial" w:cs="Arial"/>
+          <w:color w:val="000000"/>
+          <w:sz w:val="24"/>
+          <w:szCs w:val="24"/>
+        </w:rPr>
+        <w:t xml:space="preserve">only </w:t>
+      </w:r>
+      <w:r>
+        <w:rPr>
+          <w:rFonts w:ascii="Arial" w:eastAsia="Times New Roman" w:hAnsi="Arial" w:cs="Arial"/>
+          <w:color w:val="000000"/>
+          <w:sz w:val="24"/>
+          <w:szCs w:val="24"/>
+        </w:rPr>
+        <w:t>constraints</w:t>
+      </w:r>
+      <w:r>
+        <w:rPr>
+          <w:rFonts w:ascii="Arial" w:eastAsia="Times New Roman" w:hAnsi="Arial" w:cs="Arial"/>
+          <w:color w:val="000000"/>
+          <w:sz w:val="24"/>
+          <w:szCs w:val="24"/>
+        </w:rPr>
+        <w:t>.</w:t>
+      </w:r>
+    </w:p>
+    <w:p>
+      <w:pPr>
+        <w:spacing w:after="0" w:line="240" w:lineRule="auto"/>
+        <w:ind w:firstLine="720"/>
+        <w:rPr>
+          <w:rFonts w:ascii="Arial" w:eastAsia="Times New Roman" w:hAnsi="Arial" w:cs="Arial"/>
+          <w:b/>
+          <w:bCs/>
+          <w:color w:val="000000"/>
+          <w:sz w:val="24"/>
+          <w:szCs w:val="24"/>
+        </w:rPr>
+      </w:pPr>
+      <w:r>
+        <w:rPr>
+          <w:rFonts w:ascii="Arial" w:eastAsia="Times New Roman" w:hAnsi="Arial" w:cs="Arial"/>
+          <w:b/>
+          <w:bCs/>
+          <w:color w:val="000000"/>
+          <w:sz w:val="24"/>
+          <w:szCs w:val="24"/>
+        </w:rPr>
+        <w:br/>
+        <w:t>3.3 Risk Management</w:t>
+      </w:r>
+      <w:r>
+        <w:rPr>
+          <w:rFonts w:ascii="Arial" w:eastAsia="Times New Roman" w:hAnsi="Arial" w:cs="Arial"/>
+          <w:b/>
+          <w:bCs/>
+          <w:color w:val="000000"/>
+          <w:sz w:val="24"/>
+          <w:szCs w:val="24"/>
+        </w:rPr>
+        <w:tab/>
+      </w:r>
+    </w:p>
+    <w:p>
+      <w:pPr>
+        <w:spacing w:after="0" w:line="240" w:lineRule="auto"/>
+        <w:ind w:firstLine="720"/>
+        <w:rPr>
+          <w:rFonts w:ascii="Arial" w:eastAsia="Times New Roman" w:hAnsi="Arial" w:cs="Arial"/>
+          <w:color w:val="000000"/>
+          <w:sz w:val="24"/>
+          <w:szCs w:val="24"/>
+        </w:rPr>
+      </w:pPr>
+      <w:r>
+        <w:rPr>
+          <w:rFonts w:ascii="Arial" w:eastAsia="Times New Roman" w:hAnsi="Arial" w:cs="Arial"/>
+          <w:color w:val="000000"/>
+          <w:sz w:val="24"/>
+          <w:szCs w:val="24"/>
+        </w:rPr>
+        <w:t>All problems will be directly addressed by the project manager, William Reichert. Major issues that can not be processed will be documented.</w:t>
+      </w:r>
+      <w:r>
+        <w:rPr>
+          <w:rFonts w:ascii="Arial" w:eastAsia="Times New Roman" w:hAnsi="Arial" w:cs="Arial"/>
+          <w:color w:val="000000"/>
           <w:sz w:val="24"/>
           <w:szCs w:val="24"/>
         </w:rPr>
         <w:t xml:space="preserve"> </w:t>
       </w:r>
-      <w:proofErr w:type="gramStart"/>
-      <w:r>
-        <w:rPr>
-          <w:rFonts w:ascii="Times New Roman" w:eastAsia="Times New Roman" w:hAnsi="Times New Roman" w:cs="Times New Roman"/>
-          <w:sz w:val="24"/>
-          <w:szCs w:val="24"/>
-        </w:rPr>
-        <w:t>project</w:t>
-      </w:r>
-      <w:proofErr w:type="gramEnd"/>
-    </w:p>
-    <w:p>
-      <w:pPr>
-        <w:spacing w:after="240" w:line="240" w:lineRule="auto"/>
-        <w:rPr>
-          <w:rFonts w:ascii="Times New Roman" w:eastAsia="Times New Roman" w:hAnsi="Times New Roman" w:cs="Times New Roman"/>
-          <w:sz w:val="24"/>
-          <w:szCs w:val="24"/>
-        </w:rPr>
-      </w:pPr>
-    </w:p>
-    <w:p>
-      <w:pPr>
-        <w:spacing w:after="0" w:line="240" w:lineRule="auto"/>
-        <w:rPr>
-          <w:rFonts w:ascii="Times New Roman" w:eastAsia="Times New Roman" w:hAnsi="Times New Roman" w:cs="Times New Roman"/>
-          <w:sz w:val="24"/>
-          <w:szCs w:val="24"/>
-        </w:rPr>
-      </w:pPr>
-      <w:r>
-        <w:rPr>
-          <w:rFonts w:ascii="Arial" w:eastAsia="Times New Roman" w:hAnsi="Arial" w:cs="Arial"/>
-          <w:b/>
-          <w:bCs/>
-          <w:color w:val="000000"/>
-          <w:sz w:val="24"/>
-          <w:szCs w:val="24"/>
-        </w:rPr>
-        <w:t>Part 2: Project Organization</w:t>
-      </w:r>
-    </w:p>
-    <w:p>
-      <w:pPr>
-        <w:spacing w:after="0" w:line="240" w:lineRule="auto"/>
-        <w:rPr>
-          <w:rFonts w:ascii="Times New Roman" w:eastAsia="Times New Roman" w:hAnsi="Times New Roman" w:cs="Times New Roman"/>
-          <w:sz w:val="24"/>
-          <w:szCs w:val="24"/>
-        </w:rPr>
-      </w:pPr>
-      <w:r>
-        <w:rPr>
-          <w:rFonts w:ascii="Arial" w:eastAsia="Times New Roman" w:hAnsi="Arial" w:cs="Arial"/>
-          <w:b/>
-          <w:bCs/>
-          <w:color w:val="000000"/>
-          <w:sz w:val="24"/>
-          <w:szCs w:val="24"/>
-        </w:rPr>
-        <w:t>2.1 Process Model</w:t>
-      </w:r>
     </w:p>
     <w:p>
       <w:pPr>
         <w:spacing w:after="0" w:line="240" w:lineRule="auto"/>
         <w:ind w:firstLine="720"/>
         <w:rPr>
-          <w:rFonts w:ascii="Times New Roman" w:eastAsia="Times New Roman" w:hAnsi="Times New Roman" w:cs="Times New Roman"/>
-          <w:sz w:val="24"/>
-          <w:szCs w:val="24"/>
-        </w:rPr>
-      </w:pPr>
-      <w:r>
-        <w:rPr>
-          <w:rFonts w:ascii="Arial" w:eastAsia="Times New Roman" w:hAnsi="Arial" w:cs="Arial"/>
-          <w:color w:val="000000"/>
-          <w:sz w:val="24"/>
-          <w:szCs w:val="24"/>
-        </w:rPr>
-        <w:t>The page will consist of a header, body, and footer. The header will possess the basic website information and link to other sections of the site through tabs/buttons</w:t>
-      </w:r>
-      <w:r>
-        <w:rPr>
-          <w:rFonts w:ascii="Arial" w:eastAsia="Times New Roman" w:hAnsi="Arial" w:cs="Arial"/>
-          <w:color w:val="000000"/>
-          <w:sz w:val="24"/>
-          <w:szCs w:val="24"/>
-        </w:rPr>
-        <w:t xml:space="preserve"> and the search tags</w:t>
-      </w:r>
-      <w:r>
-        <w:rPr>
-          <w:rFonts w:ascii="Arial" w:eastAsia="Times New Roman" w:hAnsi="Arial" w:cs="Arial"/>
-          <w:color w:val="000000"/>
-          <w:sz w:val="24"/>
-          <w:szCs w:val="24"/>
-        </w:rPr>
-        <w:t>. The body will contain the information relevant to the page, such as search results, result navigation, and image posting instructions.</w:t>
-      </w:r>
-      <w:r>
-        <w:rPr>
-          <w:rFonts w:ascii="Arial" w:eastAsia="Times New Roman" w:hAnsi="Arial" w:cs="Arial"/>
-          <w:color w:val="000000"/>
-          <w:sz w:val="24"/>
-          <w:szCs w:val="24"/>
-        </w:rPr>
-        <w:t xml:space="preserve"> The footer will </w:t>
-      </w:r>
-    </w:p>
-    <w:p>
-      <w:pPr>
-        <w:spacing w:after="0" w:line="240" w:lineRule="auto"/>
-        <w:rPr>
-          <w:rFonts w:ascii="Times New Roman" w:eastAsia="Times New Roman" w:hAnsi="Times New Roman" w:cs="Times New Roman"/>
-          <w:sz w:val="24"/>
-          <w:szCs w:val="24"/>
-        </w:rPr>
-      </w:pPr>
-    </w:p>
-    <w:p>
-      <w:pPr>
-        <w:spacing w:after="0" w:line="240" w:lineRule="auto"/>
-        <w:rPr>
-          <w:rFonts w:ascii="Times New Roman" w:eastAsia="Times New Roman" w:hAnsi="Times New Roman" w:cs="Times New Roman"/>
-          <w:sz w:val="24"/>
-          <w:szCs w:val="24"/>
-        </w:rPr>
-      </w:pPr>
-      <w:r>
-        <w:rPr>
-          <w:rFonts w:ascii="Arial" w:eastAsia="Times New Roman" w:hAnsi="Arial" w:cs="Arial"/>
-          <w:b/>
-          <w:bCs/>
-          <w:color w:val="000000"/>
-          <w:sz w:val="24"/>
-          <w:szCs w:val="24"/>
-        </w:rPr>
-        <w:t>2.2 Organizational Structure</w:t>
+          <w:rFonts w:ascii="Arial" w:eastAsia="Times New Roman" w:hAnsi="Arial" w:cs="Arial"/>
+          <w:sz w:val="24"/>
+          <w:szCs w:val="24"/>
+        </w:rPr>
+      </w:pPr>
+      <w:r>
+        <w:rPr>
+          <w:rFonts w:ascii="Arial" w:eastAsia="Times New Roman" w:hAnsi="Arial" w:cs="Arial"/>
+          <w:b/>
+          <w:bCs/>
+          <w:color w:val="000000"/>
+          <w:sz w:val="24"/>
+          <w:szCs w:val="24"/>
+        </w:rPr>
+        <w:br/>
+        <w:t>3.4 Staffing Plan</w:t>
       </w:r>
     </w:p>
     <w:p>
@@ -1964,95 +2342,202 @@
         <w:spacing w:after="0" w:line="240" w:lineRule="auto"/>
         <w:ind w:firstLine="720"/>
         <w:rPr>
-          <w:rFonts w:ascii="Times New Roman" w:eastAsia="Times New Roman" w:hAnsi="Times New Roman" w:cs="Times New Roman"/>
-          <w:sz w:val="24"/>
-          <w:szCs w:val="24"/>
-        </w:rPr>
-      </w:pPr>
-      <w:r>
-        <w:rPr>
-          <w:rFonts w:ascii="Arial" w:eastAsia="Times New Roman" w:hAnsi="Arial" w:cs="Arial"/>
-          <w:color w:val="000000"/>
-          <w:sz w:val="24"/>
-          <w:szCs w:val="24"/>
-        </w:rPr>
-        <w:t xml:space="preserve">The </w:t>
-      </w:r>
-      <w:r>
-        <w:rPr>
-          <w:rFonts w:ascii="Arial" w:eastAsia="Times New Roman" w:hAnsi="Arial" w:cs="Arial"/>
-          <w:color w:val="000000"/>
-          <w:sz w:val="24"/>
-          <w:szCs w:val="24"/>
-        </w:rPr>
-        <w:t xml:space="preserve">individual </w:t>
-      </w:r>
-      <w:r>
-        <w:rPr>
-          <w:rFonts w:ascii="Arial" w:eastAsia="Times New Roman" w:hAnsi="Arial" w:cs="Arial"/>
-          <w:color w:val="000000"/>
-          <w:sz w:val="24"/>
-          <w:szCs w:val="24"/>
-        </w:rPr>
-        <w:t xml:space="preserve">entirely </w:t>
-      </w:r>
-      <w:r>
-        <w:rPr>
-          <w:rFonts w:ascii="Arial" w:eastAsia="Times New Roman" w:hAnsi="Arial" w:cs="Arial"/>
-          <w:color w:val="000000"/>
-          <w:sz w:val="24"/>
-          <w:szCs w:val="24"/>
-        </w:rPr>
-        <w:t xml:space="preserve">responsible for the project </w:t>
-      </w:r>
-      <w:r>
-        <w:rPr>
-          <w:rFonts w:ascii="Arial" w:eastAsia="Times New Roman" w:hAnsi="Arial" w:cs="Arial"/>
-          <w:color w:val="000000"/>
-          <w:sz w:val="24"/>
-          <w:szCs w:val="24"/>
-        </w:rPr>
-        <w:t xml:space="preserve">in all aspects </w:t>
-      </w:r>
-      <w:r>
-        <w:rPr>
-          <w:rFonts w:ascii="Arial" w:eastAsia="Times New Roman" w:hAnsi="Arial" w:cs="Arial"/>
-          <w:color w:val="000000"/>
-          <w:sz w:val="24"/>
-          <w:szCs w:val="24"/>
-        </w:rPr>
-        <w:t>is William Reichert. A few volunteers may assist with testing.</w:t>
-      </w:r>
-    </w:p>
-    <w:p>
-      <w:pPr>
-        <w:spacing w:after="0" w:line="240" w:lineRule="auto"/>
-        <w:rPr>
-          <w:rFonts w:ascii="Times New Roman" w:eastAsia="Times New Roman" w:hAnsi="Times New Roman" w:cs="Times New Roman"/>
-          <w:sz w:val="24"/>
-          <w:szCs w:val="24"/>
-        </w:rPr>
-      </w:pPr>
-    </w:p>
-    <w:p>
-      <w:pPr>
-        <w:spacing w:after="0" w:line="240" w:lineRule="auto"/>
-        <w:rPr>
-          <w:rFonts w:ascii="Times New Roman" w:eastAsia="Times New Roman" w:hAnsi="Times New Roman" w:cs="Times New Roman"/>
-          <w:sz w:val="24"/>
-          <w:szCs w:val="24"/>
-        </w:rPr>
-      </w:pPr>
-      <w:r>
-        <w:rPr>
-          <w:rFonts w:ascii="Arial" w:eastAsia="Times New Roman" w:hAnsi="Arial" w:cs="Arial"/>
-          <w:b/>
-          <w:bCs/>
-          <w:color w:val="000000"/>
-          <w:sz w:val="24"/>
-          <w:szCs w:val="24"/>
-        </w:rPr>
-        <w:t>2.3 Organization Interfaces</w:t>
+          <w:rFonts w:ascii="Arial" w:eastAsia="Times New Roman" w:hAnsi="Arial" w:cs="Arial"/>
+          <w:sz w:val="24"/>
+          <w:szCs w:val="24"/>
+        </w:rPr>
+      </w:pPr>
+      <w:r>
+        <w:rPr>
+          <w:rFonts w:ascii="Arial" w:eastAsia="Times New Roman" w:hAnsi="Arial" w:cs="Arial"/>
+          <w:color w:val="000000"/>
+          <w:sz w:val="24"/>
+          <w:szCs w:val="24"/>
+        </w:rPr>
+        <w:t>William Reichert</w:t>
+      </w:r>
+      <w:r>
+        <w:rPr>
+          <w:rFonts w:ascii="Arial" w:eastAsia="Times New Roman" w:hAnsi="Arial" w:cs="Arial"/>
+          <w:color w:val="000000"/>
+          <w:sz w:val="24"/>
+          <w:szCs w:val="24"/>
+        </w:rPr>
+        <w:t xml:space="preserve"> takes all roles in project management, development, and testing. At his discretion, additional </w:t>
+      </w:r>
+      <w:r>
+        <w:rPr>
+          <w:rFonts w:ascii="Arial" w:eastAsia="Times New Roman" w:hAnsi="Arial" w:cs="Arial"/>
+          <w:color w:val="000000"/>
+          <w:sz w:val="24"/>
+          <w:szCs w:val="24"/>
+        </w:rPr>
+        <w:t xml:space="preserve">temporary </w:t>
+      </w:r>
+      <w:r>
+        <w:rPr>
+          <w:rFonts w:ascii="Arial" w:eastAsia="Times New Roman" w:hAnsi="Arial" w:cs="Arial"/>
+          <w:color w:val="000000"/>
+          <w:sz w:val="24"/>
+          <w:szCs w:val="24"/>
+        </w:rPr>
+        <w:t>members may be introduced for testing purposes.</w:t>
+      </w:r>
+      <w:r>
+        <w:rPr>
+          <w:rFonts w:ascii="Arial" w:eastAsia="Times New Roman" w:hAnsi="Arial" w:cs="Arial"/>
+          <w:color w:val="000000"/>
+          <w:sz w:val="24"/>
+          <w:szCs w:val="24"/>
+        </w:rPr>
+        <w:br/>
+      </w:r>
+    </w:p>
+    <w:p>
+      <w:pPr>
+        <w:spacing w:after="0" w:line="240" w:lineRule="auto"/>
+        <w:rPr>
+          <w:rFonts w:ascii="Arial" w:eastAsia="Times New Roman" w:hAnsi="Arial" w:cs="Arial"/>
+          <w:sz w:val="24"/>
+          <w:szCs w:val="24"/>
+        </w:rPr>
+      </w:pPr>
+      <w:r>
+        <w:rPr>
+          <w:rFonts w:ascii="Arial" w:eastAsia="Times New Roman" w:hAnsi="Arial" w:cs="Arial"/>
+          <w:b/>
+          <w:bCs/>
+          <w:color w:val="000000"/>
+          <w:sz w:val="24"/>
+          <w:szCs w:val="24"/>
+        </w:rPr>
+        <w:t>3.5 Monitoring and Controlling Mechanisms</w:t>
+      </w:r>
+      <w:r>
+        <w:rPr>
+          <w:rFonts w:ascii="Arial" w:eastAsia="Times New Roman" w:hAnsi="Arial" w:cs="Arial"/>
+          <w:b/>
+          <w:bCs/>
+          <w:color w:val="000000"/>
+          <w:sz w:val="24"/>
+          <w:szCs w:val="24"/>
+        </w:rPr>
+        <w:br/>
+      </w:r>
+      <w:r>
+        <w:rPr>
+          <w:rFonts w:ascii="Arial" w:eastAsia="Times New Roman" w:hAnsi="Arial" w:cs="Arial"/>
+          <w:color w:val="000000"/>
+          <w:sz w:val="24"/>
+          <w:szCs w:val="24"/>
+        </w:rPr>
+        <w:t xml:space="preserve">    Issue reports will be handled through </w:t>
+      </w:r>
+      <w:r>
+        <w:rPr>
+          <w:rFonts w:ascii="Arial" w:eastAsia="Times New Roman" w:hAnsi="Arial" w:cs="Arial"/>
+          <w:color w:val="000000"/>
+          <w:sz w:val="24"/>
+          <w:szCs w:val="24"/>
+        </w:rPr>
+        <w:t>team meetings</w:t>
+      </w:r>
+      <w:r>
+        <w:rPr>
+          <w:rFonts w:ascii="Arial" w:eastAsia="Times New Roman" w:hAnsi="Arial" w:cs="Arial"/>
+          <w:color w:val="000000"/>
+          <w:sz w:val="24"/>
+          <w:szCs w:val="24"/>
+        </w:rPr>
+        <w:t xml:space="preserve"> </w:t>
+      </w:r>
+      <w:r>
+        <w:rPr>
+          <w:rFonts w:ascii="Arial" w:eastAsia="Times New Roman" w:hAnsi="Arial" w:cs="Arial"/>
+          <w:color w:val="000000"/>
+          <w:sz w:val="24"/>
+          <w:szCs w:val="24"/>
+        </w:rPr>
+        <w:t xml:space="preserve">or reported to the </w:t>
+      </w:r>
+      <w:r>
+        <w:rPr>
+          <w:rFonts w:ascii="Arial" w:eastAsia="Times New Roman" w:hAnsi="Arial" w:cs="Arial"/>
+          <w:color w:val="000000"/>
+          <w:sz w:val="24"/>
+          <w:szCs w:val="24"/>
+        </w:rPr>
+        <w:t>GitHub</w:t>
+      </w:r>
+      <w:r>
+        <w:rPr>
+          <w:rFonts w:ascii="Arial" w:eastAsia="Times New Roman" w:hAnsi="Arial" w:cs="Arial"/>
+          <w:color w:val="000000"/>
+          <w:sz w:val="24"/>
+          <w:szCs w:val="24"/>
+        </w:rPr>
+        <w:t xml:space="preserve"> repository</w:t>
+      </w:r>
+      <w:r>
+        <w:rPr>
+          <w:rFonts w:ascii="Arial" w:eastAsia="Times New Roman" w:hAnsi="Arial" w:cs="Arial"/>
+          <w:color w:val="000000"/>
+          <w:sz w:val="24"/>
+          <w:szCs w:val="24"/>
+        </w:rPr>
+        <w:t>. </w:t>
+      </w:r>
+    </w:p>
+    <w:p>
+      <w:pPr>
+        <w:spacing w:after="0" w:line="240" w:lineRule="auto"/>
+        <w:rPr>
+          <w:rFonts w:ascii="Arial" w:eastAsia="Times New Roman" w:hAnsi="Arial" w:cs="Arial"/>
+          <w:sz w:val="24"/>
+          <w:szCs w:val="24"/>
+        </w:rPr>
+      </w:pPr>
+    </w:p>
+    <w:p>
+      <w:pPr>
+        <w:spacing w:after="0" w:line="240" w:lineRule="auto"/>
+        <w:rPr>
+          <w:rFonts w:ascii="Arial" w:eastAsia="Times New Roman" w:hAnsi="Arial" w:cs="Arial"/>
+          <w:sz w:val="24"/>
+          <w:szCs w:val="24"/>
+        </w:rPr>
+      </w:pPr>
+      <w:r>
+        <w:rPr>
+          <w:rFonts w:ascii="Arial" w:eastAsia="Times New Roman" w:hAnsi="Arial" w:cs="Arial"/>
+          <w:b/>
+          <w:bCs/>
+          <w:color w:val="000000"/>
+          <w:sz w:val="24"/>
+          <w:szCs w:val="24"/>
+        </w:rPr>
+        <w:t>Part 4:Technical Process:</w:t>
+      </w:r>
+    </w:p>
+    <w:p>
+      <w:pPr>
+        <w:spacing w:after="0" w:line="240" w:lineRule="auto"/>
+        <w:rPr>
+          <w:rFonts w:ascii="Arial" w:eastAsia="Times New Roman" w:hAnsi="Arial" w:cs="Arial"/>
+          <w:sz w:val="24"/>
+          <w:szCs w:val="24"/>
+        </w:rPr>
+      </w:pPr>
+      <w:r>
+        <w:rPr>
+          <w:rFonts w:ascii="Arial" w:eastAsia="Times New Roman" w:hAnsi="Arial" w:cs="Arial"/>
+          <w:b/>
+          <w:bCs/>
+          <w:color w:val="000000"/>
+          <w:sz w:val="24"/>
+          <w:szCs w:val="24"/>
+        </w:rPr>
+        <w:t>4.1: Methods, Tools, and Techniques</w:t>
       </w:r>
     </w:p>
     <w:p>
@@ -2060,141 +2545,447 @@
         <w:spacing w:after="0" w:line="240" w:lineRule="auto"/>
         <w:ind w:firstLine="720"/>
         <w:rPr>
-          <w:rFonts w:ascii="Times New Roman" w:eastAsia="Times New Roman" w:hAnsi="Times New Roman" w:cs="Times New Roman"/>
-          <w:sz w:val="24"/>
-          <w:szCs w:val="24"/>
-        </w:rPr>
-      </w:pPr>
-      <w:r>
-        <w:rPr>
-          <w:rFonts w:ascii="Arial" w:eastAsia="Times New Roman" w:hAnsi="Arial" w:cs="Arial"/>
-          <w:color w:val="000000"/>
-          <w:sz w:val="24"/>
-          <w:szCs w:val="24"/>
-        </w:rPr>
-        <w:t>Th</w:t>
-      </w:r>
-      <w:r>
-        <w:rPr>
-          <w:rFonts w:ascii="Arial" w:eastAsia="Times New Roman" w:hAnsi="Arial" w:cs="Arial"/>
-          <w:color w:val="000000"/>
-          <w:sz w:val="24"/>
-          <w:szCs w:val="24"/>
-        </w:rPr>
-        <w:t>e project will require a website and database host.</w:t>
-      </w:r>
-    </w:p>
-    <w:p>
-      <w:pPr>
-        <w:spacing w:after="0" w:line="240" w:lineRule="auto"/>
-        <w:rPr>
-          <w:rFonts w:ascii="Times New Roman" w:eastAsia="Times New Roman" w:hAnsi="Times New Roman" w:cs="Times New Roman"/>
-          <w:sz w:val="24"/>
-          <w:szCs w:val="24"/>
-        </w:rPr>
-      </w:pPr>
-    </w:p>
-    <w:p>
-      <w:pPr>
-        <w:spacing w:after="0" w:line="240" w:lineRule="auto"/>
-        <w:rPr>
-          <w:rFonts w:ascii="Times New Roman" w:eastAsia="Times New Roman" w:hAnsi="Times New Roman" w:cs="Times New Roman"/>
-          <w:sz w:val="24"/>
-          <w:szCs w:val="24"/>
-        </w:rPr>
-      </w:pPr>
-      <w:proofErr w:type="gramStart"/>
-      <w:r>
-        <w:rPr>
-          <w:rFonts w:ascii="Arial" w:eastAsia="Times New Roman" w:hAnsi="Arial" w:cs="Arial"/>
-          <w:b/>
-          <w:bCs/>
-          <w:color w:val="000000"/>
-          <w:sz w:val="24"/>
-          <w:szCs w:val="24"/>
-        </w:rPr>
-        <w:t>2.4  Project</w:t>
-      </w:r>
-      <w:proofErr w:type="gramEnd"/>
-      <w:r>
-        <w:rPr>
-          <w:rFonts w:ascii="Arial" w:eastAsia="Times New Roman" w:hAnsi="Arial" w:cs="Arial"/>
-          <w:b/>
-          <w:bCs/>
-          <w:color w:val="000000"/>
-          <w:sz w:val="24"/>
-          <w:szCs w:val="24"/>
-        </w:rPr>
-        <w:t xml:space="preserve"> Responsibilities</w:t>
-      </w:r>
-    </w:p>
-    <w:p>
-      <w:pPr>
-        <w:spacing w:after="0" w:line="240" w:lineRule="auto"/>
-        <w:rPr>
-          <w:rFonts w:ascii="Times New Roman" w:eastAsia="Times New Roman" w:hAnsi="Times New Roman" w:cs="Times New Roman"/>
-          <w:sz w:val="24"/>
-          <w:szCs w:val="24"/>
-        </w:rPr>
-      </w:pPr>
-      <w:r>
-        <w:rPr>
-          <w:rFonts w:ascii="Arial" w:eastAsia="Times New Roman" w:hAnsi="Arial" w:cs="Arial"/>
-          <w:b/>
-          <w:bCs/>
-          <w:color w:val="000000"/>
-          <w:sz w:val="24"/>
-          <w:szCs w:val="24"/>
-        </w:rPr>
-        <w:t xml:space="preserve">    </w:t>
-      </w:r>
-      <w:r>
-        <w:rPr>
-          <w:rFonts w:ascii="Arial" w:eastAsia="Times New Roman" w:hAnsi="Arial" w:cs="Arial"/>
-          <w:color w:val="000000"/>
-          <w:sz w:val="24"/>
-          <w:szCs w:val="24"/>
-        </w:rPr>
-        <w:t>All responsibilities are given to William Reichert.</w:t>
-      </w:r>
-      <w:r>
-        <w:rPr>
-          <w:rFonts w:ascii="Arial" w:eastAsia="Times New Roman" w:hAnsi="Arial" w:cs="Arial"/>
-          <w:color w:val="000000"/>
+          <w:rFonts w:ascii="Arial" w:eastAsia="Times New Roman" w:hAnsi="Arial" w:cs="Arial"/>
+          <w:color w:val="0E101A"/>
+          <w:sz w:val="24"/>
+          <w:szCs w:val="24"/>
+        </w:rPr>
+      </w:pPr>
+      <w:r>
+        <w:rPr>
+          <w:rFonts w:ascii="Arial" w:eastAsia="Times New Roman" w:hAnsi="Arial" w:cs="Arial"/>
+          <w:color w:val="0E101A"/>
+          <w:sz w:val="24"/>
+          <w:szCs w:val="24"/>
+        </w:rPr>
+        <w:t xml:space="preserve">The proposed </w:t>
+      </w:r>
+      <w:r>
+        <w:rPr>
+          <w:rFonts w:ascii="Arial" w:eastAsia="Times New Roman" w:hAnsi="Arial" w:cs="Arial"/>
+          <w:color w:val="0E101A"/>
+          <w:sz w:val="24"/>
+          <w:szCs w:val="24"/>
+        </w:rPr>
+        <w:t xml:space="preserve">code </w:t>
+      </w:r>
+      <w:r>
+        <w:rPr>
+          <w:rFonts w:ascii="Arial" w:eastAsia="Times New Roman" w:hAnsi="Arial" w:cs="Arial"/>
+          <w:color w:val="0E101A"/>
+          <w:sz w:val="24"/>
+          <w:szCs w:val="24"/>
+        </w:rPr>
+        <w:t>editor is</w:t>
+      </w:r>
+      <w:r>
+        <w:rPr>
+          <w:rFonts w:ascii="Arial" w:eastAsia="Times New Roman" w:hAnsi="Arial" w:cs="Arial"/>
+          <w:color w:val="0E101A"/>
+          <w:sz w:val="24"/>
+          <w:szCs w:val="24"/>
+        </w:rPr>
+        <w:t xml:space="preserve"> Visual Studios. </w:t>
+      </w:r>
+      <w:r>
+        <w:rPr>
+          <w:rFonts w:ascii="Arial" w:eastAsia="Times New Roman" w:hAnsi="Arial" w:cs="Arial"/>
+          <w:color w:val="0E101A"/>
+          <w:sz w:val="24"/>
+          <w:szCs w:val="24"/>
+        </w:rPr>
+        <w:t>The</w:t>
+      </w:r>
+      <w:r>
+        <w:rPr>
+          <w:rFonts w:ascii="Arial" w:eastAsia="Times New Roman" w:hAnsi="Arial" w:cs="Arial"/>
+          <w:color w:val="0E101A"/>
+          <w:sz w:val="24"/>
+          <w:szCs w:val="24"/>
+        </w:rPr>
+        <w:t xml:space="preserve"> languages us</w:t>
+      </w:r>
+      <w:r>
+        <w:rPr>
+          <w:rFonts w:ascii="Arial" w:eastAsia="Times New Roman" w:hAnsi="Arial" w:cs="Arial"/>
+          <w:color w:val="0E101A"/>
+          <w:sz w:val="24"/>
+          <w:szCs w:val="24"/>
+        </w:rPr>
+        <w:t>ed</w:t>
+      </w:r>
+      <w:r>
+        <w:rPr>
+          <w:rFonts w:ascii="Arial" w:eastAsia="Times New Roman" w:hAnsi="Arial" w:cs="Arial"/>
+          <w:color w:val="0E101A"/>
+          <w:sz w:val="24"/>
+          <w:szCs w:val="24"/>
+        </w:rPr>
+        <w:t xml:space="preserve"> will be HTML, Javascript, </w:t>
+      </w:r>
+      <w:r>
+        <w:rPr>
+          <w:rFonts w:ascii="Arial" w:eastAsia="Times New Roman" w:hAnsi="Arial" w:cs="Arial"/>
+          <w:color w:val="0E101A"/>
+          <w:sz w:val="24"/>
+          <w:szCs w:val="24"/>
+        </w:rPr>
+        <w:t xml:space="preserve">and </w:t>
+      </w:r>
+      <w:r>
+        <w:rPr>
+          <w:rFonts w:ascii="Arial" w:eastAsia="Times New Roman" w:hAnsi="Arial" w:cs="Arial"/>
+          <w:color w:val="0E101A"/>
+          <w:sz w:val="24"/>
+          <w:szCs w:val="24"/>
+        </w:rPr>
+        <w:t xml:space="preserve">CSS. After </w:t>
+      </w:r>
+      <w:r>
+        <w:rPr>
+          <w:rFonts w:ascii="Arial" w:eastAsia="Times New Roman" w:hAnsi="Arial" w:cs="Arial"/>
+          <w:color w:val="0E101A"/>
+          <w:sz w:val="24"/>
+          <w:szCs w:val="24"/>
+        </w:rPr>
+        <w:t>the</w:t>
+      </w:r>
+      <w:r>
+        <w:rPr>
+          <w:rFonts w:ascii="Arial" w:eastAsia="Times New Roman" w:hAnsi="Arial" w:cs="Arial"/>
+          <w:color w:val="0E101A"/>
+          <w:sz w:val="24"/>
+          <w:szCs w:val="24"/>
+        </w:rPr>
+        <w:t xml:space="preserve"> website is </w:t>
+      </w:r>
+      <w:r>
+        <w:rPr>
+          <w:rFonts w:ascii="Arial" w:eastAsia="Times New Roman" w:hAnsi="Arial" w:cs="Arial"/>
+          <w:color w:val="0E101A"/>
+          <w:sz w:val="24"/>
+          <w:szCs w:val="24"/>
+        </w:rPr>
+        <w:t>usable</w:t>
+      </w:r>
+      <w:r>
+        <w:rPr>
+          <w:rFonts w:ascii="Arial" w:eastAsia="Times New Roman" w:hAnsi="Arial" w:cs="Arial"/>
+          <w:color w:val="0E101A"/>
+          <w:sz w:val="24"/>
+          <w:szCs w:val="24"/>
+        </w:rPr>
+        <w:t xml:space="preserve">, </w:t>
+      </w:r>
+      <w:r>
+        <w:rPr>
+          <w:rFonts w:ascii="Arial" w:eastAsia="Times New Roman" w:hAnsi="Arial" w:cs="Arial"/>
+          <w:color w:val="0E101A"/>
+          <w:sz w:val="24"/>
+          <w:szCs w:val="24"/>
+        </w:rPr>
+        <w:t>it</w:t>
+      </w:r>
+      <w:r>
+        <w:rPr>
+          <w:rFonts w:ascii="Arial" w:eastAsia="Times New Roman" w:hAnsi="Arial" w:cs="Arial"/>
+          <w:color w:val="0E101A"/>
+          <w:sz w:val="24"/>
+          <w:szCs w:val="24"/>
+        </w:rPr>
+        <w:t xml:space="preserve"> will</w:t>
+      </w:r>
+      <w:r>
+        <w:rPr>
+          <w:rFonts w:ascii="Arial" w:eastAsia="Times New Roman" w:hAnsi="Arial" w:cs="Arial"/>
+          <w:color w:val="0E101A"/>
+          <w:sz w:val="24"/>
+          <w:szCs w:val="24"/>
+        </w:rPr>
+        <w:t xml:space="preserve"> be</w:t>
+      </w:r>
+      <w:r>
+        <w:rPr>
+          <w:rFonts w:ascii="Arial" w:eastAsia="Times New Roman" w:hAnsi="Arial" w:cs="Arial"/>
+          <w:color w:val="0E101A"/>
+          <w:sz w:val="24"/>
+          <w:szCs w:val="24"/>
+        </w:rPr>
+        <w:t xml:space="preserve"> add</w:t>
+      </w:r>
+      <w:r>
+        <w:rPr>
+          <w:rFonts w:ascii="Arial" w:eastAsia="Times New Roman" w:hAnsi="Arial" w:cs="Arial"/>
+          <w:color w:val="0E101A"/>
+          <w:sz w:val="24"/>
+          <w:szCs w:val="24"/>
+        </w:rPr>
+        <w:t xml:space="preserve">ed </w:t>
+      </w:r>
+      <w:r>
+        <w:rPr>
+          <w:rFonts w:ascii="Arial" w:eastAsia="Times New Roman" w:hAnsi="Arial" w:cs="Arial"/>
+          <w:color w:val="0E101A"/>
+          <w:sz w:val="24"/>
+          <w:szCs w:val="24"/>
+        </w:rPr>
+        <w:t xml:space="preserve">to </w:t>
+      </w:r>
+      <w:r>
+        <w:rPr>
+          <w:rFonts w:ascii="Arial" w:eastAsia="Times New Roman" w:hAnsi="Arial" w:cs="Arial"/>
+          <w:color w:val="0E101A"/>
+          <w:sz w:val="24"/>
+          <w:szCs w:val="24"/>
+        </w:rPr>
+        <w:t xml:space="preserve">a </w:t>
+      </w:r>
+      <w:r>
+        <w:rPr>
+          <w:rFonts w:ascii="Arial" w:eastAsia="Times New Roman" w:hAnsi="Arial" w:cs="Arial"/>
+          <w:color w:val="0E101A"/>
+          <w:sz w:val="24"/>
+          <w:szCs w:val="24"/>
+        </w:rPr>
+        <w:t xml:space="preserve">domain created </w:t>
+      </w:r>
+      <w:r>
+        <w:rPr>
+          <w:rFonts w:ascii="Arial" w:eastAsia="Times New Roman" w:hAnsi="Arial" w:cs="Arial"/>
+          <w:color w:val="0E101A"/>
+          <w:sz w:val="24"/>
+          <w:szCs w:val="24"/>
+        </w:rPr>
+        <w:t>at</w:t>
+      </w:r>
+      <w:r>
+        <w:rPr>
+          <w:rFonts w:ascii="Arial" w:eastAsia="Times New Roman" w:hAnsi="Arial" w:cs="Arial"/>
+          <w:color w:val="0E101A"/>
+          <w:sz w:val="24"/>
+          <w:szCs w:val="24"/>
+        </w:rPr>
+        <w:t xml:space="preserve"> name.com.</w:t>
+      </w:r>
+      <w:r>
+        <w:rPr>
+          <w:rFonts w:ascii="Arial" w:eastAsia="Times New Roman" w:hAnsi="Arial" w:cs="Arial"/>
+          <w:color w:val="0E101A"/>
+          <w:sz w:val="24"/>
+          <w:szCs w:val="24"/>
+        </w:rPr>
+        <w:t xml:space="preserve"> </w:t>
+      </w:r>
+      <w:r>
+        <w:rPr>
+          <w:rFonts w:ascii="Arial" w:eastAsia="Times New Roman" w:hAnsi="Arial" w:cs="Arial"/>
+          <w:color w:val="0E101A"/>
+          <w:sz w:val="24"/>
+          <w:szCs w:val="24"/>
+        </w:rPr>
+        <w:t>Gimp will be used for any graphic designs or icons.</w:t>
+      </w:r>
+    </w:p>
+    <w:p>
+      <w:pPr>
+        <w:spacing w:after="0" w:line="240" w:lineRule="auto"/>
+        <w:ind w:firstLine="720"/>
+        <w:rPr>
+          <w:rFonts w:ascii="Arial" w:eastAsia="Times New Roman" w:hAnsi="Arial" w:cs="Arial"/>
+          <w:sz w:val="24"/>
+          <w:szCs w:val="24"/>
+        </w:rPr>
+      </w:pPr>
+      <w:r>
+        <w:rPr>
+          <w:rFonts w:ascii="Arial" w:eastAsia="Times New Roman" w:hAnsi="Arial" w:cs="Arial"/>
+          <w:color w:val="0E101A"/>
+          <w:sz w:val="24"/>
+          <w:szCs w:val="24"/>
+        </w:rPr>
+        <w:t>The next step for the project is gathering the required software and finding a host site.</w:t>
+      </w:r>
+      <w:r>
+        <w:rPr>
+          <w:rFonts w:ascii="Arial" w:eastAsia="Times New Roman" w:hAnsi="Arial" w:cs="Arial"/>
+          <w:color w:val="0E101A"/>
           <w:sz w:val="24"/>
           <w:szCs w:val="24"/>
         </w:rPr>
         <w:t> </w:t>
       </w:r>
-    </w:p>
-    <w:p>
-      <w:pPr>
-        <w:spacing w:after="240" w:line="240" w:lineRule="auto"/>
-        <w:rPr>
-          <w:rFonts w:ascii="Times New Roman" w:eastAsia="Times New Roman" w:hAnsi="Times New Roman" w:cs="Times New Roman"/>
-          <w:sz w:val="24"/>
-          <w:szCs w:val="24"/>
-        </w:rPr>
-      </w:pPr>
-    </w:p>
-    <w:p>
-      <w:pPr>
-        <w:spacing w:after="0" w:line="240" w:lineRule="auto"/>
-        <w:rPr>
-          <w:rFonts w:ascii="Arial" w:eastAsia="Times New Roman" w:hAnsi="Arial" w:cs="Arial"/>
-          <w:b/>
-          <w:bCs/>
-          <w:color w:val="000000"/>
-          <w:sz w:val="24"/>
-          <w:szCs w:val="24"/>
-        </w:rPr>
-      </w:pPr>
-      <w:r>
-        <w:rPr>
-          <w:rFonts w:ascii="Arial" w:eastAsia="Times New Roman" w:hAnsi="Arial" w:cs="Arial"/>
-          <w:b/>
-          <w:bCs/>
-          <w:color w:val="000000"/>
+      <w:r>
+        <w:rPr>
+          <w:rFonts w:ascii="Arial" w:eastAsia="Times New Roman" w:hAnsi="Arial" w:cs="Arial"/>
+          <w:color w:val="0E101A"/>
+          <w:sz w:val="24"/>
+          <w:szCs w:val="24"/>
+        </w:rPr>
+        <w:t>After that, the plan is to create the skeleton of the website and plan the features.</w:t>
+      </w:r>
+      <w:r>
+        <w:rPr>
+          <w:rFonts w:ascii="Arial" w:eastAsia="Times New Roman" w:hAnsi="Arial" w:cs="Arial"/>
+          <w:sz w:val="24"/>
+          <w:szCs w:val="24"/>
+        </w:rPr>
+        <w:t xml:space="preserve"> If possible, the project will be tested frequently. </w:t>
+      </w:r>
+      <w:r>
+        <w:rPr>
+          <w:rFonts w:ascii="Arial" w:eastAsia="Times New Roman" w:hAnsi="Arial" w:cs="Arial"/>
+          <w:color w:val="0E101A"/>
+          <w:sz w:val="24"/>
+          <w:szCs w:val="24"/>
+        </w:rPr>
+        <w:t>The last step</w:t>
+      </w:r>
+      <w:r>
+        <w:rPr>
+          <w:rFonts w:ascii="Arial" w:eastAsia="Times New Roman" w:hAnsi="Arial" w:cs="Arial"/>
+          <w:color w:val="0E101A"/>
+          <w:sz w:val="24"/>
+          <w:szCs w:val="24"/>
+        </w:rPr>
+        <w:t>s will be a live test with multiple real users to ensure the site works as intended.</w:t>
+      </w:r>
+    </w:p>
+    <w:p>
+      <w:pPr>
+        <w:spacing w:after="0" w:line="240" w:lineRule="auto"/>
+        <w:rPr>
+          <w:rFonts w:ascii="Arial" w:eastAsia="Times New Roman" w:hAnsi="Arial" w:cs="Arial"/>
+          <w:sz w:val="24"/>
+          <w:szCs w:val="24"/>
+        </w:rPr>
+      </w:pPr>
+    </w:p>
+    <w:p>
+      <w:pPr>
+        <w:spacing w:after="0" w:line="240" w:lineRule="auto"/>
+        <w:rPr>
+          <w:rFonts w:ascii="Arial" w:eastAsia="Times New Roman" w:hAnsi="Arial" w:cs="Arial"/>
+          <w:sz w:val="24"/>
+          <w:szCs w:val="24"/>
+        </w:rPr>
+      </w:pPr>
+      <w:r>
+        <w:rPr>
+          <w:rFonts w:ascii="Arial" w:eastAsia="Times New Roman" w:hAnsi="Arial" w:cs="Arial"/>
+          <w:b/>
+          <w:bCs/>
+          <w:color w:val="0E101A"/>
+          <w:sz w:val="24"/>
+          <w:szCs w:val="24"/>
+        </w:rPr>
+        <w:t>4.2: Software Documentation</w:t>
+      </w:r>
+    </w:p>
+    <w:p>
+      <w:pPr>
+        <w:spacing w:after="0" w:line="240" w:lineRule="auto"/>
+        <w:ind w:firstLine="720"/>
+        <w:rPr>
+          <w:rFonts w:ascii="Arial" w:eastAsia="Times New Roman" w:hAnsi="Arial" w:cs="Arial"/>
+          <w:sz w:val="24"/>
+          <w:szCs w:val="24"/>
+        </w:rPr>
+      </w:pPr>
+      <w:r>
+        <w:rPr>
+          <w:rFonts w:ascii="Arial" w:eastAsia="Times New Roman" w:hAnsi="Arial" w:cs="Arial"/>
+          <w:color w:val="0E101A"/>
+          <w:sz w:val="24"/>
+          <w:szCs w:val="24"/>
+        </w:rPr>
+        <w:t>Each step of the process will be personally noted by the project manager. Each addition to the project will call for routine software testing.</w:t>
+      </w:r>
+    </w:p>
+    <w:p>
+      <w:pPr>
+        <w:spacing w:after="0" w:line="240" w:lineRule="auto"/>
+        <w:rPr>
+          <w:rFonts w:ascii="Arial" w:eastAsia="Times New Roman" w:hAnsi="Arial" w:cs="Arial"/>
+          <w:sz w:val="24"/>
+          <w:szCs w:val="24"/>
+        </w:rPr>
+      </w:pPr>
+    </w:p>
+    <w:p>
+      <w:pPr>
+        <w:spacing w:after="0" w:line="240" w:lineRule="auto"/>
+        <w:rPr>
+          <w:rFonts w:ascii="Arial" w:eastAsia="Times New Roman" w:hAnsi="Arial" w:cs="Arial"/>
+          <w:sz w:val="24"/>
+          <w:szCs w:val="24"/>
+        </w:rPr>
+      </w:pPr>
+      <w:r>
+        <w:rPr>
+          <w:rFonts w:ascii="Arial" w:eastAsia="Times New Roman" w:hAnsi="Arial" w:cs="Arial"/>
+          <w:b/>
+          <w:bCs/>
+          <w:color w:val="0E101A"/>
+          <w:sz w:val="24"/>
+          <w:szCs w:val="24"/>
+        </w:rPr>
+        <w:t>4.3: Project Support Functions</w:t>
+      </w:r>
+    </w:p>
+    <w:p>
+      <w:pPr>
+        <w:spacing w:after="0" w:line="240" w:lineRule="auto"/>
+        <w:ind w:firstLine="720"/>
+        <w:rPr>
+          <w:rFonts w:ascii="Arial" w:eastAsia="Times New Roman" w:hAnsi="Arial" w:cs="Arial"/>
+          <w:color w:val="0E101A"/>
+          <w:sz w:val="24"/>
+          <w:szCs w:val="24"/>
+        </w:rPr>
+      </w:pPr>
+      <w:r>
+        <w:rPr>
+          <w:rFonts w:ascii="Arial" w:eastAsia="Times New Roman" w:hAnsi="Arial" w:cs="Arial"/>
+          <w:color w:val="0E101A"/>
+          <w:sz w:val="24"/>
+          <w:szCs w:val="24"/>
+        </w:rPr>
+        <w:t xml:space="preserve">The project will be tested frequently </w:t>
+      </w:r>
+      <w:r>
+        <w:rPr>
+          <w:rFonts w:ascii="Arial" w:eastAsia="Times New Roman" w:hAnsi="Arial" w:cs="Arial"/>
+          <w:color w:val="0E101A"/>
+          <w:sz w:val="24"/>
+          <w:szCs w:val="24"/>
+        </w:rPr>
+        <w:t xml:space="preserve">to deliver a final product with </w:t>
+      </w:r>
+      <w:r>
+        <w:rPr>
+          <w:rFonts w:ascii="Arial" w:eastAsia="Times New Roman" w:hAnsi="Arial" w:cs="Arial"/>
+          <w:color w:val="0E101A"/>
+          <w:sz w:val="24"/>
+          <w:szCs w:val="24"/>
+        </w:rPr>
+        <w:t xml:space="preserve">quality assurance. </w:t>
+      </w:r>
+    </w:p>
+    <w:p>
+      <w:pPr>
+        <w:spacing w:after="0" w:line="240" w:lineRule="auto"/>
+        <w:rPr>
+          <w:rFonts w:ascii="Arial" w:eastAsia="Times New Roman" w:hAnsi="Arial" w:cs="Arial"/>
+          <w:b/>
+          <w:bCs/>
+          <w:sz w:val="24"/>
+          <w:szCs w:val="24"/>
+        </w:rPr>
+      </w:pPr>
+      <w:r>
+        <w:rPr>
+          <w:rFonts w:ascii="Arial" w:eastAsia="Times New Roman" w:hAnsi="Arial" w:cs="Arial"/>
+          <w:color w:val="0E101A"/>
           <w:sz w:val="24"/>
           <w:szCs w:val="24"/>
         </w:rPr>
@@ -2205,135 +2996,83 @@
           <w:rFonts w:ascii="Arial" w:eastAsia="Times New Roman" w:hAnsi="Arial" w:cs="Arial"/>
           <w:b/>
           <w:bCs/>
-          <w:color w:val="000000"/>
+          <w:color w:val="0E101A"/>
           <w:sz w:val="24"/>
           <w:szCs w:val="24"/>
         </w:rPr>
         <w:lastRenderedPageBreak/>
-        <w:t>Part 3: Managerial Process</w:t>
-      </w:r>
-      <w:r>
-        <w:rPr>
-          <w:rFonts w:ascii="Arial" w:eastAsia="Times New Roman" w:hAnsi="Arial" w:cs="Arial"/>
-          <w:b/>
-          <w:bCs/>
-          <w:color w:val="000000"/>
-          <w:sz w:val="24"/>
-          <w:szCs w:val="24"/>
-        </w:rPr>
-        <w:br/>
-        <w:t>3.1 Management Objectives and Priorities</w:t>
-      </w:r>
-    </w:p>
-    <w:p>
-      <w:pPr>
-        <w:spacing w:after="0" w:line="240" w:lineRule="auto"/>
-        <w:rPr>
-          <w:rFonts w:ascii="Arial" w:eastAsia="Times New Roman" w:hAnsi="Arial" w:cs="Arial"/>
-          <w:b/>
-          <w:bCs/>
-          <w:color w:val="000000"/>
-          <w:sz w:val="24"/>
-          <w:szCs w:val="24"/>
-        </w:rPr>
-      </w:pPr>
-      <w:r>
-        <w:rPr>
-          <w:rFonts w:ascii="Arial" w:eastAsia="Times New Roman" w:hAnsi="Arial" w:cs="Arial"/>
-          <w:color w:val="000000"/>
-          <w:sz w:val="24"/>
-          <w:szCs w:val="24"/>
-        </w:rPr>
-        <w:t>Ordered objectives are:</w:t>
-      </w:r>
-      <w:r>
-        <w:rPr>
-          <w:rFonts w:ascii="Arial" w:eastAsia="Times New Roman" w:hAnsi="Arial" w:cs="Arial"/>
-          <w:color w:val="000000"/>
-          <w:sz w:val="24"/>
-          <w:szCs w:val="24"/>
-        </w:rPr>
-        <w:br/>
-        <w:t>Finding/Making a host site and database</w:t>
-      </w:r>
-      <w:r>
-        <w:rPr>
-          <w:rFonts w:ascii="Arial" w:eastAsia="Times New Roman" w:hAnsi="Arial" w:cs="Arial"/>
-          <w:color w:val="000000"/>
-          <w:sz w:val="24"/>
-          <w:szCs w:val="24"/>
-        </w:rPr>
-        <w:br/>
-        <w:t xml:space="preserve">Setting up the script editor. </w:t>
-      </w:r>
-      <w:r>
-        <w:rPr>
-          <w:rFonts w:ascii="Arial" w:eastAsia="Times New Roman" w:hAnsi="Arial" w:cs="Arial"/>
-          <w:color w:val="000000"/>
-          <w:sz w:val="24"/>
-          <w:szCs w:val="24"/>
-        </w:rPr>
-        <w:br/>
-        <w:t>Making/Testing the script</w:t>
-      </w:r>
-      <w:r>
-        <w:rPr>
-          <w:rFonts w:ascii="Arial" w:eastAsia="Times New Roman" w:hAnsi="Arial" w:cs="Arial"/>
-          <w:color w:val="000000"/>
-          <w:sz w:val="24"/>
-          <w:szCs w:val="24"/>
-        </w:rPr>
-        <w:br/>
-        <w:t>Creating the site</w:t>
-      </w:r>
-      <w:r>
-        <w:rPr>
-          <w:rFonts w:ascii="Arial" w:eastAsia="Times New Roman" w:hAnsi="Arial" w:cs="Arial"/>
-          <w:color w:val="000000"/>
-          <w:sz w:val="24"/>
-          <w:szCs w:val="24"/>
-        </w:rPr>
-        <w:br/>
-      </w:r>
-      <w:r>
-        <w:rPr>
-          <w:rFonts w:ascii="Arial" w:eastAsia="Times New Roman" w:hAnsi="Arial" w:cs="Arial"/>
-          <w:color w:val="000000"/>
-          <w:sz w:val="24"/>
-          <w:szCs w:val="24"/>
-        </w:rPr>
-        <w:t>Testing the site</w:t>
-      </w:r>
-      <w:r>
-        <w:rPr>
-          <w:rFonts w:ascii="Arial" w:eastAsia="Times New Roman" w:hAnsi="Arial" w:cs="Arial"/>
-          <w:color w:val="000000"/>
-          <w:sz w:val="24"/>
-          <w:szCs w:val="24"/>
-        </w:rPr>
-        <w:br/>
-        <w:t>Testing it again</w:t>
-      </w:r>
-      <w:r>
-        <w:rPr>
-          <w:rFonts w:ascii="Arial" w:eastAsia="Times New Roman" w:hAnsi="Arial" w:cs="Arial"/>
-          <w:color w:val="000000"/>
-          <w:sz w:val="24"/>
-          <w:szCs w:val="24"/>
-        </w:rPr>
-        <w:br/>
-      </w:r>
-      <w:r>
-        <w:rPr>
-          <w:rFonts w:ascii="Arial" w:eastAsia="Times New Roman" w:hAnsi="Arial" w:cs="Arial"/>
-          <w:b/>
-          <w:bCs/>
-          <w:color w:val="000000"/>
-          <w:sz w:val="24"/>
-          <w:szCs w:val="24"/>
-        </w:rPr>
-        <w:br/>
-        <w:t>3.2 Assumptions, Dependencies, and Constraints</w:t>
+        <w:t>Additional Info:</w:t>
+      </w:r>
+      <w:r>
+        <w:rPr>
+          <w:rFonts w:ascii="Arial" w:eastAsia="Times New Roman" w:hAnsi="Arial" w:cs="Arial"/>
+          <w:color w:val="0E101A"/>
+          <w:sz w:val="24"/>
+          <w:szCs w:val="24"/>
+        </w:rPr>
+        <w:br/>
+      </w:r>
+      <w:r>
+        <w:rPr>
+          <w:rFonts w:ascii="Arial" w:eastAsia="Times New Roman" w:hAnsi="Arial" w:cs="Arial"/>
+          <w:b/>
+          <w:bCs/>
+          <w:sz w:val="24"/>
+          <w:szCs w:val="24"/>
+        </w:rPr>
+        <w:t xml:space="preserve">Software Process </w:t>
+      </w:r>
+    </w:p>
+    <w:p>
+      <w:pPr>
+        <w:spacing w:after="0" w:line="240" w:lineRule="auto"/>
+        <w:rPr>
+          <w:rFonts w:ascii="Arial" w:eastAsia="Times New Roman" w:hAnsi="Arial" w:cs="Arial"/>
+          <w:sz w:val="24"/>
+          <w:szCs w:val="24"/>
+        </w:rPr>
+      </w:pPr>
+      <w:r>
+        <w:rPr>
+          <w:rFonts w:ascii="Arial" w:eastAsia="Times New Roman" w:hAnsi="Arial" w:cs="Arial"/>
+          <w:sz w:val="24"/>
+          <w:szCs w:val="24"/>
+        </w:rPr>
+        <w:t>The project will be handled with the spiral process, as this will be most useful for our time and resource limitations.</w:t>
+      </w:r>
+    </w:p>
+    <w:p>
+      <w:pPr>
+        <w:spacing w:after="0" w:line="240" w:lineRule="auto"/>
+        <w:rPr>
+          <w:rFonts w:ascii="Arial" w:eastAsia="Times New Roman" w:hAnsi="Arial" w:cs="Arial"/>
+          <w:b/>
+          <w:bCs/>
+          <w:sz w:val="24"/>
+          <w:szCs w:val="24"/>
+        </w:rPr>
+      </w:pPr>
+    </w:p>
+    <w:p>
+      <w:pPr>
+        <w:spacing w:after="0" w:line="240" w:lineRule="auto"/>
+        <w:rPr>
+          <w:rFonts w:ascii="Arial" w:eastAsia="Times New Roman" w:hAnsi="Arial" w:cs="Arial"/>
+          <w:b/>
+          <w:bCs/>
+          <w:sz w:val="24"/>
+          <w:szCs w:val="24"/>
+        </w:rPr>
+      </w:pPr>
+      <w:r>
+        <w:rPr>
+          <w:rFonts w:ascii="Arial" w:eastAsia="Times New Roman" w:hAnsi="Arial" w:cs="Arial"/>
+          <w:b/>
+          <w:bCs/>
+          <w:sz w:val="24"/>
+          <w:szCs w:val="24"/>
+        </w:rPr>
+        <w:t>Change Management</w:t>
       </w:r>
     </w:p>
     <w:p>
@@ -2342,42 +3081,83 @@
         <w:ind w:firstLine="720"/>
         <w:rPr>
           <w:rFonts w:ascii="Arial" w:eastAsia="Times New Roman" w:hAnsi="Arial" w:cs="Arial"/>
-          <w:color w:val="000000"/>
-          <w:sz w:val="24"/>
-          <w:szCs w:val="24"/>
-        </w:rPr>
-      </w:pPr>
-      <w:r>
-        <w:rPr>
-          <w:rFonts w:ascii="Arial" w:eastAsia="Times New Roman" w:hAnsi="Arial" w:cs="Arial"/>
-          <w:color w:val="000000"/>
-          <w:sz w:val="24"/>
-          <w:szCs w:val="24"/>
-        </w:rPr>
-        <w:t xml:space="preserve">Assumptions lie in the site and database. There is currently no price estimate but assumed to be approximately $10-20. Dependencies only lie in the host site as well. As it has not been established, the site will have its own requirements and likely require changes to be made if not addressed. Constraints are time, budget, and skill. The limited resources of the ‘team’ are the </w:t>
-      </w:r>
-      <w:r>
-        <w:rPr>
-          <w:rFonts w:ascii="Arial" w:eastAsia="Times New Roman" w:hAnsi="Arial" w:cs="Arial"/>
-          <w:color w:val="000000"/>
-          <w:sz w:val="24"/>
-          <w:szCs w:val="24"/>
-        </w:rPr>
-        <w:t xml:space="preserve">only </w:t>
-      </w:r>
-      <w:r>
-        <w:rPr>
-          <w:rFonts w:ascii="Arial" w:eastAsia="Times New Roman" w:hAnsi="Arial" w:cs="Arial"/>
-          <w:color w:val="000000"/>
-          <w:sz w:val="24"/>
-          <w:szCs w:val="24"/>
-        </w:rPr>
-        <w:t>constraints</w:t>
-      </w:r>
-      <w:r>
-        <w:rPr>
-          <w:rFonts w:ascii="Arial" w:eastAsia="Times New Roman" w:hAnsi="Arial" w:cs="Arial"/>
-          <w:color w:val="000000"/>
+          <w:sz w:val="24"/>
+          <w:szCs w:val="24"/>
+        </w:rPr>
+      </w:pPr>
+      <w:r>
+        <w:rPr>
+          <w:rFonts w:ascii="Arial" w:eastAsia="Times New Roman" w:hAnsi="Arial" w:cs="Arial"/>
+          <w:sz w:val="24"/>
+          <w:szCs w:val="24"/>
+        </w:rPr>
+        <w:t>Changes will be handled from the lowest applicable level up. If a change is made to a process, all levels above it will be tested or altered. Levels are complexities of code. From the bottom up is variable, function, class, object, interface, etc. Changes to other aspects such as design will be split into code and non-code segments, where one will be prioritized and completed before the other. All changes will be made on a separate branch of code to make reverting easier.</w:t>
+      </w:r>
+    </w:p>
+    <w:p>
+      <w:pPr>
+        <w:spacing w:after="0" w:line="240" w:lineRule="auto"/>
+        <w:rPr>
+          <w:rFonts w:ascii="Arial" w:eastAsia="Times New Roman" w:hAnsi="Arial" w:cs="Arial"/>
+          <w:sz w:val="24"/>
+          <w:szCs w:val="24"/>
+        </w:rPr>
+      </w:pPr>
+    </w:p>
+    <w:p>
+      <w:pPr>
+        <w:spacing w:after="0" w:line="240" w:lineRule="auto"/>
+        <w:rPr>
+          <w:rFonts w:ascii="Arial" w:eastAsia="Times New Roman" w:hAnsi="Arial" w:cs="Arial"/>
+          <w:b/>
+          <w:bCs/>
+          <w:sz w:val="24"/>
+          <w:szCs w:val="24"/>
+        </w:rPr>
+      </w:pPr>
+      <w:r>
+        <w:rPr>
+          <w:rFonts w:ascii="Arial" w:eastAsia="Times New Roman" w:hAnsi="Arial" w:cs="Arial"/>
+          <w:b/>
+          <w:bCs/>
+          <w:sz w:val="24"/>
+          <w:szCs w:val="24"/>
+        </w:rPr>
+        <w:t>WBS</w:t>
+      </w:r>
+    </w:p>
+    <w:p>
+      <w:pPr>
+        <w:spacing w:after="0" w:line="240" w:lineRule="auto"/>
+        <w:rPr>
+          <w:rFonts w:ascii="Arial" w:eastAsia="Times New Roman" w:hAnsi="Arial" w:cs="Arial"/>
+          <w:color w:val="0E101A"/>
+          <w:sz w:val="24"/>
+          <w:szCs w:val="24"/>
+        </w:rPr>
+      </w:pPr>
+      <w:r>
+        <w:rPr>
+          <w:rFonts w:ascii="Arial" w:eastAsia="Times New Roman" w:hAnsi="Arial" w:cs="Arial"/>
+          <w:color w:val="0E101A"/>
+          <w:sz w:val="24"/>
+          <w:szCs w:val="24"/>
+        </w:rPr>
+        <w:t>G</w:t>
+      </w:r>
+      <w:r>
+        <w:rPr>
+          <w:rFonts w:ascii="Arial" w:eastAsia="Times New Roman" w:hAnsi="Arial" w:cs="Arial"/>
+          <w:color w:val="0E101A"/>
+          <w:sz w:val="24"/>
+          <w:szCs w:val="24"/>
+        </w:rPr>
+        <w:t>athering the required software and finding a host site</w:t>
+      </w:r>
+      <w:r>
+        <w:rPr>
+          <w:rFonts w:ascii="Arial" w:eastAsia="Times New Roman" w:hAnsi="Arial" w:cs="Arial"/>
+          <w:color w:val="0E101A"/>
           <w:sz w:val="24"/>
           <w:szCs w:val="24"/>
         </w:rPr>
@@ -2387,761 +3167,191 @@
     <w:p>
       <w:pPr>
         <w:spacing w:after="0" w:line="240" w:lineRule="auto"/>
-        <w:ind w:firstLine="720"/>
-        <w:rPr>
-          <w:rFonts w:ascii="Arial" w:eastAsia="Times New Roman" w:hAnsi="Arial" w:cs="Arial"/>
-          <w:b/>
-          <w:bCs/>
-          <w:color w:val="000000"/>
-          <w:sz w:val="24"/>
-          <w:szCs w:val="24"/>
-        </w:rPr>
-      </w:pPr>
-      <w:r>
-        <w:rPr>
-          <w:rFonts w:ascii="Arial" w:eastAsia="Times New Roman" w:hAnsi="Arial" w:cs="Arial"/>
-          <w:b/>
-          <w:bCs/>
-          <w:color w:val="000000"/>
-          <w:sz w:val="24"/>
-          <w:szCs w:val="24"/>
-        </w:rPr>
-        <w:br/>
-        <w:t>3.3 Risk Management</w:t>
-      </w:r>
-      <w:r>
-        <w:rPr>
-          <w:rFonts w:ascii="Arial" w:eastAsia="Times New Roman" w:hAnsi="Arial" w:cs="Arial"/>
-          <w:b/>
-          <w:bCs/>
-          <w:color w:val="000000"/>
-          <w:sz w:val="24"/>
-          <w:szCs w:val="24"/>
-        </w:rPr>
-        <w:tab/>
-      </w:r>
-    </w:p>
-    <w:p>
-      <w:pPr>
-        <w:spacing w:after="0" w:line="240" w:lineRule="auto"/>
-        <w:ind w:firstLine="720"/>
-        <w:rPr>
-          <w:rFonts w:ascii="Arial" w:eastAsia="Times New Roman" w:hAnsi="Arial" w:cs="Arial"/>
-          <w:color w:val="000000"/>
-          <w:sz w:val="24"/>
-          <w:szCs w:val="24"/>
-        </w:rPr>
-      </w:pPr>
-      <w:r>
-        <w:rPr>
-          <w:rFonts w:ascii="Arial" w:eastAsia="Times New Roman" w:hAnsi="Arial" w:cs="Arial"/>
-          <w:color w:val="000000"/>
-          <w:sz w:val="24"/>
-          <w:szCs w:val="24"/>
-        </w:rPr>
-        <w:t xml:space="preserve">All problems will be directly addressed by the project manager, William Reichert. Major issues that </w:t>
-      </w:r>
-      <w:proofErr w:type="spellStart"/>
-      <w:r>
-        <w:rPr>
-          <w:rFonts w:ascii="Arial" w:eastAsia="Times New Roman" w:hAnsi="Arial" w:cs="Arial"/>
-          <w:color w:val="000000"/>
-          <w:sz w:val="24"/>
-          <w:szCs w:val="24"/>
-        </w:rPr>
-        <w:t>can not</w:t>
-      </w:r>
-      <w:proofErr w:type="spellEnd"/>
-      <w:r>
-        <w:rPr>
-          <w:rFonts w:ascii="Arial" w:eastAsia="Times New Roman" w:hAnsi="Arial" w:cs="Arial"/>
-          <w:color w:val="000000"/>
-          <w:sz w:val="24"/>
-          <w:szCs w:val="24"/>
-        </w:rPr>
-        <w:t xml:space="preserve"> be processed will be documented.</w:t>
-      </w:r>
-    </w:p>
-    <w:p>
-      <w:pPr>
-        <w:spacing w:after="0" w:line="240" w:lineRule="auto"/>
-        <w:ind w:firstLine="720"/>
-        <w:rPr>
-          <w:rFonts w:ascii="Times New Roman" w:eastAsia="Times New Roman" w:hAnsi="Times New Roman" w:cs="Times New Roman"/>
-          <w:sz w:val="24"/>
-          <w:szCs w:val="24"/>
-        </w:rPr>
-      </w:pPr>
-      <w:r>
-        <w:rPr>
-          <w:rFonts w:ascii="Arial" w:eastAsia="Times New Roman" w:hAnsi="Arial" w:cs="Arial"/>
-          <w:b/>
-          <w:bCs/>
-          <w:color w:val="000000"/>
-          <w:sz w:val="24"/>
-          <w:szCs w:val="24"/>
-        </w:rPr>
-        <w:br/>
-        <w:t>3.4 Staffing Plan</w:t>
-      </w:r>
-    </w:p>
-    <w:p>
-      <w:pPr>
-        <w:spacing w:after="0" w:line="240" w:lineRule="auto"/>
-        <w:ind w:firstLine="720"/>
-        <w:rPr>
-          <w:rFonts w:ascii="Times New Roman" w:eastAsia="Times New Roman" w:hAnsi="Times New Roman" w:cs="Times New Roman"/>
-          <w:sz w:val="24"/>
-          <w:szCs w:val="24"/>
-        </w:rPr>
-      </w:pPr>
-      <w:r>
-        <w:rPr>
-          <w:rFonts w:ascii="Arial" w:eastAsia="Times New Roman" w:hAnsi="Arial" w:cs="Arial"/>
-          <w:color w:val="000000"/>
-          <w:sz w:val="24"/>
-          <w:szCs w:val="24"/>
-        </w:rPr>
-        <w:t>William Reichert</w:t>
-      </w:r>
-      <w:r>
-        <w:rPr>
-          <w:rFonts w:ascii="Arial" w:eastAsia="Times New Roman" w:hAnsi="Arial" w:cs="Arial"/>
-          <w:color w:val="000000"/>
-          <w:sz w:val="24"/>
-          <w:szCs w:val="24"/>
-        </w:rPr>
-        <w:t xml:space="preserve"> takes all roles in project management, development, and testing. At his discretion, additional </w:t>
-      </w:r>
-      <w:r>
-        <w:rPr>
-          <w:rFonts w:ascii="Arial" w:eastAsia="Times New Roman" w:hAnsi="Arial" w:cs="Arial"/>
-          <w:color w:val="000000"/>
-          <w:sz w:val="24"/>
-          <w:szCs w:val="24"/>
-        </w:rPr>
-        <w:t xml:space="preserve">temporary </w:t>
-      </w:r>
-      <w:r>
-        <w:rPr>
-          <w:rFonts w:ascii="Arial" w:eastAsia="Times New Roman" w:hAnsi="Arial" w:cs="Arial"/>
-          <w:color w:val="000000"/>
-          <w:sz w:val="24"/>
-          <w:szCs w:val="24"/>
-        </w:rPr>
-        <w:t>members may be introduced for testing purposes.</w:t>
-      </w:r>
-      <w:r>
-        <w:rPr>
-          <w:rFonts w:ascii="Arial" w:eastAsia="Times New Roman" w:hAnsi="Arial" w:cs="Arial"/>
-          <w:color w:val="000000"/>
-          <w:sz w:val="24"/>
-          <w:szCs w:val="24"/>
-        </w:rPr>
-        <w:br/>
-      </w:r>
-    </w:p>
-    <w:p>
-      <w:pPr>
-        <w:spacing w:after="0" w:line="240" w:lineRule="auto"/>
-        <w:rPr>
-          <w:rFonts w:ascii="Times New Roman" w:eastAsia="Times New Roman" w:hAnsi="Times New Roman" w:cs="Times New Roman"/>
-          <w:sz w:val="24"/>
-          <w:szCs w:val="24"/>
-        </w:rPr>
-      </w:pPr>
-      <w:r>
-        <w:rPr>
-          <w:rFonts w:ascii="Arial" w:eastAsia="Times New Roman" w:hAnsi="Arial" w:cs="Arial"/>
-          <w:b/>
-          <w:bCs/>
-          <w:color w:val="000000"/>
-          <w:sz w:val="24"/>
-          <w:szCs w:val="24"/>
-        </w:rPr>
-        <w:t>3.5 Monitoring and Controlling Mechanisms</w:t>
-      </w:r>
-      <w:r>
-        <w:rPr>
-          <w:rFonts w:ascii="Arial" w:eastAsia="Times New Roman" w:hAnsi="Arial" w:cs="Arial"/>
-          <w:b/>
-          <w:bCs/>
-          <w:color w:val="000000"/>
-          <w:sz w:val="24"/>
-          <w:szCs w:val="24"/>
-        </w:rPr>
-        <w:br/>
-      </w:r>
-      <w:r>
-        <w:rPr>
-          <w:rFonts w:ascii="Arial" w:eastAsia="Times New Roman" w:hAnsi="Arial" w:cs="Arial"/>
-          <w:color w:val="000000"/>
-          <w:sz w:val="24"/>
-          <w:szCs w:val="24"/>
-        </w:rPr>
-        <w:t xml:space="preserve">    Issue reports will be handled through </w:t>
-      </w:r>
-      <w:r>
-        <w:rPr>
-          <w:rFonts w:ascii="Arial" w:eastAsia="Times New Roman" w:hAnsi="Arial" w:cs="Arial"/>
-          <w:color w:val="000000"/>
-          <w:sz w:val="24"/>
-          <w:szCs w:val="24"/>
-        </w:rPr>
-        <w:t>team meetings</w:t>
-      </w:r>
-      <w:r>
-        <w:rPr>
-          <w:rFonts w:ascii="Arial" w:eastAsia="Times New Roman" w:hAnsi="Arial" w:cs="Arial"/>
-          <w:color w:val="000000"/>
-          <w:sz w:val="24"/>
-          <w:szCs w:val="24"/>
-        </w:rPr>
-        <w:t xml:space="preserve"> </w:t>
-      </w:r>
-      <w:r>
-        <w:rPr>
-          <w:rFonts w:ascii="Arial" w:eastAsia="Times New Roman" w:hAnsi="Arial" w:cs="Arial"/>
-          <w:color w:val="000000"/>
-          <w:sz w:val="24"/>
-          <w:szCs w:val="24"/>
-        </w:rPr>
-        <w:t xml:space="preserve">or reported to the </w:t>
-      </w:r>
-      <w:r>
-        <w:rPr>
-          <w:rFonts w:ascii="Arial" w:eastAsia="Times New Roman" w:hAnsi="Arial" w:cs="Arial"/>
-          <w:color w:val="000000"/>
-          <w:sz w:val="24"/>
-          <w:szCs w:val="24"/>
-        </w:rPr>
-        <w:t>GitHub</w:t>
-      </w:r>
-      <w:r>
-        <w:rPr>
-          <w:rFonts w:ascii="Arial" w:eastAsia="Times New Roman" w:hAnsi="Arial" w:cs="Arial"/>
-          <w:color w:val="000000"/>
-          <w:sz w:val="24"/>
-          <w:szCs w:val="24"/>
-        </w:rPr>
-        <w:t xml:space="preserve"> repository</w:t>
-      </w:r>
-      <w:r>
-        <w:rPr>
-          <w:rFonts w:ascii="Arial" w:eastAsia="Times New Roman" w:hAnsi="Arial" w:cs="Arial"/>
-          <w:color w:val="000000"/>
-          <w:sz w:val="24"/>
-          <w:szCs w:val="24"/>
-        </w:rPr>
-        <w:t>. </w:t>
-      </w:r>
-    </w:p>
-    <w:p>
-      <w:pPr>
-        <w:spacing w:after="0" w:line="240" w:lineRule="auto"/>
-        <w:rPr>
-          <w:rFonts w:ascii="Times New Roman" w:eastAsia="Times New Roman" w:hAnsi="Times New Roman" w:cs="Times New Roman"/>
-          <w:sz w:val="24"/>
-          <w:szCs w:val="24"/>
-        </w:rPr>
-      </w:pPr>
-    </w:p>
-    <w:p>
-      <w:pPr>
-        <w:spacing w:after="0" w:line="240" w:lineRule="auto"/>
-        <w:rPr>
-          <w:rFonts w:ascii="Times New Roman" w:eastAsia="Times New Roman" w:hAnsi="Times New Roman" w:cs="Times New Roman"/>
-          <w:sz w:val="24"/>
-          <w:szCs w:val="24"/>
-        </w:rPr>
-      </w:pPr>
-      <w:r>
-        <w:rPr>
-          <w:rFonts w:ascii="Arial" w:eastAsia="Times New Roman" w:hAnsi="Arial" w:cs="Arial"/>
-          <w:b/>
-          <w:bCs/>
-          <w:color w:val="000000"/>
-          <w:sz w:val="24"/>
-          <w:szCs w:val="24"/>
-        </w:rPr>
-        <w:t xml:space="preserve">Part </w:t>
-      </w:r>
-      <w:proofErr w:type="gramStart"/>
-      <w:r>
-        <w:rPr>
-          <w:rFonts w:ascii="Arial" w:eastAsia="Times New Roman" w:hAnsi="Arial" w:cs="Arial"/>
-          <w:b/>
-          <w:bCs/>
-          <w:color w:val="000000"/>
-          <w:sz w:val="24"/>
-          <w:szCs w:val="24"/>
-        </w:rPr>
-        <w:t>4:Technical</w:t>
-      </w:r>
-      <w:proofErr w:type="gramEnd"/>
-      <w:r>
-        <w:rPr>
-          <w:rFonts w:ascii="Arial" w:eastAsia="Times New Roman" w:hAnsi="Arial" w:cs="Arial"/>
-          <w:b/>
-          <w:bCs/>
-          <w:color w:val="000000"/>
-          <w:sz w:val="24"/>
-          <w:szCs w:val="24"/>
-        </w:rPr>
-        <w:t xml:space="preserve"> Process:</w:t>
-      </w:r>
-    </w:p>
-    <w:p>
-      <w:pPr>
-        <w:spacing w:after="0" w:line="240" w:lineRule="auto"/>
-        <w:rPr>
-          <w:rFonts w:ascii="Times New Roman" w:eastAsia="Times New Roman" w:hAnsi="Times New Roman" w:cs="Times New Roman"/>
-          <w:sz w:val="24"/>
-          <w:szCs w:val="24"/>
-        </w:rPr>
-      </w:pPr>
-      <w:r>
-        <w:rPr>
-          <w:rFonts w:ascii="Arial" w:eastAsia="Times New Roman" w:hAnsi="Arial" w:cs="Arial"/>
-          <w:b/>
-          <w:bCs/>
-          <w:color w:val="000000"/>
-          <w:sz w:val="24"/>
-          <w:szCs w:val="24"/>
-        </w:rPr>
-        <w:t>4.1: Methods, Tools, and Techniques</w:t>
-      </w:r>
-    </w:p>
-    <w:p>
-      <w:pPr>
-        <w:spacing w:after="0" w:line="240" w:lineRule="auto"/>
-        <w:ind w:firstLine="720"/>
-        <w:rPr>
-          <w:rFonts w:ascii="Arial" w:eastAsia="Times New Roman" w:hAnsi="Arial" w:cs="Arial"/>
-          <w:color w:val="0E101A"/>
-          <w:sz w:val="24"/>
-          <w:szCs w:val="24"/>
-        </w:rPr>
-      </w:pPr>
-      <w:r>
-        <w:rPr>
-          <w:rFonts w:ascii="Arial" w:eastAsia="Times New Roman" w:hAnsi="Arial" w:cs="Arial"/>
-          <w:color w:val="0E101A"/>
-          <w:sz w:val="24"/>
-          <w:szCs w:val="24"/>
-        </w:rPr>
-        <w:t xml:space="preserve">The proposed </w:t>
-      </w:r>
-      <w:r>
-        <w:rPr>
-          <w:rFonts w:ascii="Arial" w:eastAsia="Times New Roman" w:hAnsi="Arial" w:cs="Arial"/>
-          <w:color w:val="0E101A"/>
-          <w:sz w:val="24"/>
-          <w:szCs w:val="24"/>
-        </w:rPr>
-        <w:t xml:space="preserve">code </w:t>
-      </w:r>
-      <w:r>
-        <w:rPr>
-          <w:rFonts w:ascii="Arial" w:eastAsia="Times New Roman" w:hAnsi="Arial" w:cs="Arial"/>
-          <w:color w:val="0E101A"/>
-          <w:sz w:val="24"/>
-          <w:szCs w:val="24"/>
-        </w:rPr>
-        <w:t>editor is</w:t>
-      </w:r>
-      <w:r>
-        <w:rPr>
-          <w:rFonts w:ascii="Arial" w:eastAsia="Times New Roman" w:hAnsi="Arial" w:cs="Arial"/>
-          <w:color w:val="0E101A"/>
-          <w:sz w:val="24"/>
-          <w:szCs w:val="24"/>
-        </w:rPr>
-        <w:t xml:space="preserve"> Visual Studios. </w:t>
-      </w:r>
-      <w:r>
-        <w:rPr>
-          <w:rFonts w:ascii="Arial" w:eastAsia="Times New Roman" w:hAnsi="Arial" w:cs="Arial"/>
-          <w:color w:val="0E101A"/>
-          <w:sz w:val="24"/>
-          <w:szCs w:val="24"/>
-        </w:rPr>
-        <w:t>The</w:t>
-      </w:r>
-      <w:r>
-        <w:rPr>
-          <w:rFonts w:ascii="Arial" w:eastAsia="Times New Roman" w:hAnsi="Arial" w:cs="Arial"/>
-          <w:color w:val="0E101A"/>
-          <w:sz w:val="24"/>
-          <w:szCs w:val="24"/>
-        </w:rPr>
-        <w:t xml:space="preserve"> languages us</w:t>
-      </w:r>
-      <w:r>
-        <w:rPr>
-          <w:rFonts w:ascii="Arial" w:eastAsia="Times New Roman" w:hAnsi="Arial" w:cs="Arial"/>
-          <w:color w:val="0E101A"/>
-          <w:sz w:val="24"/>
-          <w:szCs w:val="24"/>
-        </w:rPr>
-        <w:t>ed</w:t>
-      </w:r>
-      <w:r>
-        <w:rPr>
-          <w:rFonts w:ascii="Arial" w:eastAsia="Times New Roman" w:hAnsi="Arial" w:cs="Arial"/>
-          <w:color w:val="0E101A"/>
-          <w:sz w:val="24"/>
-          <w:szCs w:val="24"/>
-        </w:rPr>
-        <w:t xml:space="preserve"> will be HTML, </w:t>
-      </w:r>
-      <w:proofErr w:type="spellStart"/>
-      <w:r>
-        <w:rPr>
-          <w:rFonts w:ascii="Arial" w:eastAsia="Times New Roman" w:hAnsi="Arial" w:cs="Arial"/>
-          <w:color w:val="0E101A"/>
-          <w:sz w:val="24"/>
-          <w:szCs w:val="24"/>
-        </w:rPr>
-        <w:t>Javascript</w:t>
-      </w:r>
-      <w:proofErr w:type="spellEnd"/>
-      <w:r>
-        <w:rPr>
-          <w:rFonts w:ascii="Arial" w:eastAsia="Times New Roman" w:hAnsi="Arial" w:cs="Arial"/>
-          <w:color w:val="0E101A"/>
-          <w:sz w:val="24"/>
-          <w:szCs w:val="24"/>
-        </w:rPr>
-        <w:t xml:space="preserve">, </w:t>
-      </w:r>
-      <w:r>
-        <w:rPr>
-          <w:rFonts w:ascii="Arial" w:eastAsia="Times New Roman" w:hAnsi="Arial" w:cs="Arial"/>
-          <w:color w:val="0E101A"/>
-          <w:sz w:val="24"/>
-          <w:szCs w:val="24"/>
-        </w:rPr>
-        <w:t xml:space="preserve">and </w:t>
-      </w:r>
-      <w:r>
-        <w:rPr>
-          <w:rFonts w:ascii="Arial" w:eastAsia="Times New Roman" w:hAnsi="Arial" w:cs="Arial"/>
-          <w:color w:val="0E101A"/>
-          <w:sz w:val="24"/>
-          <w:szCs w:val="24"/>
-        </w:rPr>
-        <w:t xml:space="preserve">CSS. After </w:t>
-      </w:r>
-      <w:r>
-        <w:rPr>
-          <w:rFonts w:ascii="Arial" w:eastAsia="Times New Roman" w:hAnsi="Arial" w:cs="Arial"/>
-          <w:color w:val="0E101A"/>
-          <w:sz w:val="24"/>
-          <w:szCs w:val="24"/>
-        </w:rPr>
-        <w:t>the</w:t>
-      </w:r>
-      <w:r>
-        <w:rPr>
-          <w:rFonts w:ascii="Arial" w:eastAsia="Times New Roman" w:hAnsi="Arial" w:cs="Arial"/>
-          <w:color w:val="0E101A"/>
-          <w:sz w:val="24"/>
-          <w:szCs w:val="24"/>
-        </w:rPr>
-        <w:t xml:space="preserve"> website is </w:t>
-      </w:r>
-      <w:r>
-        <w:rPr>
-          <w:rFonts w:ascii="Arial" w:eastAsia="Times New Roman" w:hAnsi="Arial" w:cs="Arial"/>
-          <w:color w:val="0E101A"/>
-          <w:sz w:val="24"/>
-          <w:szCs w:val="24"/>
-        </w:rPr>
-        <w:t>usable</w:t>
-      </w:r>
-      <w:r>
-        <w:rPr>
-          <w:rFonts w:ascii="Arial" w:eastAsia="Times New Roman" w:hAnsi="Arial" w:cs="Arial"/>
-          <w:color w:val="0E101A"/>
-          <w:sz w:val="24"/>
-          <w:szCs w:val="24"/>
-        </w:rPr>
-        <w:t xml:space="preserve">, </w:t>
-      </w:r>
-      <w:r>
-        <w:rPr>
-          <w:rFonts w:ascii="Arial" w:eastAsia="Times New Roman" w:hAnsi="Arial" w:cs="Arial"/>
-          <w:color w:val="0E101A"/>
-          <w:sz w:val="24"/>
-          <w:szCs w:val="24"/>
-        </w:rPr>
-        <w:t>it</w:t>
-      </w:r>
-      <w:r>
-        <w:rPr>
-          <w:rFonts w:ascii="Arial" w:eastAsia="Times New Roman" w:hAnsi="Arial" w:cs="Arial"/>
-          <w:color w:val="0E101A"/>
-          <w:sz w:val="24"/>
-          <w:szCs w:val="24"/>
-        </w:rPr>
-        <w:t xml:space="preserve"> will</w:t>
-      </w:r>
-      <w:r>
-        <w:rPr>
-          <w:rFonts w:ascii="Arial" w:eastAsia="Times New Roman" w:hAnsi="Arial" w:cs="Arial"/>
-          <w:color w:val="0E101A"/>
-          <w:sz w:val="24"/>
-          <w:szCs w:val="24"/>
-        </w:rPr>
-        <w:t xml:space="preserve"> be</w:t>
-      </w:r>
-      <w:r>
-        <w:rPr>
-          <w:rFonts w:ascii="Arial" w:eastAsia="Times New Roman" w:hAnsi="Arial" w:cs="Arial"/>
-          <w:color w:val="0E101A"/>
-          <w:sz w:val="24"/>
-          <w:szCs w:val="24"/>
-        </w:rPr>
-        <w:t xml:space="preserve"> add</w:t>
-      </w:r>
-      <w:r>
-        <w:rPr>
-          <w:rFonts w:ascii="Arial" w:eastAsia="Times New Roman" w:hAnsi="Arial" w:cs="Arial"/>
-          <w:color w:val="0E101A"/>
-          <w:sz w:val="24"/>
-          <w:szCs w:val="24"/>
-        </w:rPr>
-        <w:t xml:space="preserve">ed </w:t>
-      </w:r>
-      <w:r>
-        <w:rPr>
-          <w:rFonts w:ascii="Arial" w:eastAsia="Times New Roman" w:hAnsi="Arial" w:cs="Arial"/>
-          <w:color w:val="0E101A"/>
-          <w:sz w:val="24"/>
-          <w:szCs w:val="24"/>
-        </w:rPr>
-        <w:t xml:space="preserve">to </w:t>
-      </w:r>
-      <w:r>
-        <w:rPr>
-          <w:rFonts w:ascii="Arial" w:eastAsia="Times New Roman" w:hAnsi="Arial" w:cs="Arial"/>
-          <w:color w:val="0E101A"/>
-          <w:sz w:val="24"/>
-          <w:szCs w:val="24"/>
-        </w:rPr>
-        <w:t xml:space="preserve">a </w:t>
-      </w:r>
-      <w:r>
-        <w:rPr>
-          <w:rFonts w:ascii="Arial" w:eastAsia="Times New Roman" w:hAnsi="Arial" w:cs="Arial"/>
-          <w:color w:val="0E101A"/>
-          <w:sz w:val="24"/>
-          <w:szCs w:val="24"/>
-        </w:rPr>
-        <w:t xml:space="preserve">domain created </w:t>
-      </w:r>
-      <w:r>
-        <w:rPr>
-          <w:rFonts w:ascii="Arial" w:eastAsia="Times New Roman" w:hAnsi="Arial" w:cs="Arial"/>
-          <w:color w:val="0E101A"/>
-          <w:sz w:val="24"/>
-          <w:szCs w:val="24"/>
-        </w:rPr>
-        <w:t>at</w:t>
-      </w:r>
-      <w:r>
-        <w:rPr>
-          <w:rFonts w:ascii="Arial" w:eastAsia="Times New Roman" w:hAnsi="Arial" w:cs="Arial"/>
-          <w:color w:val="0E101A"/>
-          <w:sz w:val="24"/>
-          <w:szCs w:val="24"/>
-        </w:rPr>
-        <w:t xml:space="preserve"> name.com.</w:t>
-      </w:r>
-      <w:r>
-        <w:rPr>
-          <w:rFonts w:ascii="Arial" w:eastAsia="Times New Roman" w:hAnsi="Arial" w:cs="Arial"/>
-          <w:color w:val="0E101A"/>
-          <w:sz w:val="24"/>
-          <w:szCs w:val="24"/>
-        </w:rPr>
-        <w:t xml:space="preserve"> </w:t>
-      </w:r>
-      <w:r>
-        <w:rPr>
-          <w:rFonts w:ascii="Arial" w:eastAsia="Times New Roman" w:hAnsi="Arial" w:cs="Arial"/>
-          <w:color w:val="0E101A"/>
-          <w:sz w:val="24"/>
-          <w:szCs w:val="24"/>
-        </w:rPr>
-        <w:t>Gimp will be used for any graphic designs or icons.</w:t>
-      </w:r>
-    </w:p>
-    <w:p>
-      <w:pPr>
-        <w:spacing w:after="0" w:line="240" w:lineRule="auto"/>
-        <w:ind w:firstLine="720"/>
-        <w:rPr>
-          <w:rFonts w:ascii="Times New Roman" w:eastAsia="Times New Roman" w:hAnsi="Times New Roman" w:cs="Times New Roman"/>
-          <w:sz w:val="24"/>
-          <w:szCs w:val="24"/>
-        </w:rPr>
-      </w:pPr>
-      <w:r>
-        <w:rPr>
-          <w:rFonts w:ascii="Arial" w:eastAsia="Times New Roman" w:hAnsi="Arial" w:cs="Arial"/>
-          <w:color w:val="0E101A"/>
-          <w:sz w:val="24"/>
-          <w:szCs w:val="24"/>
-        </w:rPr>
-        <w:t>The next step for the project is gathering the required software and finding a host site.</w:t>
-      </w:r>
-      <w:r>
-        <w:rPr>
-          <w:rFonts w:ascii="Arial" w:eastAsia="Times New Roman" w:hAnsi="Arial" w:cs="Arial"/>
-          <w:color w:val="0E101A"/>
-          <w:sz w:val="24"/>
-          <w:szCs w:val="24"/>
-        </w:rPr>
-        <w:t> </w:t>
-      </w:r>
-      <w:r>
-        <w:rPr>
-          <w:rFonts w:ascii="Arial" w:eastAsia="Times New Roman" w:hAnsi="Arial" w:cs="Arial"/>
-          <w:color w:val="0E101A"/>
-          <w:sz w:val="24"/>
-          <w:szCs w:val="24"/>
-        </w:rPr>
-        <w:t>After that, the plan is to create the skeleton of the website and plan the features.</w:t>
-      </w:r>
-      <w:r>
-        <w:rPr>
-          <w:rFonts w:ascii="Arial" w:eastAsia="Times New Roman" w:hAnsi="Arial" w:cs="Arial"/>
-          <w:sz w:val="24"/>
-          <w:szCs w:val="24"/>
-        </w:rPr>
-        <w:t xml:space="preserve"> If possible, the project will be tested frequently. </w:t>
-      </w:r>
-      <w:r>
-        <w:rPr>
-          <w:rFonts w:ascii="Arial" w:eastAsia="Times New Roman" w:hAnsi="Arial" w:cs="Arial"/>
-          <w:color w:val="0E101A"/>
-          <w:sz w:val="24"/>
-          <w:szCs w:val="24"/>
-        </w:rPr>
-        <w:t>The last step</w:t>
-      </w:r>
-      <w:r>
-        <w:rPr>
-          <w:rFonts w:ascii="Arial" w:eastAsia="Times New Roman" w:hAnsi="Arial" w:cs="Arial"/>
-          <w:color w:val="0E101A"/>
-          <w:sz w:val="24"/>
-          <w:szCs w:val="24"/>
-        </w:rPr>
-        <w:t>s will be a live test with multiple real users to ensure the site works as intended.</w:t>
-      </w:r>
-    </w:p>
-    <w:p>
-      <w:pPr>
-        <w:spacing w:after="0" w:line="240" w:lineRule="auto"/>
-        <w:rPr>
-          <w:rFonts w:ascii="Times New Roman" w:eastAsia="Times New Roman" w:hAnsi="Times New Roman" w:cs="Times New Roman"/>
-          <w:sz w:val="24"/>
-          <w:szCs w:val="24"/>
-        </w:rPr>
-      </w:pPr>
-    </w:p>
-    <w:p>
-      <w:pPr>
-        <w:spacing w:after="0" w:line="240" w:lineRule="auto"/>
-        <w:rPr>
-          <w:rFonts w:ascii="Times New Roman" w:eastAsia="Times New Roman" w:hAnsi="Times New Roman" w:cs="Times New Roman"/>
-          <w:sz w:val="24"/>
-          <w:szCs w:val="24"/>
-        </w:rPr>
-      </w:pPr>
-      <w:r>
-        <w:rPr>
-          <w:rFonts w:ascii="Arial" w:eastAsia="Times New Roman" w:hAnsi="Arial" w:cs="Arial"/>
-          <w:b/>
-          <w:bCs/>
-          <w:color w:val="0E101A"/>
-          <w:sz w:val="24"/>
-          <w:szCs w:val="24"/>
-        </w:rPr>
-        <w:t>4.2: Software Documentation</w:t>
-      </w:r>
-    </w:p>
-    <w:p>
-      <w:pPr>
-        <w:spacing w:after="0" w:line="240" w:lineRule="auto"/>
-        <w:ind w:firstLine="720"/>
-        <w:rPr>
-          <w:rFonts w:ascii="Times New Roman" w:eastAsia="Times New Roman" w:hAnsi="Times New Roman" w:cs="Times New Roman"/>
-          <w:sz w:val="24"/>
-          <w:szCs w:val="24"/>
-        </w:rPr>
-      </w:pPr>
-      <w:r>
-        <w:rPr>
-          <w:rFonts w:ascii="Arial" w:eastAsia="Times New Roman" w:hAnsi="Arial" w:cs="Arial"/>
-          <w:color w:val="0E101A"/>
-          <w:sz w:val="24"/>
-          <w:szCs w:val="24"/>
-        </w:rPr>
-        <w:t>Each step of the process will be personally noted by the project manager. Each addition to the project will call for routine software testing.</w:t>
-      </w:r>
-    </w:p>
-    <w:p>
-      <w:pPr>
-        <w:spacing w:after="0" w:line="240" w:lineRule="auto"/>
-        <w:rPr>
-          <w:rFonts w:ascii="Times New Roman" w:eastAsia="Times New Roman" w:hAnsi="Times New Roman" w:cs="Times New Roman"/>
-          <w:sz w:val="24"/>
-          <w:szCs w:val="24"/>
-        </w:rPr>
-      </w:pPr>
-    </w:p>
-    <w:p>
-      <w:pPr>
-        <w:spacing w:after="0" w:line="240" w:lineRule="auto"/>
-        <w:rPr>
-          <w:rFonts w:ascii="Times New Roman" w:eastAsia="Times New Roman" w:hAnsi="Times New Roman" w:cs="Times New Roman"/>
-          <w:sz w:val="24"/>
-          <w:szCs w:val="24"/>
-        </w:rPr>
-      </w:pPr>
-      <w:r>
-        <w:rPr>
-          <w:rFonts w:ascii="Arial" w:eastAsia="Times New Roman" w:hAnsi="Arial" w:cs="Arial"/>
-          <w:b/>
-          <w:bCs/>
-          <w:color w:val="0E101A"/>
-          <w:sz w:val="24"/>
-          <w:szCs w:val="24"/>
-        </w:rPr>
-        <w:t>4.3: Project Support Functions</w:t>
-      </w:r>
-    </w:p>
-    <w:p>
-      <w:pPr>
-        <w:spacing w:after="0" w:line="240" w:lineRule="auto"/>
-        <w:ind w:firstLine="720"/>
-        <w:rPr>
-          <w:rFonts w:ascii="Times New Roman" w:eastAsia="Times New Roman" w:hAnsi="Times New Roman" w:cs="Times New Roman"/>
-          <w:sz w:val="24"/>
-          <w:szCs w:val="24"/>
-        </w:rPr>
-      </w:pPr>
-      <w:r>
-        <w:rPr>
-          <w:rFonts w:ascii="Arial" w:eastAsia="Times New Roman" w:hAnsi="Arial" w:cs="Arial"/>
-          <w:color w:val="0E101A"/>
-          <w:sz w:val="24"/>
-          <w:szCs w:val="24"/>
-        </w:rPr>
-        <w:t xml:space="preserve">The project will be tested frequently for quality assurance. </w:t>
+        <w:rPr>
+          <w:rFonts w:ascii="Arial" w:eastAsia="Times New Roman" w:hAnsi="Arial" w:cs="Arial"/>
+          <w:sz w:val="24"/>
+          <w:szCs w:val="24"/>
+        </w:rPr>
+      </w:pPr>
+      <w:r>
+        <w:rPr>
+          <w:rFonts w:ascii="Arial" w:eastAsia="Times New Roman" w:hAnsi="Arial" w:cs="Arial"/>
+          <w:color w:val="0E101A"/>
+          <w:sz w:val="24"/>
+          <w:szCs w:val="24"/>
+        </w:rPr>
+        <w:t>C</w:t>
+      </w:r>
+      <w:r>
+        <w:rPr>
+          <w:rFonts w:ascii="Arial" w:eastAsia="Times New Roman" w:hAnsi="Arial" w:cs="Arial"/>
+          <w:color w:val="0E101A"/>
+          <w:sz w:val="24"/>
+          <w:szCs w:val="24"/>
+        </w:rPr>
+        <w:t>reate the skeleton of the website and plan the features.</w:t>
+      </w:r>
+    </w:p>
+    <w:p>
+      <w:pPr>
+        <w:spacing w:after="0" w:line="240" w:lineRule="auto"/>
+        <w:rPr>
+          <w:rFonts w:ascii="Arial" w:eastAsia="Times New Roman" w:hAnsi="Arial" w:cs="Arial"/>
+          <w:sz w:val="24"/>
+          <w:szCs w:val="24"/>
+        </w:rPr>
+      </w:pPr>
+      <w:r>
+        <w:rPr>
+          <w:rFonts w:ascii="Arial" w:eastAsia="Times New Roman" w:hAnsi="Arial" w:cs="Arial"/>
+          <w:sz w:val="24"/>
+          <w:szCs w:val="24"/>
+        </w:rPr>
+        <w:t>Build the rest of the website with all intended features according to the requirements.</w:t>
+      </w:r>
+    </w:p>
+    <w:p>
+      <w:pPr>
+        <w:spacing w:after="0" w:line="240" w:lineRule="auto"/>
+        <w:rPr>
+          <w:rFonts w:ascii="Arial" w:eastAsia="Times New Roman" w:hAnsi="Arial" w:cs="Arial"/>
+          <w:sz w:val="24"/>
+          <w:szCs w:val="24"/>
+        </w:rPr>
+      </w:pPr>
+      <w:r>
+        <w:rPr>
+          <w:rFonts w:ascii="Arial" w:eastAsia="Times New Roman" w:hAnsi="Arial" w:cs="Arial"/>
+          <w:sz w:val="24"/>
+          <w:szCs w:val="24"/>
+        </w:rPr>
+        <w:t>-account</w:t>
+      </w:r>
+      <w:r>
+        <w:rPr>
+          <w:rFonts w:ascii="Arial" w:eastAsia="Times New Roman" w:hAnsi="Arial" w:cs="Arial"/>
+          <w:sz w:val="24"/>
+          <w:szCs w:val="24"/>
+        </w:rPr>
+        <w:t xml:space="preserve"> creation</w:t>
+      </w:r>
+    </w:p>
+    <w:p>
+      <w:pPr>
+        <w:spacing w:after="0" w:line="240" w:lineRule="auto"/>
+        <w:rPr>
+          <w:rFonts w:ascii="Arial" w:eastAsia="Times New Roman" w:hAnsi="Arial" w:cs="Arial"/>
+          <w:sz w:val="24"/>
+          <w:szCs w:val="24"/>
+        </w:rPr>
+      </w:pPr>
+      <w:r>
+        <w:rPr>
+          <w:rFonts w:ascii="Arial" w:eastAsia="Times New Roman" w:hAnsi="Arial" w:cs="Arial"/>
+          <w:sz w:val="24"/>
+          <w:szCs w:val="24"/>
+        </w:rPr>
+        <w:t>-account editing</w:t>
+      </w:r>
+    </w:p>
+    <w:p>
+      <w:pPr>
+        <w:spacing w:after="0" w:line="240" w:lineRule="auto"/>
+        <w:rPr>
+          <w:rFonts w:ascii="Arial" w:eastAsia="Times New Roman" w:hAnsi="Arial" w:cs="Arial"/>
+          <w:sz w:val="24"/>
+          <w:szCs w:val="24"/>
+        </w:rPr>
+      </w:pPr>
+      <w:r>
+        <w:rPr>
+          <w:rFonts w:ascii="Arial" w:eastAsia="Times New Roman" w:hAnsi="Arial" w:cs="Arial"/>
+          <w:sz w:val="24"/>
+          <w:szCs w:val="24"/>
+        </w:rPr>
+        <w:t>-posting</w:t>
+      </w:r>
+    </w:p>
+    <w:p>
+      <w:pPr>
+        <w:spacing w:after="0" w:line="240" w:lineRule="auto"/>
+        <w:rPr>
+          <w:rFonts w:ascii="Arial" w:eastAsia="Times New Roman" w:hAnsi="Arial" w:cs="Arial"/>
+          <w:sz w:val="24"/>
+          <w:szCs w:val="24"/>
+        </w:rPr>
+      </w:pPr>
+      <w:r>
+        <w:rPr>
+          <w:rFonts w:ascii="Arial" w:eastAsia="Times New Roman" w:hAnsi="Arial" w:cs="Arial"/>
+          <w:sz w:val="24"/>
+          <w:szCs w:val="24"/>
+        </w:rPr>
+        <w:t>-following</w:t>
+      </w:r>
+    </w:p>
+    <w:p>
+      <w:pPr>
+        <w:spacing w:after="0" w:line="240" w:lineRule="auto"/>
+        <w:rPr>
+          <w:rFonts w:ascii="Arial" w:eastAsia="Times New Roman" w:hAnsi="Arial" w:cs="Arial"/>
+          <w:sz w:val="24"/>
+          <w:szCs w:val="24"/>
+        </w:rPr>
+      </w:pPr>
+      <w:r>
+        <w:rPr>
+          <w:rFonts w:ascii="Arial" w:eastAsia="Times New Roman" w:hAnsi="Arial" w:cs="Arial"/>
+          <w:sz w:val="24"/>
+          <w:szCs w:val="24"/>
+        </w:rPr>
+        <w:t>-liking</w:t>
+      </w:r>
+    </w:p>
+    <w:p>
+      <w:pPr>
+        <w:spacing w:after="0" w:line="240" w:lineRule="auto"/>
+        <w:rPr>
+          <w:rFonts w:ascii="Arial" w:eastAsia="Times New Roman" w:hAnsi="Arial" w:cs="Arial"/>
+          <w:sz w:val="24"/>
+          <w:szCs w:val="24"/>
+        </w:rPr>
+      </w:pPr>
+      <w:r>
+        <w:rPr>
+          <w:rFonts w:ascii="Arial" w:eastAsia="Times New Roman" w:hAnsi="Arial" w:cs="Arial"/>
+          <w:sz w:val="24"/>
+          <w:szCs w:val="24"/>
+        </w:rPr>
+        <w:t>-commenting</w:t>
+      </w:r>
+    </w:p>
+    <w:p>
+      <w:pPr>
+        <w:spacing w:after="0" w:line="240" w:lineRule="auto"/>
+        <w:rPr>
+          <w:rFonts w:ascii="Arial" w:eastAsia="Times New Roman" w:hAnsi="Arial" w:cs="Arial"/>
+          <w:sz w:val="24"/>
+          <w:szCs w:val="24"/>
+        </w:rPr>
+      </w:pPr>
+      <w:r>
+        <w:rPr>
+          <w:rFonts w:ascii="Arial" w:eastAsia="Times New Roman" w:hAnsi="Arial" w:cs="Arial"/>
+          <w:color w:val="0E101A"/>
+          <w:sz w:val="24"/>
+          <w:szCs w:val="24"/>
+        </w:rPr>
+        <w:t>L</w:t>
+      </w:r>
+      <w:r>
+        <w:rPr>
+          <w:rFonts w:ascii="Arial" w:eastAsia="Times New Roman" w:hAnsi="Arial" w:cs="Arial"/>
+          <w:color w:val="0E101A"/>
+          <w:sz w:val="24"/>
+          <w:szCs w:val="24"/>
+        </w:rPr>
+        <w:t>ive test with real users.</w:t>
       </w:r>
     </w:p>
     <w:sectPr>

--- a/IndividualProject.docx
+++ b/IndividualProject.docx
@@ -681,6 +681,8 @@
         <w:ind w:left="-15"/>
         <w:rPr>
           <w:rFonts w:ascii="Arial" w:eastAsia="Times New Roman" w:hAnsi="Arial" w:cs="Arial"/>
+          <w:i/>
+          <w:iCs/>
           <w:sz w:val="24"/>
           <w:szCs w:val="24"/>
         </w:rPr>
@@ -755,6 +757,8 @@
       <w:r>
         <w:rPr>
           <w:rFonts w:ascii="Arial" w:eastAsia="Times New Roman" w:hAnsi="Arial" w:cs="Arial"/>
+          <w:i/>
+          <w:iCs/>
           <w:color w:val="000000"/>
         </w:rPr>
         <w:t>Proposed layout</w:t>
@@ -1224,6 +1228,7 @@
         <w:spacing w:after="0" w:line="276" w:lineRule="auto"/>
         <w:rPr>
           <w:rFonts w:ascii="Arial" w:eastAsia="Times New Roman" w:hAnsi="Arial" w:cs="Arial"/>
+          <w:color w:val="000000"/>
           <w:sz w:val="36"/>
           <w:szCs w:val="36"/>
         </w:rPr>
@@ -1246,46 +1251,6 @@
         </w:rPr>
         <w:br/>
         <w:t>Software Documentation</w:t>
-      </w:r>
-    </w:p>
-    <w:p>
-      <w:pPr>
-        <w:spacing w:after="0" w:line="276" w:lineRule="auto"/>
-        <w:rPr>
-          <w:rFonts w:ascii="Arial" w:eastAsia="Times New Roman" w:hAnsi="Arial" w:cs="Arial"/>
-          <w:color w:val="000000"/>
-          <w:sz w:val="36"/>
-          <w:szCs w:val="36"/>
-        </w:rPr>
-      </w:pPr>
-      <w:r>
-        <w:rPr>
-          <w:rFonts w:ascii="Arial" w:eastAsia="Times New Roman" w:hAnsi="Arial" w:cs="Arial"/>
-          <w:color w:val="000000"/>
-          <w:sz w:val="36"/>
-          <w:szCs w:val="36"/>
-        </w:rPr>
-        <w:t>Project Support Functions</w:t>
-      </w:r>
-      <w:r>
-        <w:rPr>
-          <w:rFonts w:ascii="Arial" w:eastAsia="Times New Roman" w:hAnsi="Arial" w:cs="Arial"/>
-          <w:color w:val="000000"/>
-          <w:sz w:val="36"/>
-          <w:szCs w:val="36"/>
-        </w:rPr>
-        <w:br/>
-        <w:t xml:space="preserve">Work Breakdown Structure (WBS) </w:t>
-      </w:r>
-      <w:r>
-        <w:rPr>
-          <w:rFonts w:ascii="Arial" w:eastAsia="Times New Roman" w:hAnsi="Arial" w:cs="Arial"/>
-          <w:color w:val="000000"/>
-          <w:sz w:val="36"/>
-          <w:szCs w:val="36"/>
-        </w:rPr>
-        <w:br/>
-        <w:t>Dependencies</w:t>
       </w:r>
     </w:p>
     <w:p>

--- a/IndividualProject.docx
+++ b/IndividualProject.docx
@@ -100,7 +100,25 @@
           <w:sz w:val="24"/>
           <w:szCs w:val="24"/>
         </w:rPr>
-        <w:t>and password. The users will also be able to post and search for images of cats to their liking. (like, follow, friend are potential additions)</w:t>
+        <w:t xml:space="preserve">and password. The users will also be able to post and search for images of cats to their liking. (like, follow, friend </w:t>
+      </w:r>
+      <w:proofErr w:type="gramStart"/>
+      <w:r>
+        <w:rPr>
+          <w:rFonts w:ascii="Arial" w:hAnsi="Arial" w:cs="Arial"/>
+          <w:sz w:val="24"/>
+          <w:szCs w:val="24"/>
+        </w:rPr>
+        <w:t>are</w:t>
+      </w:r>
+      <w:proofErr w:type="gramEnd"/>
+      <w:r>
+        <w:rPr>
+          <w:rFonts w:ascii="Arial" w:hAnsi="Arial" w:cs="Arial"/>
+          <w:sz w:val="24"/>
+          <w:szCs w:val="24"/>
+        </w:rPr>
+        <w:t xml:space="preserve"> potential additions)</w:t>
       </w:r>
     </w:p>
     <w:p>
@@ -179,7 +197,25 @@
           <w:sz w:val="24"/>
           <w:szCs w:val="24"/>
         </w:rPr>
-        <w:t xml:space="preserve"> (don’t we all)</w:t>
+        <w:t xml:space="preserve"> (</w:t>
+      </w:r>
+      <w:proofErr w:type="gramStart"/>
+      <w:r>
+        <w:rPr>
+          <w:rFonts w:ascii="Arial" w:hAnsi="Arial" w:cs="Arial"/>
+          <w:sz w:val="24"/>
+          <w:szCs w:val="24"/>
+        </w:rPr>
+        <w:t>don’t</w:t>
+      </w:r>
+      <w:proofErr w:type="gramEnd"/>
+      <w:r>
+        <w:rPr>
+          <w:rFonts w:ascii="Arial" w:hAnsi="Arial" w:cs="Arial"/>
+          <w:sz w:val="24"/>
+          <w:szCs w:val="24"/>
+        </w:rPr>
+        <w:t xml:space="preserve"> we all)</w:t>
       </w:r>
       <w:r>
         <w:rPr>
@@ -251,7 +287,25 @@
           <w:szCs w:val="24"/>
         </w:rPr>
         <w:tab/>
-        <w:t>Cats are an integral part of internet culture. Their wide acceptance and broad appeal is great for making quick additions to any conversation</w:t>
+        <w:t xml:space="preserve">Cats are an integral part of internet culture. Their wide acceptance and broad appeal </w:t>
+      </w:r>
+      <w:proofErr w:type="gramStart"/>
+      <w:r>
+        <w:rPr>
+          <w:rFonts w:ascii="Arial" w:hAnsi="Arial" w:cs="Arial"/>
+          <w:sz w:val="24"/>
+          <w:szCs w:val="24"/>
+        </w:rPr>
+        <w:t>is</w:t>
+      </w:r>
+      <w:proofErr w:type="gramEnd"/>
+      <w:r>
+        <w:rPr>
+          <w:rFonts w:ascii="Arial" w:hAnsi="Arial" w:cs="Arial"/>
+          <w:sz w:val="24"/>
+          <w:szCs w:val="24"/>
+        </w:rPr>
+        <w:t xml:space="preserve"> great for making quick additions to any conversation</w:t>
       </w:r>
       <w:r>
         <w:rPr>
@@ -282,6 +336,8 @@
       <w:r>
         <w:rPr>
           <w:rFonts w:ascii="Arial" w:hAnsi="Arial" w:cs="Arial"/>
+          <w:b/>
+          <w:bCs/>
           <w:sz w:val="24"/>
           <w:szCs w:val="24"/>
         </w:rPr>
@@ -448,8 +504,18 @@
           <w:sz w:val="24"/>
           <w:szCs w:val="24"/>
         </w:rPr>
-        <w:t xml:space="preserve"> on that account</w:t>
-      </w:r>
+        <w:t xml:space="preserve"> on that </w:t>
+      </w:r>
+      <w:proofErr w:type="gramStart"/>
+      <w:r>
+        <w:rPr>
+          <w:rFonts w:ascii="Arial" w:hAnsi="Arial" w:cs="Arial"/>
+          <w:sz w:val="24"/>
+          <w:szCs w:val="24"/>
+        </w:rPr>
+        <w:t>account</w:t>
+      </w:r>
+      <w:proofErr w:type="gramEnd"/>
     </w:p>
     <w:p>
       <w:pPr>
@@ -639,8 +705,21 @@
           <w:sz w:val="60"/>
           <w:szCs w:val="60"/>
         </w:rPr>
-        <w:t xml:space="preserve"> - MyCat</w:t>
-      </w:r>
+        <w:t xml:space="preserve"> - </w:t>
+      </w:r>
+      <w:proofErr w:type="spellStart"/>
+      <w:r>
+        <w:rPr>
+          <w:rFonts w:ascii="Arial" w:hAnsi="Arial" w:cs="Arial"/>
+          <w:b/>
+          <w:bCs/>
+          <w:color w:val="000000"/>
+          <w:sz w:val="60"/>
+          <w:szCs w:val="60"/>
+        </w:rPr>
+        <w:t>MyCat</w:t>
+      </w:r>
+      <w:proofErr w:type="spellEnd"/>
     </w:p>
     <w:p>
       <w:pPr>
@@ -839,6 +918,7 @@
         </w:rPr>
         <w:t xml:space="preserve"> </w:t>
       </w:r>
+      <w:proofErr w:type="spellStart"/>
       <w:r>
         <w:rPr>
           <w:rFonts w:ascii="Arial" w:eastAsia="Times New Roman" w:hAnsi="Arial" w:cs="Arial"/>
@@ -848,6 +928,7 @@
         </w:rPr>
         <w:t>MyCat</w:t>
       </w:r>
+      <w:proofErr w:type="spellEnd"/>
       <w:r>
         <w:rPr>
           <w:rFonts w:ascii="Arial" w:eastAsia="Times New Roman" w:hAnsi="Arial" w:cs="Arial"/>
@@ -1220,28 +1301,30 @@
           <w:szCs w:val="36"/>
         </w:rPr>
         <w:br/>
-        <w:t>Staffing Plan</w:t>
-      </w:r>
-    </w:p>
-    <w:p>
-      <w:pPr>
-        <w:spacing w:after="0" w:line="276" w:lineRule="auto"/>
+        <w:t xml:space="preserve">Staffing </w:t>
+      </w:r>
+      <w:proofErr w:type="gramStart"/>
+      <w:r>
         <w:rPr>
           <w:rFonts w:ascii="Arial" w:eastAsia="Times New Roman" w:hAnsi="Arial" w:cs="Arial"/>
           <w:color w:val="000000"/>
           <w:sz w:val="36"/>
           <w:szCs w:val="36"/>
         </w:rPr>
-      </w:pPr>
-      <w:r>
+        <w:t>Plan</w:t>
+      </w:r>
+      <w:proofErr w:type="gramEnd"/>
+    </w:p>
+    <w:p>
+      <w:pPr>
+        <w:spacing w:after="0" w:line="276" w:lineRule="auto"/>
         <w:rPr>
           <w:rFonts w:ascii="Arial" w:eastAsia="Times New Roman" w:hAnsi="Arial" w:cs="Arial"/>
           <w:color w:val="000000"/>
           <w:sz w:val="36"/>
           <w:szCs w:val="36"/>
         </w:rPr>
-        <w:t xml:space="preserve">Methods, Tools, and Techniques </w:t>
-      </w:r>
+      </w:pPr>
       <w:r>
         <w:rPr>
           <w:rFonts w:ascii="Arial" w:eastAsia="Times New Roman" w:hAnsi="Arial" w:cs="Arial"/>
@@ -1249,20 +1332,8 @@
           <w:sz w:val="36"/>
           <w:szCs w:val="36"/>
         </w:rPr>
-        <w:br/>
-        <w:t>Software Documentation</w:t>
-      </w:r>
-    </w:p>
-    <w:p>
-      <w:pPr>
-        <w:spacing w:after="0" w:line="276" w:lineRule="auto"/>
-        <w:rPr>
-          <w:rFonts w:ascii="Arial" w:eastAsia="Times New Roman" w:hAnsi="Arial" w:cs="Arial"/>
-          <w:color w:val="000000"/>
-          <w:sz w:val="24"/>
-          <w:szCs w:val="24"/>
-        </w:rPr>
-      </w:pPr>
+        <w:t xml:space="preserve">Methods, Tools, and Techniques </w:t>
+      </w:r>
       <w:r>
         <w:rPr>
           <w:rFonts w:ascii="Arial" w:eastAsia="Times New Roman" w:hAnsi="Arial" w:cs="Arial"/>
@@ -1270,6 +1341,27 @@
           <w:sz w:val="36"/>
           <w:szCs w:val="36"/>
         </w:rPr>
+        <w:br/>
+        <w:t>Software Documentation</w:t>
+      </w:r>
+    </w:p>
+    <w:p>
+      <w:pPr>
+        <w:spacing w:after="0" w:line="276" w:lineRule="auto"/>
+        <w:rPr>
+          <w:rFonts w:ascii="Arial" w:eastAsia="Times New Roman" w:hAnsi="Arial" w:cs="Arial"/>
+          <w:color w:val="000000"/>
+          <w:sz w:val="24"/>
+          <w:szCs w:val="24"/>
+        </w:rPr>
+      </w:pPr>
+      <w:r>
+        <w:rPr>
+          <w:rFonts w:ascii="Arial" w:eastAsia="Times New Roman" w:hAnsi="Arial" w:cs="Arial"/>
+          <w:color w:val="000000"/>
+          <w:sz w:val="36"/>
+          <w:szCs w:val="36"/>
+        </w:rPr>
         <w:t>Additional Information</w:t>
       </w:r>
       <w:r>
@@ -1361,7 +1453,17 @@
           <w:sz w:val="24"/>
           <w:szCs w:val="24"/>
         </w:rPr>
-        <w:t>Project M</w:t>
+        <w:t xml:space="preserve">Project </w:t>
+      </w:r>
+      <w:proofErr w:type="spellStart"/>
+      <w:r>
+        <w:rPr>
+          <w:rFonts w:ascii="Arial" w:eastAsia="Times New Roman" w:hAnsi="Arial" w:cs="Arial"/>
+          <w:color w:val="000000"/>
+          <w:sz w:val="24"/>
+          <w:szCs w:val="24"/>
+        </w:rPr>
+        <w:t>M</w:t>
       </w:r>
       <w:r>
         <w:rPr>
@@ -1379,7 +1481,27 @@
           <w:sz w:val="24"/>
           <w:szCs w:val="24"/>
         </w:rPr>
-        <w:t>Cat takes a cat-centric approach to social media. As cats have been essential to early and modern internet culture, M</w:t>
+        <w:t>Cat</w:t>
+      </w:r>
+      <w:proofErr w:type="spellEnd"/>
+      <w:r>
+        <w:rPr>
+          <w:rFonts w:ascii="Arial" w:eastAsia="Times New Roman" w:hAnsi="Arial" w:cs="Arial"/>
+          <w:color w:val="000000"/>
+          <w:sz w:val="24"/>
+          <w:szCs w:val="24"/>
+        </w:rPr>
+        <w:t xml:space="preserve"> takes a cat-centric approach to social media. As cats have been essential to early and modern internet culture, </w:t>
+      </w:r>
+      <w:proofErr w:type="spellStart"/>
+      <w:r>
+        <w:rPr>
+          <w:rFonts w:ascii="Arial" w:eastAsia="Times New Roman" w:hAnsi="Arial" w:cs="Arial"/>
+          <w:color w:val="000000"/>
+          <w:sz w:val="24"/>
+          <w:szCs w:val="24"/>
+        </w:rPr>
+        <w:t>M</w:t>
       </w:r>
       <w:r>
         <w:rPr>
@@ -1397,7 +1519,17 @@
           <w:sz w:val="24"/>
           <w:szCs w:val="24"/>
         </w:rPr>
-        <w:t>Cat takes the cat photo medium to the next level. Entirely focused on cats, the site will offer its users a fun way to share and view cats.</w:t>
+        <w:t>Cat</w:t>
+      </w:r>
+      <w:proofErr w:type="spellEnd"/>
+      <w:r>
+        <w:rPr>
+          <w:rFonts w:ascii="Arial" w:eastAsia="Times New Roman" w:hAnsi="Arial" w:cs="Arial"/>
+          <w:color w:val="000000"/>
+          <w:sz w:val="24"/>
+          <w:szCs w:val="24"/>
+        </w:rPr>
+        <w:t xml:space="preserve"> takes the cat photo medium to the next level. Entirely focused on cats, the site will offer its users a fun way to share and view cats.</w:t>
       </w:r>
       <w:r>
         <w:rPr>
@@ -1475,7 +1607,25 @@
           <w:sz w:val="24"/>
           <w:szCs w:val="24"/>
         </w:rPr>
-        <w:t xml:space="preserve"> primary objective of the project is to create a working system for users to upload, and search for photos</w:t>
+        <w:t xml:space="preserve"> primary objective of the project is to create a working </w:t>
+      </w:r>
+      <w:r>
+        <w:rPr>
+          <w:rFonts w:ascii="Arial" w:eastAsia="Times New Roman" w:hAnsi="Arial" w:cs="Arial"/>
+          <w:color w:val="000000"/>
+          <w:sz w:val="24"/>
+          <w:szCs w:val="24"/>
+        </w:rPr>
+        <w:t xml:space="preserve">media sharing </w:t>
+      </w:r>
+      <w:r>
+        <w:rPr>
+          <w:rFonts w:ascii="Arial" w:eastAsia="Times New Roman" w:hAnsi="Arial" w:cs="Arial"/>
+          <w:color w:val="000000"/>
+          <w:sz w:val="24"/>
+          <w:szCs w:val="24"/>
+        </w:rPr>
+        <w:t>system</w:t>
       </w:r>
       <w:r>
         <w:rPr>
@@ -1493,6 +1643,51 @@
           <w:sz w:val="24"/>
           <w:szCs w:val="24"/>
         </w:rPr>
+        <w:t xml:space="preserve"> The service will allow its users to </w:t>
+      </w:r>
+      <w:r>
+        <w:rPr>
+          <w:rFonts w:ascii="Arial" w:eastAsia="Times New Roman" w:hAnsi="Arial" w:cs="Arial"/>
+          <w:color w:val="000000"/>
+          <w:sz w:val="24"/>
+          <w:szCs w:val="24"/>
+        </w:rPr>
+        <w:t>log in to the website and post</w:t>
+      </w:r>
+      <w:r>
+        <w:rPr>
+          <w:rFonts w:ascii="Arial" w:eastAsia="Times New Roman" w:hAnsi="Arial" w:cs="Arial"/>
+          <w:color w:val="000000"/>
+          <w:sz w:val="24"/>
+          <w:szCs w:val="24"/>
+        </w:rPr>
+        <w:t xml:space="preserve"> and</w:t>
+      </w:r>
+      <w:r>
+        <w:rPr>
+          <w:rFonts w:ascii="Arial" w:eastAsia="Times New Roman" w:hAnsi="Arial" w:cs="Arial"/>
+          <w:color w:val="000000"/>
+          <w:sz w:val="24"/>
+          <w:szCs w:val="24"/>
+        </w:rPr>
+        <w:t xml:space="preserve"> like images</w:t>
+      </w:r>
+      <w:r>
+        <w:rPr>
+          <w:rFonts w:ascii="Arial" w:eastAsia="Times New Roman" w:hAnsi="Arial" w:cs="Arial"/>
+          <w:color w:val="000000"/>
+          <w:sz w:val="24"/>
+          <w:szCs w:val="24"/>
+        </w:rPr>
+        <w:t xml:space="preserve"> as well as follow other users.</w:t>
+      </w:r>
+      <w:r>
+        <w:rPr>
+          <w:rFonts w:ascii="Arial" w:eastAsia="Times New Roman" w:hAnsi="Arial" w:cs="Arial"/>
+          <w:color w:val="000000"/>
+          <w:sz w:val="24"/>
+          <w:szCs w:val="24"/>
+        </w:rPr>
         <w:br/>
       </w:r>
       <w:r>
@@ -1586,6 +1781,15 @@
           <w:sz w:val="24"/>
           <w:szCs w:val="24"/>
         </w:rPr>
+        <w:t xml:space="preserve"> As the project evolves, we are expecting to increase the number of tools, interfaces, methods, definitions, and reference materials. Methods, models, and organization may find some alteration as these additions are made.</w:t>
+      </w:r>
+      <w:r>
+        <w:rPr>
+          <w:rFonts w:ascii="Arial" w:eastAsia="Times New Roman" w:hAnsi="Arial" w:cs="Arial"/>
+          <w:color w:val="000000"/>
+          <w:sz w:val="24"/>
+          <w:szCs w:val="24"/>
+        </w:rPr>
         <w:br/>
       </w:r>
       <w:r>
@@ -1654,22 +1858,42 @@
         </w:rPr>
         <w:br/>
       </w:r>
-      <w:r>
-        <w:rPr>
-          <w:rFonts w:ascii="Arial" w:eastAsia="Times New Roman" w:hAnsi="Arial" w:cs="Arial"/>
-          <w:sz w:val="24"/>
-          <w:szCs w:val="24"/>
-        </w:rPr>
-        <w:t>MyCat- The proposed name of the social media</w:t>
-      </w:r>
-      <w:r>
-        <w:rPr>
-          <w:rFonts w:ascii="Arial" w:eastAsia="Times New Roman" w:hAnsi="Arial" w:cs="Arial"/>
-          <w:sz w:val="24"/>
-          <w:szCs w:val="24"/>
-        </w:rPr>
-        <w:t xml:space="preserve"> project</w:t>
-      </w:r>
+      <w:proofErr w:type="spellStart"/>
+      <w:r>
+        <w:rPr>
+          <w:rFonts w:ascii="Arial" w:eastAsia="Times New Roman" w:hAnsi="Arial" w:cs="Arial"/>
+          <w:sz w:val="24"/>
+          <w:szCs w:val="24"/>
+        </w:rPr>
+        <w:t>MyCat</w:t>
+      </w:r>
+      <w:proofErr w:type="spellEnd"/>
+      <w:r>
+        <w:rPr>
+          <w:rFonts w:ascii="Arial" w:eastAsia="Times New Roman" w:hAnsi="Arial" w:cs="Arial"/>
+          <w:sz w:val="24"/>
+          <w:szCs w:val="24"/>
+        </w:rPr>
+        <w:t>- The proposed name of the social media</w:t>
+      </w:r>
+      <w:r>
+        <w:rPr>
+          <w:rFonts w:ascii="Arial" w:eastAsia="Times New Roman" w:hAnsi="Arial" w:cs="Arial"/>
+          <w:sz w:val="24"/>
+          <w:szCs w:val="24"/>
+        </w:rPr>
+        <w:t xml:space="preserve"> </w:t>
+      </w:r>
+      <w:proofErr w:type="gramStart"/>
+      <w:r>
+        <w:rPr>
+          <w:rFonts w:ascii="Arial" w:eastAsia="Times New Roman" w:hAnsi="Arial" w:cs="Arial"/>
+          <w:sz w:val="24"/>
+          <w:szCs w:val="24"/>
+        </w:rPr>
+        <w:t>project</w:t>
+      </w:r>
+      <w:proofErr w:type="gramEnd"/>
     </w:p>
     <w:p>
       <w:pPr>
@@ -1736,47 +1960,18 @@
       <w:r>
         <w:rPr>
           <w:rFonts w:ascii="Arial" w:eastAsia="Times New Roman" w:hAnsi="Arial" w:cs="Arial"/>
-          <w:color w:val="000000"/>
-          <w:sz w:val="24"/>
-          <w:szCs w:val="24"/>
-        </w:rPr>
-        <w:t>The page will consist of a header, body, and footer. The header will possess the basic website information and link to other sections of the site through tabs/buttons</w:t>
-      </w:r>
-      <w:r>
-        <w:rPr>
-          <w:rFonts w:ascii="Arial" w:eastAsia="Times New Roman" w:hAnsi="Arial" w:cs="Arial"/>
-          <w:color w:val="000000"/>
-          <w:sz w:val="24"/>
-          <w:szCs w:val="24"/>
-        </w:rPr>
-        <w:t xml:space="preserve"> and the search tags</w:t>
-      </w:r>
-      <w:r>
-        <w:rPr>
-          <w:rFonts w:ascii="Arial" w:eastAsia="Times New Roman" w:hAnsi="Arial" w:cs="Arial"/>
-          <w:color w:val="000000"/>
-          <w:sz w:val="24"/>
-          <w:szCs w:val="24"/>
-        </w:rPr>
-        <w:t>. The body will contain the information relevant to the page, such as search results, result navigation, and image posting instructions.</w:t>
-      </w:r>
-      <w:r>
-        <w:rPr>
-          <w:rFonts w:ascii="Arial" w:eastAsia="Times New Roman" w:hAnsi="Arial" w:cs="Arial"/>
-          <w:color w:val="000000"/>
-          <w:sz w:val="24"/>
-          <w:szCs w:val="24"/>
-        </w:rPr>
-        <w:t xml:space="preserve"> The footer will </w:t>
-      </w:r>
-      <w:r>
-        <w:rPr>
-          <w:rFonts w:ascii="Arial" w:eastAsia="Times New Roman" w:hAnsi="Arial" w:cs="Arial"/>
-          <w:color w:val="000000"/>
-          <w:sz w:val="24"/>
-          <w:szCs w:val="24"/>
-        </w:rPr>
-        <w:t>contain little to nothing, but its inclusion will maintain the aesthetic.</w:t>
+          <w:sz w:val="24"/>
+          <w:szCs w:val="24"/>
+        </w:rPr>
+        <w:t>The project will be handled with the spiral process, as this will be most useful for our time and resource limitations.</w:t>
+      </w:r>
+      <w:r>
+        <w:rPr>
+          <w:rFonts w:ascii="Arial" w:eastAsia="Times New Roman" w:hAnsi="Arial" w:cs="Arial"/>
+          <w:sz w:val="24"/>
+          <w:szCs w:val="24"/>
+        </w:rPr>
+        <w:t xml:space="preserve"> This would mean that we will start with smaller objectives, analyze the potential problems, build the product based around the objectives, and then review our current product and plot its next stage. This process is repeated until the product is finished. It will allow us to continue working and handle issues as they come, as opposed to handling everything at once. Given the small team size and our limited resources, this is our best approach. </w:t>
       </w:r>
     </w:p>
     <w:p>
@@ -1863,7 +2058,43 @@
           <w:sz w:val="24"/>
           <w:szCs w:val="24"/>
         </w:rPr>
-        <w:t>is William Reichert. A few volunteers may assist with testing.</w:t>
+        <w:t xml:space="preserve">is William Reichert. </w:t>
+      </w:r>
+      <w:r>
+        <w:rPr>
+          <w:rFonts w:ascii="Arial" w:eastAsia="Times New Roman" w:hAnsi="Arial" w:cs="Arial"/>
+          <w:color w:val="000000"/>
+          <w:sz w:val="24"/>
+          <w:szCs w:val="24"/>
+        </w:rPr>
+        <w:t>All management, development, and creative liberties lie under his jurisdiction. V</w:t>
+      </w:r>
+      <w:r>
+        <w:rPr>
+          <w:rFonts w:ascii="Arial" w:eastAsia="Times New Roman" w:hAnsi="Arial" w:cs="Arial"/>
+          <w:color w:val="000000"/>
+          <w:sz w:val="24"/>
+          <w:szCs w:val="24"/>
+        </w:rPr>
+        <w:t xml:space="preserve">olunteers may assist with </w:t>
+      </w:r>
+      <w:r>
+        <w:rPr>
+          <w:rFonts w:ascii="Arial" w:eastAsia="Times New Roman" w:hAnsi="Arial" w:cs="Arial"/>
+          <w:color w:val="000000"/>
+          <w:sz w:val="24"/>
+          <w:szCs w:val="24"/>
+        </w:rPr>
+        <w:t>beta testing</w:t>
+      </w:r>
+      <w:r>
+        <w:rPr>
+          <w:rFonts w:ascii="Arial" w:eastAsia="Times New Roman" w:hAnsi="Arial" w:cs="Arial"/>
+          <w:color w:val="000000"/>
+          <w:sz w:val="24"/>
+          <w:szCs w:val="24"/>
+        </w:rPr>
+        <w:t>.</w:t>
       </w:r>
     </w:p>
     <w:p>
@@ -1914,6 +2145,7 @@
           <w:sz w:val="24"/>
           <w:szCs w:val="24"/>
         </w:rPr>
+        <w:lastRenderedPageBreak/>
         <w:t>Th</w:t>
       </w:r>
       <w:r>
@@ -1923,38 +2155,123 @@
           <w:sz w:val="24"/>
           <w:szCs w:val="24"/>
         </w:rPr>
-        <w:t>e project will require a website and database host.</w:t>
-      </w:r>
-    </w:p>
-    <w:p>
-      <w:pPr>
-        <w:spacing w:after="0" w:line="240" w:lineRule="auto"/>
-        <w:rPr>
-          <w:rFonts w:ascii="Arial" w:eastAsia="Times New Roman" w:hAnsi="Arial" w:cs="Arial"/>
-          <w:sz w:val="24"/>
-          <w:szCs w:val="24"/>
-        </w:rPr>
-      </w:pPr>
-    </w:p>
-    <w:p>
-      <w:pPr>
-        <w:spacing w:after="0" w:line="240" w:lineRule="auto"/>
-        <w:rPr>
-          <w:rFonts w:ascii="Arial" w:eastAsia="Times New Roman" w:hAnsi="Arial" w:cs="Arial"/>
-          <w:sz w:val="24"/>
-          <w:szCs w:val="24"/>
-        </w:rPr>
-      </w:pPr>
-      <w:r>
-        <w:rPr>
-          <w:rFonts w:ascii="Arial" w:eastAsia="Times New Roman" w:hAnsi="Arial" w:cs="Arial"/>
-          <w:b/>
-          <w:bCs/>
-          <w:color w:val="000000"/>
-          <w:sz w:val="24"/>
-          <w:szCs w:val="24"/>
-        </w:rPr>
-        <w:t>2.4  Project Responsibilities</w:t>
+        <w:t xml:space="preserve">e </w:t>
+      </w:r>
+      <w:r>
+        <w:rPr>
+          <w:rFonts w:ascii="Arial" w:eastAsia="Times New Roman" w:hAnsi="Arial" w:cs="Arial"/>
+          <w:color w:val="000000"/>
+          <w:sz w:val="24"/>
+          <w:szCs w:val="24"/>
+        </w:rPr>
+        <w:t>project will</w:t>
+      </w:r>
+      <w:r>
+        <w:rPr>
+          <w:rFonts w:ascii="Arial" w:eastAsia="Times New Roman" w:hAnsi="Arial" w:cs="Arial"/>
+          <w:color w:val="000000"/>
+          <w:sz w:val="24"/>
+          <w:szCs w:val="24"/>
+        </w:rPr>
+        <w:t xml:space="preserve"> be entirely</w:t>
+      </w:r>
+      <w:r>
+        <w:rPr>
+          <w:rFonts w:ascii="Arial" w:eastAsia="Times New Roman" w:hAnsi="Arial" w:cs="Arial"/>
+          <w:color w:val="000000"/>
+          <w:sz w:val="24"/>
+          <w:szCs w:val="24"/>
+        </w:rPr>
+        <w:t xml:space="preserve"> </w:t>
+      </w:r>
+      <w:r>
+        <w:rPr>
+          <w:rFonts w:ascii="Arial" w:eastAsia="Times New Roman" w:hAnsi="Arial" w:cs="Arial"/>
+          <w:color w:val="000000"/>
+          <w:sz w:val="24"/>
+          <w:szCs w:val="24"/>
+        </w:rPr>
+        <w:t xml:space="preserve">independent. The </w:t>
+      </w:r>
+      <w:r>
+        <w:rPr>
+          <w:rFonts w:ascii="Arial" w:eastAsia="Times New Roman" w:hAnsi="Arial" w:cs="Arial"/>
+          <w:color w:val="000000"/>
+          <w:sz w:val="24"/>
+          <w:szCs w:val="24"/>
+        </w:rPr>
+        <w:t xml:space="preserve">idea is for the website and database </w:t>
+      </w:r>
+      <w:r>
+        <w:rPr>
+          <w:rFonts w:ascii="Arial" w:eastAsia="Times New Roman" w:hAnsi="Arial" w:cs="Arial"/>
+          <w:color w:val="000000"/>
+          <w:sz w:val="24"/>
+          <w:szCs w:val="24"/>
+        </w:rPr>
+        <w:t xml:space="preserve">host </w:t>
+      </w:r>
+      <w:r>
+        <w:rPr>
+          <w:rFonts w:ascii="Arial" w:eastAsia="Times New Roman" w:hAnsi="Arial" w:cs="Arial"/>
+          <w:color w:val="000000"/>
+          <w:sz w:val="24"/>
+          <w:szCs w:val="24"/>
+        </w:rPr>
+        <w:t xml:space="preserve">to be the only </w:t>
+      </w:r>
+      <w:r>
+        <w:rPr>
+          <w:rFonts w:ascii="Arial" w:eastAsia="Times New Roman" w:hAnsi="Arial" w:cs="Arial"/>
+          <w:color w:val="000000"/>
+          <w:sz w:val="24"/>
+          <w:szCs w:val="24"/>
+        </w:rPr>
+        <w:t>parts of the project that are not constructed or assembled by the project team.</w:t>
+      </w:r>
+    </w:p>
+    <w:p>
+      <w:pPr>
+        <w:spacing w:after="0" w:line="240" w:lineRule="auto"/>
+        <w:rPr>
+          <w:rFonts w:ascii="Arial" w:eastAsia="Times New Roman" w:hAnsi="Arial" w:cs="Arial"/>
+          <w:sz w:val="24"/>
+          <w:szCs w:val="24"/>
+        </w:rPr>
+      </w:pPr>
+    </w:p>
+    <w:p>
+      <w:pPr>
+        <w:spacing w:after="0" w:line="240" w:lineRule="auto"/>
+        <w:rPr>
+          <w:rFonts w:ascii="Arial" w:eastAsia="Times New Roman" w:hAnsi="Arial" w:cs="Arial"/>
+          <w:sz w:val="24"/>
+          <w:szCs w:val="24"/>
+        </w:rPr>
+      </w:pPr>
+      <w:proofErr w:type="gramStart"/>
+      <w:r>
+        <w:rPr>
+          <w:rFonts w:ascii="Arial" w:eastAsia="Times New Roman" w:hAnsi="Arial" w:cs="Arial"/>
+          <w:b/>
+          <w:bCs/>
+          <w:color w:val="000000"/>
+          <w:sz w:val="24"/>
+          <w:szCs w:val="24"/>
+        </w:rPr>
+        <w:t>2.4  Project</w:t>
+      </w:r>
+      <w:proofErr w:type="gramEnd"/>
+      <w:r>
+        <w:rPr>
+          <w:rFonts w:ascii="Arial" w:eastAsia="Times New Roman" w:hAnsi="Arial" w:cs="Arial"/>
+          <w:b/>
+          <w:bCs/>
+          <w:color w:val="000000"/>
+          <w:sz w:val="24"/>
+          <w:szCs w:val="24"/>
+        </w:rPr>
+        <w:t xml:space="preserve"> Responsibilities</w:t>
       </w:r>
     </w:p>
     <w:p>
@@ -2083,15 +2400,6 @@
           <w:szCs w:val="24"/>
         </w:rPr>
         <w:br/>
-      </w:r>
-      <w:r>
-        <w:rPr>
-          <w:rFonts w:ascii="Arial" w:eastAsia="Times New Roman" w:hAnsi="Arial" w:cs="Arial"/>
-          <w:color w:val="000000"/>
-          <w:sz w:val="24"/>
-          <w:szCs w:val="24"/>
-        </w:rPr>
-        <w:lastRenderedPageBreak/>
         <w:t xml:space="preserve">Setting up the script editor. </w:t>
       </w:r>
       <w:r>
@@ -2182,7 +2490,16 @@
           <w:sz w:val="24"/>
           <w:szCs w:val="24"/>
         </w:rPr>
-        <w:t xml:space="preserve">Assumptions lie in the site and database. There is currently no price estimate but assumed to be approximately $10-20. Dependencies only lie in the host site as well. As it has not been established, the site will have its own requirements and likely require changes to be made if not addressed. Constraints are time, budget, and skill. The limited resources of the ‘team’ are the </w:t>
+        <w:t>Given that the project is managed</w:t>
+      </w:r>
+      <w:r>
+        <w:rPr>
+          <w:rFonts w:ascii="Arial" w:eastAsia="Times New Roman" w:hAnsi="Arial" w:cs="Arial"/>
+          <w:color w:val="000000"/>
+          <w:sz w:val="24"/>
+          <w:szCs w:val="24"/>
+        </w:rPr>
+        <w:t xml:space="preserve">. There is currently no price estimate but assumed to be approximately $10-20. Dependencies only lie in the host site as well. As it has not been established, the site will have its own requirements and likely require changes to be made if not addressed. Constraints are time, budget, and skill. The limited resources of the ‘team’ are the </w:t>
       </w:r>
       <w:r>
         <w:rPr>
@@ -2267,7 +2584,27 @@
           <w:sz w:val="24"/>
           <w:szCs w:val="24"/>
         </w:rPr>
-        <w:t>All problems will be directly addressed by the project manager, William Reichert. Major issues that can not be processed will be documented.</w:t>
+        <w:t xml:space="preserve">All problems will be directly addressed by the project manager, William Reichert. Major issues that </w:t>
+      </w:r>
+      <w:proofErr w:type="spellStart"/>
+      <w:r>
+        <w:rPr>
+          <w:rFonts w:ascii="Arial" w:eastAsia="Times New Roman" w:hAnsi="Arial" w:cs="Arial"/>
+          <w:color w:val="000000"/>
+          <w:sz w:val="24"/>
+          <w:szCs w:val="24"/>
+        </w:rPr>
+        <w:t>can not</w:t>
+      </w:r>
+      <w:proofErr w:type="spellEnd"/>
+      <w:r>
+        <w:rPr>
+          <w:rFonts w:ascii="Arial" w:eastAsia="Times New Roman" w:hAnsi="Arial" w:cs="Arial"/>
+          <w:color w:val="000000"/>
+          <w:sz w:val="24"/>
+          <w:szCs w:val="24"/>
+        </w:rPr>
+        <w:t xml:space="preserve"> be processed will be documented.</w:t>
       </w:r>
       <w:r>
         <w:rPr>
@@ -2481,7 +2818,31 @@
           <w:sz w:val="24"/>
           <w:szCs w:val="24"/>
         </w:rPr>
-        <w:t>Part 4:Technical Process:</w:t>
+        <w:t xml:space="preserve">Part </w:t>
+      </w:r>
+      <w:proofErr w:type="gramStart"/>
+      <w:r>
+        <w:rPr>
+          <w:rFonts w:ascii="Arial" w:eastAsia="Times New Roman" w:hAnsi="Arial" w:cs="Arial"/>
+          <w:b/>
+          <w:bCs/>
+          <w:color w:val="000000"/>
+          <w:sz w:val="24"/>
+          <w:szCs w:val="24"/>
+        </w:rPr>
+        <w:t>4:Technical</w:t>
+      </w:r>
+      <w:proofErr w:type="gramEnd"/>
+      <w:r>
+        <w:rPr>
+          <w:rFonts w:ascii="Arial" w:eastAsia="Times New Roman" w:hAnsi="Arial" w:cs="Arial"/>
+          <w:b/>
+          <w:bCs/>
+          <w:color w:val="000000"/>
+          <w:sz w:val="24"/>
+          <w:szCs w:val="24"/>
+        </w:rPr>
+        <w:t xml:space="preserve"> Process:</w:t>
       </w:r>
     </w:p>
     <w:p>
@@ -2586,7 +2947,27 @@
           <w:sz w:val="24"/>
           <w:szCs w:val="24"/>
         </w:rPr>
-        <w:t xml:space="preserve"> will be HTML, Javascript, </w:t>
+        <w:t xml:space="preserve"> will be HTML, </w:t>
+      </w:r>
+      <w:proofErr w:type="spellStart"/>
+      <w:r>
+        <w:rPr>
+          <w:rFonts w:ascii="Arial" w:eastAsia="Times New Roman" w:hAnsi="Arial" w:cs="Arial"/>
+          <w:color w:val="0E101A"/>
+          <w:sz w:val="24"/>
+          <w:szCs w:val="24"/>
+        </w:rPr>
+        <w:t>Javascript</w:t>
+      </w:r>
+      <w:proofErr w:type="spellEnd"/>
+      <w:r>
+        <w:rPr>
+          <w:rFonts w:ascii="Arial" w:eastAsia="Times New Roman" w:hAnsi="Arial" w:cs="Arial"/>
+          <w:color w:val="0E101A"/>
+          <w:sz w:val="24"/>
+          <w:szCs w:val="24"/>
+        </w:rPr>
+        <w:t xml:space="preserve">, </w:t>
       </w:r>
       <w:r>
         <w:rPr>
@@ -2934,6 +3315,24 @@
           <w:szCs w:val="24"/>
         </w:rPr>
         <w:t xml:space="preserve">quality assurance. </w:t>
+      </w:r>
+      <w:r>
+        <w:rPr>
+          <w:rFonts w:ascii="Arial" w:eastAsia="Times New Roman" w:hAnsi="Arial" w:cs="Arial"/>
+          <w:color w:val="0E101A"/>
+          <w:sz w:val="24"/>
+          <w:szCs w:val="24"/>
+        </w:rPr>
+        <w:t xml:space="preserve">After the project is delivered, its support will be limited to the resources of the </w:t>
+      </w:r>
+      <w:r>
+        <w:rPr>
+          <w:rFonts w:ascii="Arial" w:eastAsia="Times New Roman" w:hAnsi="Arial" w:cs="Arial"/>
+          <w:color w:val="0E101A"/>
+          <w:sz w:val="24"/>
+          <w:szCs w:val="24"/>
+        </w:rPr>
+        <w:t>team and the success of the project.</w:t>
       </w:r>
     </w:p>
     <w:p>
@@ -2991,6 +3390,7 @@
     <w:p>
       <w:pPr>
         <w:spacing w:after="0" w:line="240" w:lineRule="auto"/>
+        <w:ind w:firstLine="720"/>
         <w:rPr>
           <w:rFonts w:ascii="Arial" w:eastAsia="Times New Roman" w:hAnsi="Arial" w:cs="Arial"/>
           <w:sz w:val="24"/>
@@ -3056,268 +3456,26 @@
           <w:sz w:val="24"/>
           <w:szCs w:val="24"/>
         </w:rPr>
-        <w:t>Changes will be handled from the lowest applicable level up. If a change is made to a process, all levels above it will be tested or altered. Levels are complexities of code. From the bottom up is variable, function, class, object, interface, etc. Changes to other aspects such as design will be split into code and non-code segments, where one will be prioritized and completed before the other. All changes will be made on a separate branch of code to make reverting easier.</w:t>
-      </w:r>
-    </w:p>
-    <w:p>
-      <w:pPr>
-        <w:spacing w:after="0" w:line="240" w:lineRule="auto"/>
-        <w:rPr>
-          <w:rFonts w:ascii="Arial" w:eastAsia="Times New Roman" w:hAnsi="Arial" w:cs="Arial"/>
-          <w:sz w:val="24"/>
-          <w:szCs w:val="24"/>
-        </w:rPr>
-      </w:pPr>
-    </w:p>
-    <w:p>
-      <w:pPr>
-        <w:spacing w:after="0" w:line="240" w:lineRule="auto"/>
-        <w:rPr>
-          <w:rFonts w:ascii="Arial" w:eastAsia="Times New Roman" w:hAnsi="Arial" w:cs="Arial"/>
-          <w:b/>
-          <w:bCs/>
-          <w:sz w:val="24"/>
-          <w:szCs w:val="24"/>
-        </w:rPr>
-      </w:pPr>
-      <w:r>
-        <w:rPr>
-          <w:rFonts w:ascii="Arial" w:eastAsia="Times New Roman" w:hAnsi="Arial" w:cs="Arial"/>
-          <w:b/>
-          <w:bCs/>
-          <w:sz w:val="24"/>
-          <w:szCs w:val="24"/>
-        </w:rPr>
-        <w:t>WBS</w:t>
-      </w:r>
-    </w:p>
-    <w:p>
-      <w:pPr>
-        <w:spacing w:after="0" w:line="240" w:lineRule="auto"/>
-        <w:rPr>
-          <w:rFonts w:ascii="Arial" w:eastAsia="Times New Roman" w:hAnsi="Arial" w:cs="Arial"/>
-          <w:color w:val="0E101A"/>
-          <w:sz w:val="24"/>
-          <w:szCs w:val="24"/>
-        </w:rPr>
-      </w:pPr>
-      <w:r>
-        <w:rPr>
-          <w:rFonts w:ascii="Arial" w:eastAsia="Times New Roman" w:hAnsi="Arial" w:cs="Arial"/>
-          <w:color w:val="0E101A"/>
-          <w:sz w:val="24"/>
-          <w:szCs w:val="24"/>
-        </w:rPr>
-        <w:t>G</w:t>
-      </w:r>
-      <w:r>
-        <w:rPr>
-          <w:rFonts w:ascii="Arial" w:eastAsia="Times New Roman" w:hAnsi="Arial" w:cs="Arial"/>
-          <w:color w:val="0E101A"/>
-          <w:sz w:val="24"/>
-          <w:szCs w:val="24"/>
-        </w:rPr>
-        <w:t>athering the required software and finding a host site</w:t>
-      </w:r>
-      <w:r>
-        <w:rPr>
-          <w:rFonts w:ascii="Arial" w:eastAsia="Times New Roman" w:hAnsi="Arial" w:cs="Arial"/>
-          <w:color w:val="0E101A"/>
-          <w:sz w:val="24"/>
-          <w:szCs w:val="24"/>
-        </w:rPr>
-        <w:t>.</w:t>
-      </w:r>
-    </w:p>
-    <w:p>
-      <w:pPr>
-        <w:spacing w:after="0" w:line="240" w:lineRule="auto"/>
-        <w:rPr>
-          <w:rFonts w:ascii="Arial" w:eastAsia="Times New Roman" w:hAnsi="Arial" w:cs="Arial"/>
-          <w:sz w:val="24"/>
-          <w:szCs w:val="24"/>
-        </w:rPr>
-      </w:pPr>
-      <w:r>
-        <w:rPr>
-          <w:rFonts w:ascii="Arial" w:eastAsia="Times New Roman" w:hAnsi="Arial" w:cs="Arial"/>
-          <w:color w:val="0E101A"/>
-          <w:sz w:val="24"/>
-          <w:szCs w:val="24"/>
-        </w:rPr>
-        <w:t>C</w:t>
-      </w:r>
-      <w:r>
-        <w:rPr>
-          <w:rFonts w:ascii="Arial" w:eastAsia="Times New Roman" w:hAnsi="Arial" w:cs="Arial"/>
-          <w:color w:val="0E101A"/>
-          <w:sz w:val="24"/>
-          <w:szCs w:val="24"/>
-        </w:rPr>
-        <w:t>reate the skeleton of the website and plan the features.</w:t>
-      </w:r>
-    </w:p>
-    <w:p>
-      <w:pPr>
-        <w:spacing w:after="0" w:line="240" w:lineRule="auto"/>
-        <w:rPr>
-          <w:rFonts w:ascii="Arial" w:eastAsia="Times New Roman" w:hAnsi="Arial" w:cs="Arial"/>
-          <w:sz w:val="24"/>
-          <w:szCs w:val="24"/>
-        </w:rPr>
-      </w:pPr>
-      <w:r>
-        <w:rPr>
-          <w:rFonts w:ascii="Arial" w:eastAsia="Times New Roman" w:hAnsi="Arial" w:cs="Arial"/>
-          <w:sz w:val="24"/>
-          <w:szCs w:val="24"/>
-        </w:rPr>
-        <w:t>Build the rest of the website with all intended features according to the requirements.</w:t>
-      </w:r>
-    </w:p>
-    <w:p>
-      <w:pPr>
-        <w:spacing w:after="0" w:line="240" w:lineRule="auto"/>
-        <w:rPr>
-          <w:rFonts w:ascii="Arial" w:eastAsia="Times New Roman" w:hAnsi="Arial" w:cs="Arial"/>
-          <w:sz w:val="24"/>
-          <w:szCs w:val="24"/>
-        </w:rPr>
-      </w:pPr>
-      <w:r>
-        <w:rPr>
-          <w:rFonts w:ascii="Arial" w:eastAsia="Times New Roman" w:hAnsi="Arial" w:cs="Arial"/>
-          <w:sz w:val="24"/>
-          <w:szCs w:val="24"/>
-        </w:rPr>
-        <w:t>-account</w:t>
-      </w:r>
-      <w:r>
-        <w:rPr>
-          <w:rFonts w:ascii="Arial" w:eastAsia="Times New Roman" w:hAnsi="Arial" w:cs="Arial"/>
-          <w:sz w:val="24"/>
-          <w:szCs w:val="24"/>
-        </w:rPr>
-        <w:t xml:space="preserve"> creation</w:t>
-      </w:r>
-    </w:p>
-    <w:p>
-      <w:pPr>
-        <w:spacing w:after="0" w:line="240" w:lineRule="auto"/>
-        <w:rPr>
-          <w:rFonts w:ascii="Arial" w:eastAsia="Times New Roman" w:hAnsi="Arial" w:cs="Arial"/>
-          <w:sz w:val="24"/>
-          <w:szCs w:val="24"/>
-        </w:rPr>
-      </w:pPr>
-      <w:r>
-        <w:rPr>
-          <w:rFonts w:ascii="Arial" w:eastAsia="Times New Roman" w:hAnsi="Arial" w:cs="Arial"/>
-          <w:sz w:val="24"/>
-          <w:szCs w:val="24"/>
-        </w:rPr>
-        <w:t>-account editing</w:t>
-      </w:r>
-    </w:p>
-    <w:p>
-      <w:pPr>
-        <w:spacing w:after="0" w:line="240" w:lineRule="auto"/>
-        <w:rPr>
-          <w:rFonts w:ascii="Arial" w:eastAsia="Times New Roman" w:hAnsi="Arial" w:cs="Arial"/>
-          <w:sz w:val="24"/>
-          <w:szCs w:val="24"/>
-        </w:rPr>
-      </w:pPr>
-      <w:r>
-        <w:rPr>
-          <w:rFonts w:ascii="Arial" w:eastAsia="Times New Roman" w:hAnsi="Arial" w:cs="Arial"/>
-          <w:sz w:val="24"/>
-          <w:szCs w:val="24"/>
-        </w:rPr>
-        <w:t>-posting</w:t>
-      </w:r>
-    </w:p>
-    <w:p>
-      <w:pPr>
-        <w:spacing w:after="0" w:line="240" w:lineRule="auto"/>
-        <w:rPr>
-          <w:rFonts w:ascii="Arial" w:eastAsia="Times New Roman" w:hAnsi="Arial" w:cs="Arial"/>
-          <w:sz w:val="24"/>
-          <w:szCs w:val="24"/>
-        </w:rPr>
-      </w:pPr>
-      <w:r>
-        <w:rPr>
-          <w:rFonts w:ascii="Arial" w:eastAsia="Times New Roman" w:hAnsi="Arial" w:cs="Arial"/>
-          <w:sz w:val="24"/>
-          <w:szCs w:val="24"/>
-        </w:rPr>
-        <w:t>-following</w:t>
-      </w:r>
-    </w:p>
-    <w:p>
-      <w:pPr>
-        <w:spacing w:after="0" w:line="240" w:lineRule="auto"/>
-        <w:rPr>
-          <w:rFonts w:ascii="Arial" w:eastAsia="Times New Roman" w:hAnsi="Arial" w:cs="Arial"/>
-          <w:sz w:val="24"/>
-          <w:szCs w:val="24"/>
-        </w:rPr>
-      </w:pPr>
-      <w:r>
-        <w:rPr>
-          <w:rFonts w:ascii="Arial" w:eastAsia="Times New Roman" w:hAnsi="Arial" w:cs="Arial"/>
-          <w:sz w:val="24"/>
-          <w:szCs w:val="24"/>
-        </w:rPr>
-        <w:t>-liking</w:t>
-      </w:r>
-    </w:p>
-    <w:p>
-      <w:pPr>
-        <w:spacing w:after="0" w:line="240" w:lineRule="auto"/>
-        <w:rPr>
-          <w:rFonts w:ascii="Arial" w:eastAsia="Times New Roman" w:hAnsi="Arial" w:cs="Arial"/>
-          <w:sz w:val="24"/>
-          <w:szCs w:val="24"/>
-        </w:rPr>
-      </w:pPr>
-      <w:r>
-        <w:rPr>
-          <w:rFonts w:ascii="Arial" w:eastAsia="Times New Roman" w:hAnsi="Arial" w:cs="Arial"/>
-          <w:sz w:val="24"/>
-          <w:szCs w:val="24"/>
-        </w:rPr>
-        <w:t>-commenting</w:t>
-      </w:r>
-    </w:p>
-    <w:p>
-      <w:pPr>
-        <w:spacing w:after="0" w:line="240" w:lineRule="auto"/>
-        <w:rPr>
-          <w:rFonts w:ascii="Arial" w:eastAsia="Times New Roman" w:hAnsi="Arial" w:cs="Arial"/>
-          <w:sz w:val="24"/>
-          <w:szCs w:val="24"/>
-        </w:rPr>
-      </w:pPr>
-      <w:r>
-        <w:rPr>
-          <w:rFonts w:ascii="Arial" w:eastAsia="Times New Roman" w:hAnsi="Arial" w:cs="Arial"/>
-          <w:color w:val="0E101A"/>
-          <w:sz w:val="24"/>
-          <w:szCs w:val="24"/>
-        </w:rPr>
-        <w:t>L</w:t>
-      </w:r>
-      <w:r>
-        <w:rPr>
-          <w:rFonts w:ascii="Arial" w:eastAsia="Times New Roman" w:hAnsi="Arial" w:cs="Arial"/>
-          <w:color w:val="0E101A"/>
-          <w:sz w:val="24"/>
-          <w:szCs w:val="24"/>
-        </w:rPr>
-        <w:t>ive test with real users.</w:t>
-      </w:r>
+        <w:t>In the unlikely event that the project is altered, the changes will be added to the</w:t>
+      </w:r>
+      <w:r>
+        <w:rPr>
+          <w:rFonts w:ascii="Arial" w:eastAsia="Times New Roman" w:hAnsi="Arial" w:cs="Arial"/>
+          <w:sz w:val="24"/>
+          <w:szCs w:val="24"/>
+        </w:rPr>
+        <w:t xml:space="preserve"> objective list, given a priority, and handled accordingly.</w:t>
+      </w:r>
+    </w:p>
+    <w:p>
+      <w:pPr>
+        <w:spacing w:after="0" w:line="240" w:lineRule="auto"/>
+        <w:rPr>
+          <w:rFonts w:ascii="Arial" w:eastAsia="Times New Roman" w:hAnsi="Arial" w:cs="Arial"/>
+          <w:sz w:val="24"/>
+          <w:szCs w:val="24"/>
+        </w:rPr>
+      </w:pPr>
     </w:p>
     <w:sectPr>
       <w:pgSz w:w="12240" w:h="15840"/>

--- a/IndividualProject.docx
+++ b/IndividualProject.docx
@@ -981,7 +981,61 @@
           <w:sz w:val="24"/>
           <w:szCs w:val="24"/>
         </w:rPr>
-        <w:t>. Pets are one of the easier topics for people to bond over, cats especially so having a place just to share them is beneficial for human interaction.</w:t>
+        <w:t>. Pets are one of the easier topics for people to bond over, cats especially</w:t>
+      </w:r>
+      <w:r>
+        <w:rPr>
+          <w:rFonts w:ascii="Arial" w:eastAsia="Times New Roman" w:hAnsi="Arial" w:cs="Arial"/>
+          <w:color w:val="000000"/>
+          <w:sz w:val="24"/>
+          <w:szCs w:val="24"/>
+        </w:rPr>
+        <w:t>.</w:t>
+      </w:r>
+      <w:r>
+        <w:rPr>
+          <w:rFonts w:ascii="Arial" w:eastAsia="Times New Roman" w:hAnsi="Arial" w:cs="Arial"/>
+          <w:color w:val="000000"/>
+          <w:sz w:val="24"/>
+          <w:szCs w:val="24"/>
+        </w:rPr>
+        <w:t xml:space="preserve"> </w:t>
+      </w:r>
+      <w:r>
+        <w:rPr>
+          <w:rFonts w:ascii="Arial" w:eastAsia="Times New Roman" w:hAnsi="Arial" w:cs="Arial"/>
+          <w:color w:val="000000"/>
+          <w:sz w:val="24"/>
+          <w:szCs w:val="24"/>
+        </w:rPr>
+        <w:t>H</w:t>
+      </w:r>
+      <w:r>
+        <w:rPr>
+          <w:rFonts w:ascii="Arial" w:eastAsia="Times New Roman" w:hAnsi="Arial" w:cs="Arial"/>
+          <w:color w:val="000000"/>
+          <w:sz w:val="24"/>
+          <w:szCs w:val="24"/>
+        </w:rPr>
+        <w:t xml:space="preserve">aving a place just to share them </w:t>
+      </w:r>
+      <w:r>
+        <w:rPr>
+          <w:rFonts w:ascii="Arial" w:eastAsia="Times New Roman" w:hAnsi="Arial" w:cs="Arial"/>
+          <w:color w:val="000000"/>
+          <w:sz w:val="24"/>
+          <w:szCs w:val="24"/>
+        </w:rPr>
+        <w:t>will be</w:t>
+      </w:r>
+      <w:r>
+        <w:rPr>
+          <w:rFonts w:ascii="Arial" w:eastAsia="Times New Roman" w:hAnsi="Arial" w:cs="Arial"/>
+          <w:color w:val="000000"/>
+          <w:sz w:val="24"/>
+          <w:szCs w:val="24"/>
+        </w:rPr>
+        <w:t xml:space="preserve"> beneficial for human interaction.</w:t>
       </w:r>
     </w:p>
     <w:p>
@@ -1406,6 +1460,7 @@
         <w:spacing w:after="0" w:line="240" w:lineRule="auto"/>
         <w:rPr>
           <w:rFonts w:ascii="Arial" w:eastAsia="Times New Roman" w:hAnsi="Arial" w:cs="Arial"/>
+          <w:color w:val="000000"/>
           <w:sz w:val="24"/>
           <w:szCs w:val="24"/>
         </w:rPr>
@@ -1531,24 +1586,16 @@
         </w:rPr>
         <w:t xml:space="preserve"> takes the cat photo medium to the next level. Entirely focused on cats, the site will offer its users a fun way to share and view cats.</w:t>
       </w:r>
-      <w:r>
-        <w:rPr>
-          <w:rFonts w:ascii="Arial" w:eastAsia="Times New Roman" w:hAnsi="Arial" w:cs="Arial"/>
-          <w:color w:val="000000"/>
-          <w:sz w:val="24"/>
-          <w:szCs w:val="24"/>
-        </w:rPr>
-        <w:br/>
-      </w:r>
-      <w:r>
-        <w:rPr>
-          <w:rFonts w:ascii="Arial" w:eastAsia="Times New Roman" w:hAnsi="Arial" w:cs="Arial"/>
-          <w:color w:val="000000"/>
-          <w:sz w:val="24"/>
-          <w:szCs w:val="24"/>
-        </w:rPr>
-        <w:br/>
-      </w:r>
+    </w:p>
+    <w:p>
+      <w:pPr>
+        <w:spacing w:after="0" w:line="240" w:lineRule="auto"/>
+        <w:rPr>
+          <w:rFonts w:ascii="Arial" w:eastAsia="Times New Roman" w:hAnsi="Arial" w:cs="Arial"/>
+          <w:sz w:val="24"/>
+          <w:szCs w:val="24"/>
+        </w:rPr>
+      </w:pPr>
     </w:p>
     <w:p>
       <w:pPr>
@@ -1963,15 +2010,7 @@
           <w:sz w:val="24"/>
           <w:szCs w:val="24"/>
         </w:rPr>
-        <w:t>The project will be handled with the spiral process, as this will be most useful for our time and resource limitations.</w:t>
-      </w:r>
-      <w:r>
-        <w:rPr>
-          <w:rFonts w:ascii="Arial" w:eastAsia="Times New Roman" w:hAnsi="Arial" w:cs="Arial"/>
-          <w:sz w:val="24"/>
-          <w:szCs w:val="24"/>
-        </w:rPr>
-        <w:t xml:space="preserve"> This would mean that we will start with smaller objectives, analyze the potential problems, build the product based around the objectives, and then review our current product and plot its next stage. This process is repeated until the product is finished. It will allow us to continue working and handle issues as they come, as opposed to handling everything at once. Given the small team size and our limited resources, this is our best approach. </w:t>
+        <w:t xml:space="preserve">The project will be handled with the spiral process, as this will be most useful for our time and resource limitations. This would mean that we will start with smaller objectives, analyze the potential problems, build the product based around the objectives, and then review our current product and plot its next stage. This process is repeated until the product is finished. It will allow us to continue working and handle issues as they come, as opposed to handling everything at once. Given the small team size and our limited resources, this is our best approach. </w:t>
       </w:r>
     </w:p>
     <w:p>
@@ -2145,7 +2184,6 @@
           <w:sz w:val="24"/>
           <w:szCs w:val="24"/>
         </w:rPr>
-        <w:lastRenderedPageBreak/>
         <w:t>Th</w:t>
       </w:r>
       <w:r>
@@ -2366,8 +2404,6 @@
         <w:spacing w:after="0" w:line="240" w:lineRule="auto"/>
         <w:rPr>
           <w:rFonts w:ascii="Arial" w:eastAsia="Times New Roman" w:hAnsi="Arial" w:cs="Arial"/>
-          <w:b/>
-          <w:bCs/>
           <w:color w:val="000000"/>
           <w:sz w:val="24"/>
           <w:szCs w:val="24"/>
@@ -2410,7 +2446,7 @@
           <w:szCs w:val="24"/>
         </w:rPr>
         <w:br/>
-        <w:t>Making/Testing the script</w:t>
+        <w:t>Making/Testing script</w:t>
       </w:r>
       <w:r>
         <w:rPr>
@@ -2422,6 +2458,26 @@
         <w:br/>
         <w:t>Creating the site</w:t>
       </w:r>
+    </w:p>
+    <w:p>
+      <w:pPr>
+        <w:spacing w:after="0" w:line="240" w:lineRule="auto"/>
+        <w:rPr>
+          <w:rFonts w:ascii="Arial" w:eastAsia="Times New Roman" w:hAnsi="Arial" w:cs="Arial"/>
+          <w:color w:val="000000"/>
+          <w:sz w:val="24"/>
+          <w:szCs w:val="24"/>
+        </w:rPr>
+      </w:pPr>
+      <w:r>
+        <w:rPr>
+          <w:rFonts w:ascii="Arial" w:eastAsia="Times New Roman" w:hAnsi="Arial" w:cs="Arial"/>
+          <w:color w:val="000000"/>
+          <w:sz w:val="24"/>
+          <w:szCs w:val="24"/>
+        </w:rPr>
+        <w:t>Adding the elements</w:t>
+      </w:r>
       <w:r>
         <w:rPr>
           <w:rFonts w:ascii="Arial" w:eastAsia="Times New Roman" w:hAnsi="Arial" w:cs="Arial"/>
@@ -2439,6 +2495,26 @@
           <w:szCs w:val="24"/>
         </w:rPr>
         <w:t>Testing the site</w:t>
+      </w:r>
+    </w:p>
+    <w:p>
+      <w:pPr>
+        <w:spacing w:after="0" w:line="240" w:lineRule="auto"/>
+        <w:rPr>
+          <w:rFonts w:ascii="Arial" w:eastAsia="Times New Roman" w:hAnsi="Arial" w:cs="Arial"/>
+          <w:color w:val="000000"/>
+          <w:sz w:val="24"/>
+          <w:szCs w:val="24"/>
+        </w:rPr>
+      </w:pPr>
+      <w:r>
+        <w:rPr>
+          <w:rFonts w:ascii="Arial" w:eastAsia="Times New Roman" w:hAnsi="Arial" w:cs="Arial"/>
+          <w:color w:val="000000"/>
+          <w:sz w:val="24"/>
+          <w:szCs w:val="24"/>
+        </w:rPr>
+        <w:t>Making code and design changes</w:t>
       </w:r>
       <w:r>
         <w:rPr>
@@ -2490,16 +2566,99 @@
           <w:sz w:val="24"/>
           <w:szCs w:val="24"/>
         </w:rPr>
-        <w:t>Given that the project is managed</w:t>
-      </w:r>
-      <w:r>
-        <w:rPr>
-          <w:rFonts w:ascii="Arial" w:eastAsia="Times New Roman" w:hAnsi="Arial" w:cs="Arial"/>
-          <w:color w:val="000000"/>
-          <w:sz w:val="24"/>
-          <w:szCs w:val="24"/>
-        </w:rPr>
-        <w:t xml:space="preserve">. There is currently no price estimate but assumed to be approximately $10-20. Dependencies only lie in the host site as well. As it has not been established, the site will have its own requirements and likely require changes to be made if not addressed. Constraints are time, budget, and skill. The limited resources of the ‘team’ are the </w:t>
+        <w:t xml:space="preserve">Given that the project </w:t>
+      </w:r>
+      <w:r>
+        <w:rPr>
+          <w:rFonts w:ascii="Arial" w:eastAsia="Times New Roman" w:hAnsi="Arial" w:cs="Arial"/>
+          <w:color w:val="000000"/>
+          <w:sz w:val="24"/>
+          <w:szCs w:val="24"/>
+        </w:rPr>
+        <w:t>was theorized by the team, there are no assumptions</w:t>
+      </w:r>
+      <w:r>
+        <w:rPr>
+          <w:rFonts w:ascii="Arial" w:eastAsia="Times New Roman" w:hAnsi="Arial" w:cs="Arial"/>
+          <w:color w:val="000000"/>
+          <w:sz w:val="24"/>
+          <w:szCs w:val="24"/>
+        </w:rPr>
+        <w:t xml:space="preserve">. Dependencies only lie in the host site as well. As it has not been established, the </w:t>
+      </w:r>
+      <w:r>
+        <w:rPr>
+          <w:rFonts w:ascii="Arial" w:eastAsia="Times New Roman" w:hAnsi="Arial" w:cs="Arial"/>
+          <w:color w:val="000000"/>
+          <w:sz w:val="24"/>
+          <w:szCs w:val="24"/>
+        </w:rPr>
+        <w:t xml:space="preserve">hosting </w:t>
+      </w:r>
+      <w:r>
+        <w:rPr>
+          <w:rFonts w:ascii="Arial" w:eastAsia="Times New Roman" w:hAnsi="Arial" w:cs="Arial"/>
+          <w:color w:val="000000"/>
+          <w:sz w:val="24"/>
+          <w:szCs w:val="24"/>
+        </w:rPr>
+        <w:t xml:space="preserve">site will have its own </w:t>
+      </w:r>
+      <w:r>
+        <w:rPr>
+          <w:rFonts w:ascii="Arial" w:eastAsia="Times New Roman" w:hAnsi="Arial" w:cs="Arial"/>
+          <w:color w:val="000000"/>
+          <w:sz w:val="24"/>
+          <w:szCs w:val="24"/>
+        </w:rPr>
+        <w:t>format</w:t>
+      </w:r>
+      <w:r>
+        <w:rPr>
+          <w:rFonts w:ascii="Arial" w:eastAsia="Times New Roman" w:hAnsi="Arial" w:cs="Arial"/>
+          <w:color w:val="000000"/>
+          <w:sz w:val="24"/>
+          <w:szCs w:val="24"/>
+        </w:rPr>
+        <w:t xml:space="preserve"> and likely require changes to be made if not addressed.</w:t>
+      </w:r>
+      <w:r>
+        <w:rPr>
+          <w:rFonts w:ascii="Arial" w:eastAsia="Times New Roman" w:hAnsi="Arial" w:cs="Arial"/>
+          <w:color w:val="000000"/>
+          <w:sz w:val="24"/>
+          <w:szCs w:val="24"/>
+        </w:rPr>
+        <w:t xml:space="preserve"> We are required to create a social media for cats, which must include the ability to make an account, </w:t>
+      </w:r>
+      <w:proofErr w:type="gramStart"/>
+      <w:r>
+        <w:rPr>
+          <w:rFonts w:ascii="Arial" w:eastAsia="Times New Roman" w:hAnsi="Arial" w:cs="Arial"/>
+          <w:color w:val="000000"/>
+          <w:sz w:val="24"/>
+          <w:szCs w:val="24"/>
+        </w:rPr>
+        <w:t>post</w:t>
+      </w:r>
+      <w:proofErr w:type="gramEnd"/>
+      <w:r>
+        <w:rPr>
+          <w:rFonts w:ascii="Arial" w:eastAsia="Times New Roman" w:hAnsi="Arial" w:cs="Arial"/>
+          <w:color w:val="000000"/>
+          <w:sz w:val="24"/>
+          <w:szCs w:val="24"/>
+        </w:rPr>
+        <w:t xml:space="preserve"> and search for images, like and comment on a post, edit or remove their past posts.</w:t>
+      </w:r>
+      <w:r>
+        <w:rPr>
+          <w:rFonts w:ascii="Arial" w:eastAsia="Times New Roman" w:hAnsi="Arial" w:cs="Arial"/>
+          <w:color w:val="000000"/>
+          <w:sz w:val="24"/>
+          <w:szCs w:val="24"/>
+        </w:rPr>
+        <w:t xml:space="preserve"> Constraints are time, budget, and skill. The limited resources of the team are the </w:t>
       </w:r>
       <w:r>
         <w:rPr>
@@ -2586,25 +2745,41 @@
         </w:rPr>
         <w:t xml:space="preserve">All problems will be directly addressed by the project manager, William Reichert. Major issues that </w:t>
       </w:r>
-      <w:proofErr w:type="spellStart"/>
-      <w:r>
-        <w:rPr>
-          <w:rFonts w:ascii="Arial" w:eastAsia="Times New Roman" w:hAnsi="Arial" w:cs="Arial"/>
-          <w:color w:val="000000"/>
-          <w:sz w:val="24"/>
-          <w:szCs w:val="24"/>
-        </w:rPr>
-        <w:t>can not</w:t>
-      </w:r>
-      <w:proofErr w:type="spellEnd"/>
-      <w:r>
-        <w:rPr>
-          <w:rFonts w:ascii="Arial" w:eastAsia="Times New Roman" w:hAnsi="Arial" w:cs="Arial"/>
-          <w:color w:val="000000"/>
-          <w:sz w:val="24"/>
-          <w:szCs w:val="24"/>
-        </w:rPr>
-        <w:t xml:space="preserve"> be processed will be documented.</w:t>
+      <w:r>
+        <w:rPr>
+          <w:rFonts w:ascii="Arial" w:eastAsia="Times New Roman" w:hAnsi="Arial" w:cs="Arial"/>
+          <w:color w:val="000000"/>
+          <w:sz w:val="24"/>
+          <w:szCs w:val="24"/>
+        </w:rPr>
+        <w:t>cannot</w:t>
+      </w:r>
+      <w:r>
+        <w:rPr>
+          <w:rFonts w:ascii="Arial" w:eastAsia="Times New Roman" w:hAnsi="Arial" w:cs="Arial"/>
+          <w:color w:val="000000"/>
+          <w:sz w:val="24"/>
+          <w:szCs w:val="24"/>
+        </w:rPr>
+        <w:t xml:space="preserve"> be processed will be documented</w:t>
+      </w:r>
+      <w:r>
+        <w:rPr>
+          <w:rFonts w:ascii="Arial" w:eastAsia="Times New Roman" w:hAnsi="Arial" w:cs="Arial"/>
+          <w:color w:val="000000"/>
+          <w:sz w:val="24"/>
+          <w:szCs w:val="24"/>
+        </w:rPr>
+        <w:t xml:space="preserve"> and addressed in the final product presentation</w:t>
+      </w:r>
+      <w:r>
+        <w:rPr>
+          <w:rFonts w:ascii="Arial" w:eastAsia="Times New Roman" w:hAnsi="Arial" w:cs="Arial"/>
+          <w:color w:val="000000"/>
+          <w:sz w:val="24"/>
+          <w:szCs w:val="24"/>
+        </w:rPr>
+        <w:t>.</w:t>
       </w:r>
       <w:r>
         <w:rPr>
@@ -3175,7 +3350,16 @@
           <w:sz w:val="24"/>
           <w:szCs w:val="24"/>
         </w:rPr>
-        <w:t xml:space="preserve"> If possible, the project will be tested frequently. </w:t>
+        <w:t xml:space="preserve"> If </w:t>
+      </w:r>
+      <w:r>
+        <w:rPr>
+          <w:rFonts w:ascii="Arial" w:eastAsia="Times New Roman" w:hAnsi="Arial" w:cs="Arial"/>
+          <w:sz w:val="24"/>
+          <w:szCs w:val="24"/>
+        </w:rPr>
+        <w:lastRenderedPageBreak/>
+        <w:t xml:space="preserve">possible, the project will be tested frequently. </w:t>
       </w:r>
       <w:r>
         <w:rPr>
